--- a/Memorias_Ingles/CD.docx
+++ b/Memorias_Ingles/CD.docx
@@ -14,7 +14,7 @@
       <w:r>
         <w:rPr>
           <w:noProof/>
-          <w:lang w:val="es-MX" w:eastAsia="es-MX" w:bidi="ar-SA"/>
+          <w:lang w:val="es-SV" w:eastAsia="es-SV" w:bidi="ar-SA"/>
         </w:rPr>
         <w:drawing>
           <wp:anchor distT="0" distB="0" distL="114300" distR="114300" simplePos="0" relativeHeight="251653119" behindDoc="0" locked="0" layoutInCell="1" allowOverlap="1" wp14:anchorId="0F9BCD01" wp14:editId="67146040">
@@ -82,7 +82,7 @@
       <w:r>
         <w:rPr>
           <w:noProof/>
-          <w:lang w:val="es-MX" w:eastAsia="es-MX" w:bidi="ar-SA"/>
+          <w:lang w:val="es-SV" w:eastAsia="es-SV" w:bidi="ar-SA"/>
         </w:rPr>
         <mc:AlternateContent>
           <mc:Choice Requires="wps">
@@ -146,7 +146,7 @@
                             <w:pPr>
                               <w:jc w:val="center"/>
                               <w:rPr>
-                                <w:rFonts w:ascii="Bebas Neue Bold" w:eastAsia="Calibri" w:hAnsi="Bebas Neue Bold" w:cs="Arial"/>
+                                <w:rFonts w:ascii="Bebas Neue" w:eastAsia="Calibri" w:hAnsi="Bebas Neue" w:cs="Arial"/>
                                 <w:color w:val="FFFFFF" w:themeColor="background1"/>
                                 <w:sz w:val="28"/>
                                 <w:szCs w:val="22"/>
@@ -157,7 +157,7 @@
                             <w:proofErr w:type="gramStart"/>
                             <w:r>
                               <w:rPr>
-                                <w:rFonts w:ascii="Bebas Neue Bold" w:eastAsia="Calibri" w:hAnsi="Bebas Neue Bold" w:cs="Arial"/>
+                                <w:rFonts w:ascii="Bebas Neue" w:eastAsia="Calibri" w:hAnsi="Bebas Neue" w:cs="Arial"/>
                                 <w:color w:val="FFFFFF" w:themeColor="background1"/>
                                 <w:sz w:val="28"/>
                                 <w:szCs w:val="22"/>
@@ -169,7 +169,7 @@
                             <w:proofErr w:type="gramEnd"/>
                             <w:r>
                               <w:rPr>
-                                <w:rFonts w:ascii="Bebas Neue Bold" w:eastAsia="Calibri" w:hAnsi="Bebas Neue Bold" w:cs="Arial"/>
+                                <w:rFonts w:ascii="Bebas Neue" w:eastAsia="Calibri" w:hAnsi="Bebas Neue" w:cs="Arial"/>
                                 <w:color w:val="FFFFFF" w:themeColor="background1"/>
                                 <w:sz w:val="28"/>
                                 <w:szCs w:val="22"/>
@@ -182,7 +182,7 @@
                             <w:pPr>
                               <w:jc w:val="both"/>
                               <w:rPr>
-                                <w:rFonts w:ascii="Bebas Neue Bold" w:eastAsia="Calibri" w:hAnsi="Bebas Neue Bold" w:cs="Arial"/>
+                                <w:rFonts w:ascii="Bebas Neue" w:eastAsia="Calibri" w:hAnsi="Bebas Neue" w:cs="Arial"/>
                                 <w:color w:val="FFFFFF" w:themeColor="background1"/>
                                 <w:sz w:val="28"/>
                                 <w:szCs w:val="22"/>
@@ -191,7 +191,7 @@
                             </w:pPr>
                             <w:r>
                               <w:rPr>
-                                <w:rFonts w:ascii="Bebas Neue Bold" w:eastAsia="Calibri" w:hAnsi="Bebas Neue Bold" w:cs="Arial"/>
+                                <w:rFonts w:ascii="Bebas Neue" w:eastAsia="Calibri" w:hAnsi="Bebas Neue" w:cs="Arial"/>
                                 <w:color w:val="FFFFFF" w:themeColor="background1"/>
                                 <w:sz w:val="28"/>
                                 <w:szCs w:val="22"/>
@@ -201,7 +201,7 @@
                             </w:r>
                             <w:r>
                               <w:rPr>
-                                <w:rFonts w:ascii="Bebas Neue Bold" w:eastAsia="Calibri" w:hAnsi="Bebas Neue Bold" w:cs="Arial"/>
+                                <w:rFonts w:ascii="Bebas Neue" w:eastAsia="Calibri" w:hAnsi="Bebas Neue" w:cs="Arial"/>
                                 <w:color w:val="FFFFFF" w:themeColor="background1"/>
                                 <w:sz w:val="28"/>
                                 <w:szCs w:val="22"/>
@@ -212,7 +212,7 @@
                             <w:proofErr w:type="spellStart"/>
                             <w:r>
                               <w:rPr>
-                                <w:rFonts w:ascii="Bebas Neue Bold" w:eastAsia="Calibri" w:hAnsi="Bebas Neue Bold" w:cs="Arial"/>
+                                <w:rFonts w:ascii="Bebas Neue" w:eastAsia="Calibri" w:hAnsi="Bebas Neue" w:cs="Arial"/>
                                 <w:color w:val="FFFFFF" w:themeColor="background1"/>
                                 <w:sz w:val="28"/>
                                 <w:szCs w:val="22"/>
@@ -223,7 +223,7 @@
                             <w:proofErr w:type="spellEnd"/>
                             <w:r>
                               <w:rPr>
-                                <w:rFonts w:ascii="Bebas Neue Bold" w:eastAsia="Calibri" w:hAnsi="Bebas Neue Bold" w:cs="Arial"/>
+                                <w:rFonts w:ascii="Bebas Neue" w:eastAsia="Calibri" w:hAnsi="Bebas Neue" w:cs="Arial"/>
                                 <w:color w:val="FFFFFF" w:themeColor="background1"/>
                                 <w:sz w:val="28"/>
                                 <w:szCs w:val="22"/>
@@ -236,7 +236,7 @@
                             <w:pPr>
                               <w:jc w:val="both"/>
                               <w:rPr>
-                                <w:rFonts w:ascii="Bebas Neue Bold" w:eastAsia="Calibri" w:hAnsi="Bebas Neue Bold" w:cs="Arial"/>
+                                <w:rFonts w:ascii="Bebas Neue" w:eastAsia="Calibri" w:hAnsi="Bebas Neue" w:cs="Arial"/>
                                 <w:color w:val="FFFFFF" w:themeColor="background1"/>
                                 <w:sz w:val="28"/>
                                 <w:szCs w:val="22"/>
@@ -245,7 +245,7 @@
                             </w:pPr>
                             <w:r>
                               <w:rPr>
-                                <w:rFonts w:ascii="Bebas Neue Bold" w:eastAsia="Calibri" w:hAnsi="Bebas Neue Bold" w:cs="Arial"/>
+                                <w:rFonts w:ascii="Bebas Neue" w:eastAsia="Calibri" w:hAnsi="Bebas Neue" w:cs="Arial"/>
                                 <w:color w:val="FFFFFF" w:themeColor="background1"/>
                                 <w:sz w:val="28"/>
                                 <w:szCs w:val="22"/>
@@ -255,7 +255,7 @@
                             </w:r>
                             <w:r>
                               <w:rPr>
-                                <w:rFonts w:ascii="Bebas Neue Bold" w:eastAsia="Calibri" w:hAnsi="Bebas Neue Bold" w:cs="Arial"/>
+                                <w:rFonts w:ascii="Bebas Neue" w:eastAsia="Calibri" w:hAnsi="Bebas Neue" w:cs="Arial"/>
                                 <w:color w:val="FFFFFF" w:themeColor="background1"/>
                                 <w:sz w:val="28"/>
                                 <w:szCs w:val="22"/>
@@ -265,7 +265,7 @@
                             </w:r>
                             <w:r>
                               <w:rPr>
-                                <w:rFonts w:ascii="Bebas Neue Bold" w:eastAsia="Calibri" w:hAnsi="Bebas Neue Bold" w:cs="Cambria"/>
+                                <w:rFonts w:ascii="Bebas Neue" w:eastAsia="Calibri" w:hAnsi="Bebas Neue" w:cs="Cambria"/>
                                 <w:color w:val="FFFFFF" w:themeColor="background1"/>
                                 <w:sz w:val="28"/>
                                 <w:szCs w:val="22"/>
@@ -275,7 +275,7 @@
                             </w:r>
                             <w:r>
                               <w:rPr>
-                                <w:rFonts w:ascii="Bebas Neue Bold" w:eastAsia="Calibri" w:hAnsi="Bebas Neue Bold" w:cs="Arial"/>
+                                <w:rFonts w:ascii="Bebas Neue" w:eastAsia="Calibri" w:hAnsi="Bebas Neue" w:cs="Arial"/>
                                 <w:color w:val="FFFFFF" w:themeColor="background1"/>
                                 <w:sz w:val="28"/>
                                 <w:szCs w:val="22"/>
@@ -285,7 +285,7 @@
                             </w:r>
                             <w:r>
                               <w:rPr>
-                                <w:rFonts w:ascii="Bebas Neue Bold" w:eastAsia="Calibri" w:hAnsi="Bebas Neue Bold" w:cs="Cambria"/>
+                                <w:rFonts w:ascii="Bebas Neue" w:eastAsia="Calibri" w:hAnsi="Bebas Neue" w:cs="Cambria"/>
                                 <w:color w:val="FFFFFF" w:themeColor="background1"/>
                                 <w:sz w:val="28"/>
                                 <w:szCs w:val="22"/>
@@ -295,7 +295,7 @@
                             </w:r>
                             <w:r>
                               <w:rPr>
-                                <w:rFonts w:ascii="Bebas Neue Bold" w:eastAsia="Calibri" w:hAnsi="Bebas Neue Bold" w:cs="Arial"/>
+                                <w:rFonts w:ascii="Bebas Neue" w:eastAsia="Calibri" w:hAnsi="Bebas Neue" w:cs="Arial"/>
                                 <w:color w:val="FFFFFF" w:themeColor="background1"/>
                                 <w:sz w:val="28"/>
                                 <w:szCs w:val="22"/>
@@ -327,14 +327,14 @@
                 <v:stroke joinstyle="miter"/>
                 <v:path gradientshapeok="t" o:connecttype="rect"/>
               </v:shapetype>
-              <v:shape id="Text Box 9" o:spid="_x0000_s1026" type="#_x0000_t202" style="position:absolute;margin-left:54.5pt;margin-top:104.45pt;width:101pt;height:110.1pt;z-index:251657216;visibility:visible;mso-wrap-style:square;mso-width-percent:0;mso-height-percent:0;mso-wrap-distance-left:9pt;mso-wrap-distance-top:0;mso-wrap-distance-right:9pt;mso-wrap-distance-bottom:0;mso-position-horizontal:absolute;mso-position-horizontal-relative:text;mso-position-vertical:absolute;mso-position-vertical-relative:text;mso-width-percent:0;mso-height-percent:0;mso-width-relative:page;mso-height-relative:page;v-text-anchor:top" o:gfxdata="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" filled="f" stroked="f">
+              <v:shape id="Text Box 9" o:spid="_x0000_s1026" type="#_x0000_t202" style="position:absolute;margin-left:54.5pt;margin-top:104.45pt;width:101pt;height:110.1pt;z-index:251657216;visibility:visible;mso-wrap-style:square;mso-width-percent:0;mso-height-percent:0;mso-wrap-distance-left:9pt;mso-wrap-distance-top:0;mso-wrap-distance-right:9pt;mso-wrap-distance-bottom:0;mso-position-horizontal:absolute;mso-position-horizontal-relative:text;mso-position-vertical:absolute;mso-position-vertical-relative:text;mso-width-percent:0;mso-height-percent:0;mso-width-relative:page;mso-height-relative:page;v-text-anchor:top" o:gfxdata="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" filled="f" stroked="f">
                 <v:textbox>
                   <w:txbxContent>
                     <w:p>
                       <w:pPr>
                         <w:jc w:val="center"/>
                         <w:rPr>
-                          <w:rFonts w:ascii="Bebas Neue Bold" w:eastAsia="Calibri" w:hAnsi="Bebas Neue Bold" w:cs="Arial"/>
+                          <w:rFonts w:ascii="Bebas Neue" w:eastAsia="Calibri" w:hAnsi="Bebas Neue" w:cs="Arial"/>
                           <w:color w:val="FFFFFF" w:themeColor="background1"/>
                           <w:sz w:val="28"/>
                           <w:szCs w:val="22"/>
@@ -345,7 +345,7 @@
                       <w:proofErr w:type="gramStart"/>
                       <w:r>
                         <w:rPr>
-                          <w:rFonts w:ascii="Bebas Neue Bold" w:eastAsia="Calibri" w:hAnsi="Bebas Neue Bold" w:cs="Arial"/>
+                          <w:rFonts w:ascii="Bebas Neue" w:eastAsia="Calibri" w:hAnsi="Bebas Neue" w:cs="Arial"/>
                           <w:color w:val="FFFFFF" w:themeColor="background1"/>
                           <w:sz w:val="28"/>
                           <w:szCs w:val="22"/>
@@ -357,7 +357,7 @@
                       <w:proofErr w:type="gramEnd"/>
                       <w:r>
                         <w:rPr>
-                          <w:rFonts w:ascii="Bebas Neue Bold" w:eastAsia="Calibri" w:hAnsi="Bebas Neue Bold" w:cs="Arial"/>
+                          <w:rFonts w:ascii="Bebas Neue" w:eastAsia="Calibri" w:hAnsi="Bebas Neue" w:cs="Arial"/>
                           <w:color w:val="FFFFFF" w:themeColor="background1"/>
                           <w:sz w:val="28"/>
                           <w:szCs w:val="22"/>
@@ -370,7 +370,7 @@
                       <w:pPr>
                         <w:jc w:val="both"/>
                         <w:rPr>
-                          <w:rFonts w:ascii="Bebas Neue Bold" w:eastAsia="Calibri" w:hAnsi="Bebas Neue Bold" w:cs="Arial"/>
+                          <w:rFonts w:ascii="Bebas Neue" w:eastAsia="Calibri" w:hAnsi="Bebas Neue" w:cs="Arial"/>
                           <w:color w:val="FFFFFF" w:themeColor="background1"/>
                           <w:sz w:val="28"/>
                           <w:szCs w:val="22"/>
@@ -379,7 +379,7 @@
                       </w:pPr>
                       <w:r>
                         <w:rPr>
-                          <w:rFonts w:ascii="Bebas Neue Bold" w:eastAsia="Calibri" w:hAnsi="Bebas Neue Bold" w:cs="Arial"/>
+                          <w:rFonts w:ascii="Bebas Neue" w:eastAsia="Calibri" w:hAnsi="Bebas Neue" w:cs="Arial"/>
                           <w:color w:val="FFFFFF" w:themeColor="background1"/>
                           <w:sz w:val="28"/>
                           <w:szCs w:val="22"/>
@@ -389,7 +389,7 @@
                       </w:r>
                       <w:r>
                         <w:rPr>
-                          <w:rFonts w:ascii="Bebas Neue Bold" w:eastAsia="Calibri" w:hAnsi="Bebas Neue Bold" w:cs="Arial"/>
+                          <w:rFonts w:ascii="Bebas Neue" w:eastAsia="Calibri" w:hAnsi="Bebas Neue" w:cs="Arial"/>
                           <w:color w:val="FFFFFF" w:themeColor="background1"/>
                           <w:sz w:val="28"/>
                           <w:szCs w:val="22"/>
@@ -400,7 +400,7 @@
                       <w:proofErr w:type="spellStart"/>
                       <w:r>
                         <w:rPr>
-                          <w:rFonts w:ascii="Bebas Neue Bold" w:eastAsia="Calibri" w:hAnsi="Bebas Neue Bold" w:cs="Arial"/>
+                          <w:rFonts w:ascii="Bebas Neue" w:eastAsia="Calibri" w:hAnsi="Bebas Neue" w:cs="Arial"/>
                           <w:color w:val="FFFFFF" w:themeColor="background1"/>
                           <w:sz w:val="28"/>
                           <w:szCs w:val="22"/>
@@ -411,7 +411,7 @@
                       <w:proofErr w:type="spellEnd"/>
                       <w:r>
                         <w:rPr>
-                          <w:rFonts w:ascii="Bebas Neue Bold" w:eastAsia="Calibri" w:hAnsi="Bebas Neue Bold" w:cs="Arial"/>
+                          <w:rFonts w:ascii="Bebas Neue" w:eastAsia="Calibri" w:hAnsi="Bebas Neue" w:cs="Arial"/>
                           <w:color w:val="FFFFFF" w:themeColor="background1"/>
                           <w:sz w:val="28"/>
                           <w:szCs w:val="22"/>
@@ -424,7 +424,7 @@
                       <w:pPr>
                         <w:jc w:val="both"/>
                         <w:rPr>
-                          <w:rFonts w:ascii="Bebas Neue Bold" w:eastAsia="Calibri" w:hAnsi="Bebas Neue Bold" w:cs="Arial"/>
+                          <w:rFonts w:ascii="Bebas Neue" w:eastAsia="Calibri" w:hAnsi="Bebas Neue" w:cs="Arial"/>
                           <w:color w:val="FFFFFF" w:themeColor="background1"/>
                           <w:sz w:val="28"/>
                           <w:szCs w:val="22"/>
@@ -433,7 +433,7 @@
                       </w:pPr>
                       <w:r>
                         <w:rPr>
-                          <w:rFonts w:ascii="Bebas Neue Bold" w:eastAsia="Calibri" w:hAnsi="Bebas Neue Bold" w:cs="Arial"/>
+                          <w:rFonts w:ascii="Bebas Neue" w:eastAsia="Calibri" w:hAnsi="Bebas Neue" w:cs="Arial"/>
                           <w:color w:val="FFFFFF" w:themeColor="background1"/>
                           <w:sz w:val="28"/>
                           <w:szCs w:val="22"/>
@@ -443,7 +443,7 @@
                       </w:r>
                       <w:r>
                         <w:rPr>
-                          <w:rFonts w:ascii="Bebas Neue Bold" w:eastAsia="Calibri" w:hAnsi="Bebas Neue Bold" w:cs="Arial"/>
+                          <w:rFonts w:ascii="Bebas Neue" w:eastAsia="Calibri" w:hAnsi="Bebas Neue" w:cs="Arial"/>
                           <w:color w:val="FFFFFF" w:themeColor="background1"/>
                           <w:sz w:val="28"/>
                           <w:szCs w:val="22"/>
@@ -453,7 +453,7 @@
                       </w:r>
                       <w:r>
                         <w:rPr>
-                          <w:rFonts w:ascii="Bebas Neue Bold" w:eastAsia="Calibri" w:hAnsi="Bebas Neue Bold" w:cs="Cambria"/>
+                          <w:rFonts w:ascii="Bebas Neue" w:eastAsia="Calibri" w:hAnsi="Bebas Neue" w:cs="Cambria"/>
                           <w:color w:val="FFFFFF" w:themeColor="background1"/>
                           <w:sz w:val="28"/>
                           <w:szCs w:val="22"/>
@@ -463,7 +463,7 @@
                       </w:r>
                       <w:r>
                         <w:rPr>
-                          <w:rFonts w:ascii="Bebas Neue Bold" w:eastAsia="Calibri" w:hAnsi="Bebas Neue Bold" w:cs="Arial"/>
+                          <w:rFonts w:ascii="Bebas Neue" w:eastAsia="Calibri" w:hAnsi="Bebas Neue" w:cs="Arial"/>
                           <w:color w:val="FFFFFF" w:themeColor="background1"/>
                           <w:sz w:val="28"/>
                           <w:szCs w:val="22"/>
@@ -473,7 +473,7 @@
                       </w:r>
                       <w:r>
                         <w:rPr>
-                          <w:rFonts w:ascii="Bebas Neue Bold" w:eastAsia="Calibri" w:hAnsi="Bebas Neue Bold" w:cs="Cambria"/>
+                          <w:rFonts w:ascii="Bebas Neue" w:eastAsia="Calibri" w:hAnsi="Bebas Neue" w:cs="Cambria"/>
                           <w:color w:val="FFFFFF" w:themeColor="background1"/>
                           <w:sz w:val="28"/>
                           <w:szCs w:val="22"/>
@@ -483,7 +483,7 @@
                       </w:r>
                       <w:r>
                         <w:rPr>
-                          <w:rFonts w:ascii="Bebas Neue Bold" w:eastAsia="Calibri" w:hAnsi="Bebas Neue Bold" w:cs="Arial"/>
+                          <w:rFonts w:ascii="Bebas Neue" w:eastAsia="Calibri" w:hAnsi="Bebas Neue" w:cs="Arial"/>
                           <w:color w:val="FFFFFF" w:themeColor="background1"/>
                           <w:sz w:val="28"/>
                           <w:szCs w:val="22"/>
@@ -502,7 +502,7 @@
       <w:r>
         <w:rPr>
           <w:noProof/>
-          <w:lang w:val="es-MX" w:eastAsia="es-MX" w:bidi="ar-SA"/>
+          <w:lang w:val="es-SV" w:eastAsia="es-SV" w:bidi="ar-SA"/>
         </w:rPr>
         <mc:AlternateContent>
           <mc:Choice Requires="wps">
@@ -567,14 +567,14 @@
                               <w:pStyle w:val="PTCsubsub"/>
                               <w:spacing w:after="0"/>
                               <w:rPr>
-                                <w:rFonts w:ascii="Bebas Neue Bold" w:hAnsi="Bebas Neue Bold" w:cs="Arial"/>
+                                <w:rFonts w:ascii="Bebas Neue" w:hAnsi="Bebas Neue" w:cs="Arial"/>
                                 <w:color w:val="FFFFFF" w:themeColor="background1"/>
                                 <w:sz w:val="28"/>
                               </w:rPr>
                             </w:pPr>
                             <w:r>
                               <w:rPr>
-                                <w:rFonts w:ascii="Bebas Neue Bold" w:hAnsi="Bebas Neue Bold" w:cs="Arial"/>
+                                <w:rFonts w:ascii="Bebas Neue" w:hAnsi="Bebas Neue" w:cs="Arial"/>
                                 <w:color w:val="FFFFFF" w:themeColor="background1"/>
                                 <w:sz w:val="28"/>
                               </w:rPr>
@@ -586,14 +586,14 @@
                               <w:pStyle w:val="PTCsubsub"/>
                               <w:spacing w:after="0"/>
                               <w:rPr>
-                                <w:rFonts w:ascii="Arial" w:hAnsi="Arial" w:cs="Arial"/>
+                                <w:rFonts w:ascii="Bebas Neue" w:hAnsi="Bebas Neue" w:cs="Arial"/>
                                 <w:color w:val="FFFFFF" w:themeColor="background1"/>
                                 <w:sz w:val="28"/>
                               </w:rPr>
                             </w:pPr>
                             <w:r>
                               <w:rPr>
-                                <w:rFonts w:ascii="Bebas Neue Bold" w:hAnsi="Bebas Neue Bold" w:cs="Arial"/>
+                                <w:rFonts w:ascii="Bebas Neue" w:hAnsi="Bebas Neue" w:cs="Arial"/>
                                 <w:color w:val="FFFFFF" w:themeColor="background1"/>
                                 <w:sz w:val="28"/>
                               </w:rPr>
@@ -603,7 +603,7 @@
                           <w:p>
                             <w:pPr>
                               <w:rPr>
-                                <w:rFonts w:ascii="Tahoma" w:hAnsi="Tahoma"/>
+                                <w:rFonts w:ascii="Bebas Neue" w:hAnsi="Bebas Neue"/>
                                 <w:b/>
                                 <w:bCs/>
                                 <w:sz w:val="20"/>
@@ -638,14 +638,14 @@
                         <w:pStyle w:val="PTCsubsub"/>
                         <w:spacing w:after="0"/>
                         <w:rPr>
-                          <w:rFonts w:ascii="Bebas Neue Bold" w:hAnsi="Bebas Neue Bold" w:cs="Arial"/>
+                          <w:rFonts w:ascii="Bebas Neue" w:hAnsi="Bebas Neue" w:cs="Arial"/>
                           <w:color w:val="FFFFFF" w:themeColor="background1"/>
                           <w:sz w:val="28"/>
                         </w:rPr>
                       </w:pPr>
                       <w:r>
                         <w:rPr>
-                          <w:rFonts w:ascii="Bebas Neue Bold" w:hAnsi="Bebas Neue Bold" w:cs="Arial"/>
+                          <w:rFonts w:ascii="Bebas Neue" w:hAnsi="Bebas Neue" w:cs="Arial"/>
                           <w:color w:val="FFFFFF" w:themeColor="background1"/>
                           <w:sz w:val="28"/>
                         </w:rPr>
@@ -657,14 +657,14 @@
                         <w:pStyle w:val="PTCsubsub"/>
                         <w:spacing w:after="0"/>
                         <w:rPr>
-                          <w:rFonts w:ascii="Arial" w:hAnsi="Arial" w:cs="Arial"/>
+                          <w:rFonts w:ascii="Bebas Neue" w:hAnsi="Bebas Neue" w:cs="Arial"/>
                           <w:color w:val="FFFFFF" w:themeColor="background1"/>
                           <w:sz w:val="28"/>
                         </w:rPr>
                       </w:pPr>
                       <w:r>
                         <w:rPr>
-                          <w:rFonts w:ascii="Bebas Neue Bold" w:hAnsi="Bebas Neue Bold" w:cs="Arial"/>
+                          <w:rFonts w:ascii="Bebas Neue" w:hAnsi="Bebas Neue" w:cs="Arial"/>
                           <w:color w:val="FFFFFF" w:themeColor="background1"/>
                           <w:sz w:val="28"/>
                         </w:rPr>
@@ -674,7 +674,7 @@
                     <w:p>
                       <w:pPr>
                         <w:rPr>
-                          <w:rFonts w:ascii="Tahoma" w:hAnsi="Tahoma"/>
+                          <w:rFonts w:ascii="Bebas Neue" w:hAnsi="Bebas Neue"/>
                           <w:b/>
                           <w:bCs/>
                           <w:sz w:val="20"/>
@@ -692,7 +692,7 @@
       <w:r>
         <w:rPr>
           <w:noProof/>
-          <w:lang w:val="es-MX" w:eastAsia="es-MX" w:bidi="ar-SA"/>
+          <w:lang w:val="es-SV" w:eastAsia="es-SV" w:bidi="ar-SA"/>
         </w:rPr>
         <mc:AlternateContent>
           <mc:Choice Requires="wps">
@@ -770,7 +770,7 @@
       <w:r>
         <w:rPr>
           <w:noProof/>
-          <w:lang w:val="es-MX" w:eastAsia="es-MX" w:bidi="ar-SA"/>
+          <w:lang w:val="es-SV" w:eastAsia="es-SV" w:bidi="ar-SA"/>
         </w:rPr>
         <w:drawing>
           <wp:anchor distT="36576" distB="36576" distL="36576" distR="36576" simplePos="0" relativeHeight="251676672" behindDoc="0" locked="0" layoutInCell="1" allowOverlap="1" wp14:anchorId="0F4AD2F0" wp14:editId="448B0872">
@@ -839,7 +839,7 @@
       <w:r>
         <w:rPr>
           <w:noProof/>
-          <w:lang w:val="es-MX" w:eastAsia="es-MX" w:bidi="ar-SA"/>
+          <w:lang w:val="es-SV" w:eastAsia="es-SV" w:bidi="ar-SA"/>
         </w:rPr>
         <w:drawing>
           <wp:anchor distT="36576" distB="36576" distL="36576" distR="36576" simplePos="0" relativeHeight="251675648" behindDoc="0" locked="0" layoutInCell="1" allowOverlap="1" wp14:anchorId="24CFCD4A" wp14:editId="53035B7C">
@@ -908,7 +908,7 @@
       <w:r>
         <w:rPr>
           <w:noProof/>
-          <w:lang w:val="es-MX" w:eastAsia="es-MX" w:bidi="ar-SA"/>
+          <w:lang w:val="es-SV" w:eastAsia="es-SV" w:bidi="ar-SA"/>
         </w:rPr>
         <mc:AlternateContent>
           <mc:Choice Requires="wps">
@@ -1041,7 +1041,7 @@
       <w:r>
         <w:rPr>
           <w:noProof/>
-          <w:lang w:val="es-MX" w:eastAsia="es-MX" w:bidi="ar-SA"/>
+          <w:lang w:val="es-SV" w:eastAsia="es-SV" w:bidi="ar-SA"/>
         </w:rPr>
         <mc:AlternateContent>
           <mc:Choice Requires="wps">
@@ -1105,22 +1105,22 @@
                             <w:pPr>
                               <w:jc w:val="both"/>
                               <w:rPr>
-                                <w:rFonts w:ascii="Bebas Neue Bold" w:eastAsia="Calibri" w:hAnsi="Bebas Neue Bold" w:cs="Arial"/>
+                                <w:rFonts w:ascii="Bebas Neue" w:eastAsia="Calibri" w:hAnsi="Bebas Neue" w:cs="Arial"/>
                                 <w:color w:val="FFFFFF" w:themeColor="background1"/>
                                 <w:sz w:val="28"/>
                                 <w:szCs w:val="22"/>
-                                <w:lang w:val="es-SV" w:eastAsia="en-US" w:bidi="ar-SA"/>
+                                <w:lang w:eastAsia="en-US" w:bidi="ar-SA"/>
                               </w:rPr>
                             </w:pPr>
                             <w:proofErr w:type="spellStart"/>
                             <w:proofErr w:type="gramStart"/>
                             <w:r>
                               <w:rPr>
-                                <w:rFonts w:ascii="Bebas Neue Bold" w:eastAsia="Calibri" w:hAnsi="Bebas Neue Bold" w:cs="Arial"/>
+                                <w:rFonts w:ascii="Bebas Neue" w:eastAsia="Calibri" w:hAnsi="Bebas Neue" w:cs="Arial"/>
                                 <w:color w:val="FFFFFF" w:themeColor="background1"/>
                                 <w:sz w:val="28"/>
                                 <w:szCs w:val="22"/>
-                                <w:lang w:val="es-SV" w:eastAsia="en-US" w:bidi="ar-SA"/>
+                                <w:lang w:eastAsia="en-US" w:bidi="ar-SA"/>
                               </w:rPr>
                               <w:t>tEACHERS</w:t>
                             </w:r>
@@ -1128,11 +1128,11 @@
                             <w:proofErr w:type="gramEnd"/>
                             <w:r>
                               <w:rPr>
-                                <w:rFonts w:ascii="Bebas Neue Bold" w:eastAsia="Calibri" w:hAnsi="Bebas Neue Bold" w:cs="Arial"/>
+                                <w:rFonts w:ascii="Bebas Neue" w:eastAsia="Calibri" w:hAnsi="Bebas Neue" w:cs="Arial"/>
                                 <w:color w:val="FFFFFF" w:themeColor="background1"/>
                                 <w:sz w:val="28"/>
                                 <w:szCs w:val="22"/>
-                                <w:lang w:val="es-SV" w:eastAsia="en-US" w:bidi="ar-SA"/>
+                                <w:lang w:eastAsia="en-US" w:bidi="ar-SA"/>
                               </w:rPr>
                               <w:t>:</w:t>
                             </w:r>
@@ -1142,20 +1142,64 @@
                               <w:pStyle w:val="PTCsubsub"/>
                               <w:jc w:val="both"/>
                               <w:rPr>
-                                <w:rFonts w:ascii="Bebas Neue Bold" w:hAnsi="Bebas Neue Bold" w:cs="Arial"/>
-                                <w:color w:val="FFFFFF" w:themeColor="background1"/>
-                                <w:sz w:val="28"/>
-                                <w:lang w:val="es-SV"/>
+                                <w:rFonts w:ascii="Bebas Neue" w:hAnsi="Bebas Neue" w:cs="Arial"/>
+                                <w:color w:val="FFFFFF" w:themeColor="background1"/>
+                                <w:sz w:val="28"/>
                               </w:rPr>
                             </w:pPr>
-                            <w:r>
-                              <w:rPr>
-                                <w:rFonts w:ascii="Bebas Neue Bold" w:hAnsi="Bebas Neue Bold" w:cs="Arial"/>
-                                <w:color w:val="FFFFFF" w:themeColor="background1"/>
-                                <w:sz w:val="28"/>
-                                <w:lang w:val="es-SV"/>
-                              </w:rPr>
-                              <w:t>Maira Yesenia Beltrán Mejía.</w:t>
+                            <w:proofErr w:type="spellStart"/>
+                            <w:r>
+                              <w:rPr>
+                                <w:rFonts w:ascii="Bebas Neue" w:hAnsi="Bebas Neue" w:cs="Arial"/>
+                                <w:color w:val="FFFFFF" w:themeColor="background1"/>
+                                <w:sz w:val="28"/>
+                              </w:rPr>
+                              <w:t>Maira</w:t>
+                            </w:r>
+                            <w:proofErr w:type="spellEnd"/>
+                            <w:r>
+                              <w:rPr>
+                                <w:rFonts w:ascii="Bebas Neue" w:hAnsi="Bebas Neue" w:cs="Arial"/>
+                                <w:color w:val="FFFFFF" w:themeColor="background1"/>
+                                <w:sz w:val="28"/>
+                              </w:rPr>
+                              <w:t xml:space="preserve"> Yesenia </w:t>
+                            </w:r>
+                            <w:proofErr w:type="spellStart"/>
+                            <w:r>
+                              <w:rPr>
+                                <w:rFonts w:ascii="Bebas Neue" w:hAnsi="Bebas Neue" w:cs="Arial"/>
+                                <w:color w:val="FFFFFF" w:themeColor="background1"/>
+                                <w:sz w:val="28"/>
+                              </w:rPr>
+                              <w:t>Beltrán</w:t>
+                            </w:r>
+                            <w:proofErr w:type="spellEnd"/>
+                            <w:r>
+                              <w:rPr>
+                                <w:rFonts w:ascii="Bebas Neue" w:hAnsi="Bebas Neue" w:cs="Arial"/>
+                                <w:color w:val="FFFFFF" w:themeColor="background1"/>
+                                <w:sz w:val="28"/>
+                              </w:rPr>
+                              <w:t xml:space="preserve"> </w:t>
+                            </w:r>
+                            <w:proofErr w:type="spellStart"/>
+                            <w:r>
+                              <w:rPr>
+                                <w:rFonts w:ascii="Bebas Neue" w:hAnsi="Bebas Neue" w:cs="Arial"/>
+                                <w:color w:val="FFFFFF" w:themeColor="background1"/>
+                                <w:sz w:val="28"/>
+                              </w:rPr>
+                              <w:t>Mejía</w:t>
+                            </w:r>
+                            <w:proofErr w:type="spellEnd"/>
+                            <w:r>
+                              <w:rPr>
+                                <w:rFonts w:ascii="Bebas Neue" w:hAnsi="Bebas Neue" w:cs="Arial"/>
+                                <w:color w:val="FFFFFF" w:themeColor="background1"/>
+                                <w:sz w:val="28"/>
+                              </w:rPr>
+                              <w:t>.</w:t>
                             </w:r>
                           </w:p>
                           <w:p>
@@ -1163,17 +1207,15 @@
                               <w:pStyle w:val="PTCsubsub"/>
                               <w:jc w:val="both"/>
                               <w:rPr>
-                                <w:rFonts w:ascii="Arial" w:hAnsi="Arial" w:cs="Arial"/>
+                                <w:rFonts w:ascii="Bebas Neue" w:hAnsi="Bebas Neue" w:cs="Arial"/>
                                 <w:color w:val="FFFFFF" w:themeColor="background1"/>
                                 <w:sz w:val="28"/>
                                 <w:lang w:val="es-SV"/>
                               </w:rPr>
                             </w:pPr>
-                            <w:bookmarkStart w:id="0" w:name="_GoBack"/>
-                            <w:bookmarkEnd w:id="0"/>
-                            <w:r>
-                              <w:rPr>
-                                <w:rFonts w:ascii="Bebas Neue Bold" w:hAnsi="Bebas Neue Bold" w:cs="Arial"/>
+                            <w:r>
+                              <w:rPr>
+                                <w:rFonts w:ascii="Bebas Neue" w:hAnsi="Bebas Neue" w:cs="Arial"/>
                                 <w:color w:val="FFFFFF" w:themeColor="background1"/>
                                 <w:sz w:val="28"/>
                                 <w:lang w:val="es-SV"/>
@@ -1183,7 +1225,7 @@
                             <w:proofErr w:type="spellStart"/>
                             <w:r>
                               <w:rPr>
-                                <w:rFonts w:ascii="Bebas Neue Bold" w:hAnsi="Bebas Neue Bold" w:cs="Arial"/>
+                                <w:rFonts w:ascii="Bebas Neue" w:hAnsi="Bebas Neue" w:cs="Arial"/>
                                 <w:color w:val="FFFFFF" w:themeColor="background1"/>
                                 <w:sz w:val="28"/>
                                 <w:lang w:val="es-SV"/>
@@ -1193,7 +1235,7 @@
                             <w:proofErr w:type="spellEnd"/>
                             <w:r>
                               <w:rPr>
-                                <w:rFonts w:ascii="Bebas Neue Bold" w:hAnsi="Bebas Neue Bold" w:cs="Arial"/>
+                                <w:rFonts w:ascii="Bebas Neue" w:hAnsi="Bebas Neue" w:cs="Arial"/>
                                 <w:color w:val="FFFFFF" w:themeColor="background1"/>
                                 <w:sz w:val="28"/>
                                 <w:lang w:val="es-SV"/>
@@ -1203,7 +1245,7 @@
                             <w:proofErr w:type="spellStart"/>
                             <w:r>
                               <w:rPr>
-                                <w:rFonts w:ascii="Bebas Neue Bold" w:hAnsi="Bebas Neue Bold" w:cs="Arial"/>
+                                <w:rFonts w:ascii="Bebas Neue" w:hAnsi="Bebas Neue" w:cs="Arial"/>
                                 <w:color w:val="FFFFFF" w:themeColor="background1"/>
                                 <w:sz w:val="28"/>
                                 <w:lang w:val="es-SV"/>
@@ -1213,7 +1255,7 @@
                             <w:proofErr w:type="spellEnd"/>
                             <w:r>
                               <w:rPr>
-                                <w:rFonts w:ascii="Bebas Neue Bold" w:hAnsi="Bebas Neue Bold" w:cs="Arial"/>
+                                <w:rFonts w:ascii="Bebas Neue" w:hAnsi="Bebas Neue" w:cs="Arial"/>
                                 <w:color w:val="FFFFFF" w:themeColor="background1"/>
                                 <w:sz w:val="28"/>
                                 <w:lang w:val="es-SV"/>
@@ -1223,7 +1265,7 @@
                             <w:proofErr w:type="spellStart"/>
                             <w:r>
                               <w:rPr>
-                                <w:rFonts w:ascii="Bebas Neue Bold" w:hAnsi="Bebas Neue Bold" w:cs="Arial"/>
+                                <w:rFonts w:ascii="Bebas Neue" w:hAnsi="Bebas Neue" w:cs="Arial"/>
                                 <w:color w:val="FFFFFF" w:themeColor="background1"/>
                                 <w:sz w:val="28"/>
                                 <w:lang w:val="es-SV"/>
@@ -1233,7 +1275,7 @@
                             <w:proofErr w:type="spellEnd"/>
                             <w:r>
                               <w:rPr>
-                                <w:rFonts w:ascii="Bebas Neue Bold" w:hAnsi="Bebas Neue Bold" w:cs="Arial"/>
+                                <w:rFonts w:ascii="Bebas Neue" w:hAnsi="Bebas Neue" w:cs="Arial"/>
                                 <w:color w:val="FFFFFF" w:themeColor="background1"/>
                                 <w:sz w:val="28"/>
                                 <w:lang w:val="es-SV"/>
@@ -1242,6 +1284,7 @@
                             </w:r>
                             <w:r>
                               <w:rPr>
+                                <w:rFonts w:ascii="Bebas Neue" w:hAnsi="Bebas Neue"/>
                                 <w:color w:val="FFFFFF" w:themeColor="background1"/>
                                 <w:lang w:val="es-MX"/>
                               </w:rPr>
@@ -1251,7 +1294,7 @@
                           <w:p>
                             <w:pPr>
                               <w:rPr>
-                                <w:rFonts w:ascii="Tahoma" w:hAnsi="Tahoma"/>
+                                <w:rFonts w:ascii="Bebas Neue" w:hAnsi="Bebas Neue"/>
                                 <w:b/>
                                 <w:bCs/>
                                 <w:sz w:val="20"/>
@@ -1279,29 +1322,29 @@
           </mc:Choice>
           <mc:Fallback>
             <w:pict>
-              <v:shape w14:anchorId="2D07FFBF" id="Text Box 17" o:spid="_x0000_s1028" type="#_x0000_t202" style="position:absolute;margin-left:270.75pt;margin-top:12.15pt;width:98.25pt;height:103.5pt;z-index:251662336;visibility:visible;mso-wrap-style:square;mso-width-percent:0;mso-height-percent:0;mso-wrap-distance-left:9pt;mso-wrap-distance-top:0;mso-wrap-distance-right:9pt;mso-wrap-distance-bottom:0;mso-position-horizontal:absolute;mso-position-horizontal-relative:text;mso-position-vertical:absolute;mso-position-vertical-relative:text;mso-width-percent:0;mso-height-percent:0;mso-width-relative:page;mso-height-relative:page;v-text-anchor:top" o:gfxdata="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" filled="f" stroked="f">
+              <v:shape w14:anchorId="2D07FFBF" id="Text Box 17" o:spid="_x0000_s1028" type="#_x0000_t202" style="position:absolute;margin-left:270.75pt;margin-top:12.15pt;width:98.25pt;height:103.5pt;z-index:251662336;visibility:visible;mso-wrap-style:square;mso-width-percent:0;mso-height-percent:0;mso-wrap-distance-left:9pt;mso-wrap-distance-top:0;mso-wrap-distance-right:9pt;mso-wrap-distance-bottom:0;mso-position-horizontal:absolute;mso-position-horizontal-relative:text;mso-position-vertical:absolute;mso-position-vertical-relative:text;mso-width-percent:0;mso-height-percent:0;mso-width-relative:page;mso-height-relative:page;v-text-anchor:top" o:gfxdata="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" filled="f" stroked="f">
                 <v:textbox>
                   <w:txbxContent>
                     <w:p>
                       <w:pPr>
                         <w:jc w:val="both"/>
                         <w:rPr>
-                          <w:rFonts w:ascii="Bebas Neue Bold" w:eastAsia="Calibri" w:hAnsi="Bebas Neue Bold" w:cs="Arial"/>
+                          <w:rFonts w:ascii="Bebas Neue" w:eastAsia="Calibri" w:hAnsi="Bebas Neue" w:cs="Arial"/>
                           <w:color w:val="FFFFFF" w:themeColor="background1"/>
                           <w:sz w:val="28"/>
                           <w:szCs w:val="22"/>
-                          <w:lang w:val="es-SV" w:eastAsia="en-US" w:bidi="ar-SA"/>
+                          <w:lang w:eastAsia="en-US" w:bidi="ar-SA"/>
                         </w:rPr>
                       </w:pPr>
                       <w:proofErr w:type="spellStart"/>
                       <w:proofErr w:type="gramStart"/>
                       <w:r>
                         <w:rPr>
-                          <w:rFonts w:ascii="Bebas Neue Bold" w:eastAsia="Calibri" w:hAnsi="Bebas Neue Bold" w:cs="Arial"/>
+                          <w:rFonts w:ascii="Bebas Neue" w:eastAsia="Calibri" w:hAnsi="Bebas Neue" w:cs="Arial"/>
                           <w:color w:val="FFFFFF" w:themeColor="background1"/>
                           <w:sz w:val="28"/>
                           <w:szCs w:val="22"/>
-                          <w:lang w:val="es-SV" w:eastAsia="en-US" w:bidi="ar-SA"/>
+                          <w:lang w:eastAsia="en-US" w:bidi="ar-SA"/>
                         </w:rPr>
                         <w:t>tEACHERS</w:t>
                       </w:r>
@@ -1309,11 +1352,11 @@
                       <w:proofErr w:type="gramEnd"/>
                       <w:r>
                         <w:rPr>
-                          <w:rFonts w:ascii="Bebas Neue Bold" w:eastAsia="Calibri" w:hAnsi="Bebas Neue Bold" w:cs="Arial"/>
+                          <w:rFonts w:ascii="Bebas Neue" w:eastAsia="Calibri" w:hAnsi="Bebas Neue" w:cs="Arial"/>
                           <w:color w:val="FFFFFF" w:themeColor="background1"/>
                           <w:sz w:val="28"/>
                           <w:szCs w:val="22"/>
-                          <w:lang w:val="es-SV" w:eastAsia="en-US" w:bidi="ar-SA"/>
+                          <w:lang w:eastAsia="en-US" w:bidi="ar-SA"/>
                         </w:rPr>
                         <w:t>:</w:t>
                       </w:r>
@@ -1323,20 +1366,64 @@
                         <w:pStyle w:val="PTCsubsub"/>
                         <w:jc w:val="both"/>
                         <w:rPr>
-                          <w:rFonts w:ascii="Bebas Neue Bold" w:hAnsi="Bebas Neue Bold" w:cs="Arial"/>
-                          <w:color w:val="FFFFFF" w:themeColor="background1"/>
-                          <w:sz w:val="28"/>
-                          <w:lang w:val="es-SV"/>
+                          <w:rFonts w:ascii="Bebas Neue" w:hAnsi="Bebas Neue" w:cs="Arial"/>
+                          <w:color w:val="FFFFFF" w:themeColor="background1"/>
+                          <w:sz w:val="28"/>
                         </w:rPr>
                       </w:pPr>
-                      <w:r>
-                        <w:rPr>
-                          <w:rFonts w:ascii="Bebas Neue Bold" w:hAnsi="Bebas Neue Bold" w:cs="Arial"/>
-                          <w:color w:val="FFFFFF" w:themeColor="background1"/>
-                          <w:sz w:val="28"/>
-                          <w:lang w:val="es-SV"/>
-                        </w:rPr>
-                        <w:t>Maira Yesenia Beltrán Mejía.</w:t>
+                      <w:proofErr w:type="spellStart"/>
+                      <w:r>
+                        <w:rPr>
+                          <w:rFonts w:ascii="Bebas Neue" w:hAnsi="Bebas Neue" w:cs="Arial"/>
+                          <w:color w:val="FFFFFF" w:themeColor="background1"/>
+                          <w:sz w:val="28"/>
+                        </w:rPr>
+                        <w:t>Maira</w:t>
+                      </w:r>
+                      <w:proofErr w:type="spellEnd"/>
+                      <w:r>
+                        <w:rPr>
+                          <w:rFonts w:ascii="Bebas Neue" w:hAnsi="Bebas Neue" w:cs="Arial"/>
+                          <w:color w:val="FFFFFF" w:themeColor="background1"/>
+                          <w:sz w:val="28"/>
+                        </w:rPr>
+                        <w:t xml:space="preserve"> Yesenia </w:t>
+                      </w:r>
+                      <w:proofErr w:type="spellStart"/>
+                      <w:r>
+                        <w:rPr>
+                          <w:rFonts w:ascii="Bebas Neue" w:hAnsi="Bebas Neue" w:cs="Arial"/>
+                          <w:color w:val="FFFFFF" w:themeColor="background1"/>
+                          <w:sz w:val="28"/>
+                        </w:rPr>
+                        <w:t>Beltrán</w:t>
+                      </w:r>
+                      <w:proofErr w:type="spellEnd"/>
+                      <w:r>
+                        <w:rPr>
+                          <w:rFonts w:ascii="Bebas Neue" w:hAnsi="Bebas Neue" w:cs="Arial"/>
+                          <w:color w:val="FFFFFF" w:themeColor="background1"/>
+                          <w:sz w:val="28"/>
+                        </w:rPr>
+                        <w:t xml:space="preserve"> </w:t>
+                      </w:r>
+                      <w:proofErr w:type="spellStart"/>
+                      <w:r>
+                        <w:rPr>
+                          <w:rFonts w:ascii="Bebas Neue" w:hAnsi="Bebas Neue" w:cs="Arial"/>
+                          <w:color w:val="FFFFFF" w:themeColor="background1"/>
+                          <w:sz w:val="28"/>
+                        </w:rPr>
+                        <w:t>Mejía</w:t>
+                      </w:r>
+                      <w:proofErr w:type="spellEnd"/>
+                      <w:r>
+                        <w:rPr>
+                          <w:rFonts w:ascii="Bebas Neue" w:hAnsi="Bebas Neue" w:cs="Arial"/>
+                          <w:color w:val="FFFFFF" w:themeColor="background1"/>
+                          <w:sz w:val="28"/>
+                        </w:rPr>
+                        <w:t>.</w:t>
                       </w:r>
                     </w:p>
                     <w:p>
@@ -1344,17 +1431,15 @@
                         <w:pStyle w:val="PTCsubsub"/>
                         <w:jc w:val="both"/>
                         <w:rPr>
-                          <w:rFonts w:ascii="Arial" w:hAnsi="Arial" w:cs="Arial"/>
+                          <w:rFonts w:ascii="Bebas Neue" w:hAnsi="Bebas Neue" w:cs="Arial"/>
                           <w:color w:val="FFFFFF" w:themeColor="background1"/>
                           <w:sz w:val="28"/>
                           <w:lang w:val="es-SV"/>
                         </w:rPr>
                       </w:pPr>
-                      <w:bookmarkStart w:id="1" w:name="_GoBack"/>
-                      <w:bookmarkEnd w:id="1"/>
-                      <w:r>
-                        <w:rPr>
-                          <w:rFonts w:ascii="Bebas Neue Bold" w:hAnsi="Bebas Neue Bold" w:cs="Arial"/>
+                      <w:r>
+                        <w:rPr>
+                          <w:rFonts w:ascii="Bebas Neue" w:hAnsi="Bebas Neue" w:cs="Arial"/>
                           <w:color w:val="FFFFFF" w:themeColor="background1"/>
                           <w:sz w:val="28"/>
                           <w:lang w:val="es-SV"/>
@@ -1364,7 +1449,7 @@
                       <w:proofErr w:type="spellStart"/>
                       <w:r>
                         <w:rPr>
-                          <w:rFonts w:ascii="Bebas Neue Bold" w:hAnsi="Bebas Neue Bold" w:cs="Arial"/>
+                          <w:rFonts w:ascii="Bebas Neue" w:hAnsi="Bebas Neue" w:cs="Arial"/>
                           <w:color w:val="FFFFFF" w:themeColor="background1"/>
                           <w:sz w:val="28"/>
                           <w:lang w:val="es-SV"/>
@@ -1374,7 +1459,7 @@
                       <w:proofErr w:type="spellEnd"/>
                       <w:r>
                         <w:rPr>
-                          <w:rFonts w:ascii="Bebas Neue Bold" w:hAnsi="Bebas Neue Bold" w:cs="Arial"/>
+                          <w:rFonts w:ascii="Bebas Neue" w:hAnsi="Bebas Neue" w:cs="Arial"/>
                           <w:color w:val="FFFFFF" w:themeColor="background1"/>
                           <w:sz w:val="28"/>
                           <w:lang w:val="es-SV"/>
@@ -1384,7 +1469,7 @@
                       <w:proofErr w:type="spellStart"/>
                       <w:r>
                         <w:rPr>
-                          <w:rFonts w:ascii="Bebas Neue Bold" w:hAnsi="Bebas Neue Bold" w:cs="Arial"/>
+                          <w:rFonts w:ascii="Bebas Neue" w:hAnsi="Bebas Neue" w:cs="Arial"/>
                           <w:color w:val="FFFFFF" w:themeColor="background1"/>
                           <w:sz w:val="28"/>
                           <w:lang w:val="es-SV"/>
@@ -1394,7 +1479,7 @@
                       <w:proofErr w:type="spellEnd"/>
                       <w:r>
                         <w:rPr>
-                          <w:rFonts w:ascii="Bebas Neue Bold" w:hAnsi="Bebas Neue Bold" w:cs="Arial"/>
+                          <w:rFonts w:ascii="Bebas Neue" w:hAnsi="Bebas Neue" w:cs="Arial"/>
                           <w:color w:val="FFFFFF" w:themeColor="background1"/>
                           <w:sz w:val="28"/>
                           <w:lang w:val="es-SV"/>
@@ -1404,7 +1489,7 @@
                       <w:proofErr w:type="spellStart"/>
                       <w:r>
                         <w:rPr>
-                          <w:rFonts w:ascii="Bebas Neue Bold" w:hAnsi="Bebas Neue Bold" w:cs="Arial"/>
+                          <w:rFonts w:ascii="Bebas Neue" w:hAnsi="Bebas Neue" w:cs="Arial"/>
                           <w:color w:val="FFFFFF" w:themeColor="background1"/>
                           <w:sz w:val="28"/>
                           <w:lang w:val="es-SV"/>
@@ -1414,7 +1499,7 @@
                       <w:proofErr w:type="spellEnd"/>
                       <w:r>
                         <w:rPr>
-                          <w:rFonts w:ascii="Bebas Neue Bold" w:hAnsi="Bebas Neue Bold" w:cs="Arial"/>
+                          <w:rFonts w:ascii="Bebas Neue" w:hAnsi="Bebas Neue" w:cs="Arial"/>
                           <w:color w:val="FFFFFF" w:themeColor="background1"/>
                           <w:sz w:val="28"/>
                           <w:lang w:val="es-SV"/>
@@ -1423,6 +1508,7 @@
                       </w:r>
                       <w:r>
                         <w:rPr>
+                          <w:rFonts w:ascii="Bebas Neue" w:hAnsi="Bebas Neue"/>
                           <w:color w:val="FFFFFF" w:themeColor="background1"/>
                           <w:lang w:val="es-MX"/>
                         </w:rPr>
@@ -1432,7 +1518,7 @@
                     <w:p>
                       <w:pPr>
                         <w:rPr>
-                          <w:rFonts w:ascii="Tahoma" w:hAnsi="Tahoma"/>
+                          <w:rFonts w:ascii="Bebas Neue" w:hAnsi="Bebas Neue"/>
                           <w:b/>
                           <w:bCs/>
                           <w:sz w:val="20"/>
@@ -1486,7 +1572,7 @@
       <w:r>
         <w:rPr>
           <w:noProof/>
-          <w:lang w:val="es-MX" w:eastAsia="es-MX" w:bidi="ar-SA"/>
+          <w:lang w:val="es-SV" w:eastAsia="es-SV" w:bidi="ar-SA"/>
         </w:rPr>
         <w:drawing>
           <wp:anchor distT="0" distB="0" distL="114300" distR="114300" simplePos="0" relativeHeight="251679744" behindDoc="0" locked="0" layoutInCell="1" allowOverlap="1" wp14:anchorId="25BFE0D1" wp14:editId="4D20847F">
@@ -1607,7 +1693,7 @@
       <w:r>
         <w:rPr>
           <w:noProof/>
-          <w:lang w:val="es-MX" w:eastAsia="es-MX" w:bidi="ar-SA"/>
+          <w:lang w:val="es-SV" w:eastAsia="es-SV" w:bidi="ar-SA"/>
         </w:rPr>
         <w:drawing>
           <wp:anchor distT="36576" distB="36576" distL="36576" distR="36576" simplePos="0" relativeHeight="251678720" behindDoc="0" locked="0" layoutInCell="1" allowOverlap="1" wp14:anchorId="67A2B2C2" wp14:editId="67B0AAEB">
@@ -1686,7 +1772,7 @@
       <w:r>
         <w:rPr>
           <w:noProof/>
-          <w:lang w:val="es-MX" w:eastAsia="es-MX" w:bidi="ar-SA"/>
+          <w:lang w:val="es-SV" w:eastAsia="es-SV" w:bidi="ar-SA"/>
         </w:rPr>
         <w:drawing>
           <wp:anchor distT="0" distB="0" distL="114300" distR="114300" simplePos="0" relativeHeight="251693056" behindDoc="0" locked="0" layoutInCell="1" allowOverlap="1" wp14:anchorId="1F537F99" wp14:editId="6152C2DB">
@@ -1817,7 +1903,7 @@
       <w:r>
         <w:rPr>
           <w:noProof/>
-          <w:lang w:val="es-MX" w:eastAsia="es-MX" w:bidi="ar-SA"/>
+          <w:lang w:val="es-SV" w:eastAsia="es-SV" w:bidi="ar-SA"/>
         </w:rPr>
         <w:drawing>
           <wp:anchor distT="0" distB="0" distL="114300" distR="114300" simplePos="0" relativeHeight="251681792" behindDoc="0" locked="0" layoutInCell="1" allowOverlap="1" wp14:anchorId="1208F68D" wp14:editId="7CE744D4">
@@ -1885,7 +1971,7 @@
       <w:r>
         <w:rPr>
           <w:noProof/>
-          <w:lang w:val="es-MX" w:eastAsia="es-MX" w:bidi="ar-SA"/>
+          <w:lang w:val="es-SV" w:eastAsia="es-SV" w:bidi="ar-SA"/>
         </w:rPr>
         <mc:AlternateContent>
           <mc:Choice Requires="wps">
@@ -1949,7 +2035,7 @@
                             <w:pPr>
                               <w:jc w:val="center"/>
                               <w:rPr>
-                                <w:rFonts w:ascii="Tahoma" w:hAnsi="Tahoma"/>
+                                <w:rFonts w:ascii="Bebas Neue" w:hAnsi="Bebas Neue"/>
                                 <w:b/>
                                 <w:bCs/>
                                 <w:sz w:val="20"/>
@@ -1959,23 +2045,13 @@
                             </w:pPr>
                             <w:r>
                               <w:rPr>
-                                <w:rFonts w:ascii="Bebas Neue Bold" w:eastAsia="Calibri" w:hAnsi="Bebas Neue Bold" w:cs="Arial"/>
+                                <w:rFonts w:ascii="Bebas Neue" w:eastAsia="Calibri" w:hAnsi="Bebas Neue" w:cs="Arial"/>
                                 <w:color w:val="FFFFFF" w:themeColor="background1"/>
                                 <w:sz w:val="28"/>
                                 <w:szCs w:val="22"/>
                                 <w:lang w:val="es-MX" w:eastAsia="en-US" w:bidi="ar-SA"/>
                               </w:rPr>
-                              <w:t>Tercer año Bachillerato Técnico en Sistemas Informáticos e Inglés</w:t>
-                            </w:r>
-                            <w:r>
-                              <w:rPr>
-                                <w:rFonts w:ascii="Bebas Neue Bold" w:eastAsia="Calibri" w:hAnsi="Bebas Neue Bold" w:cs="Arial"/>
-                                <w:color w:val="FFFFFF" w:themeColor="background1"/>
-                                <w:sz w:val="28"/>
-                                <w:szCs w:val="22"/>
-                                <w:lang w:val="es-MX" w:eastAsia="en-US" w:bidi="ar-SA"/>
-                              </w:rPr>
-                              <w:t xml:space="preserve"> TÉCNICO  </w:t>
+                              <w:t xml:space="preserve">Tercer año Bachillerato Técnico en Sistemas Informáticos e Inglés TÉCNICO  </w:t>
                             </w:r>
                           </w:p>
                         </w:txbxContent>
@@ -1997,14 +2073,14 @@
           </mc:Choice>
           <mc:Fallback>
             <w:pict>
-              <v:shape w14:anchorId="5A737C8F" id="_x0000_s1029" type="#_x0000_t202" style="position:absolute;margin-left:88.05pt;margin-top:221.35pt;width:262.2pt;height:48.15pt;z-index:251687936;visibility:visible;mso-wrap-style:square;mso-width-percent:0;mso-height-percent:0;mso-wrap-distance-left:9pt;mso-wrap-distance-top:0;mso-wrap-distance-right:9pt;mso-wrap-distance-bottom:0;mso-position-horizontal:absolute;mso-position-horizontal-relative:text;mso-position-vertical:absolute;mso-position-vertical-relative:text;mso-width-percent:0;mso-height-percent:0;mso-width-relative:page;mso-height-relative:page;v-text-anchor:top" o:gfxdata="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" filled="f" stroked="f">
+              <v:shape w14:anchorId="5A737C8F" id="_x0000_s1029" type="#_x0000_t202" style="position:absolute;margin-left:88.05pt;margin-top:221.35pt;width:262.2pt;height:48.15pt;z-index:251687936;visibility:visible;mso-wrap-style:square;mso-width-percent:0;mso-height-percent:0;mso-wrap-distance-left:9pt;mso-wrap-distance-top:0;mso-wrap-distance-right:9pt;mso-wrap-distance-bottom:0;mso-position-horizontal:absolute;mso-position-horizontal-relative:text;mso-position-vertical:absolute;mso-position-vertical-relative:text;mso-width-percent:0;mso-height-percent:0;mso-width-relative:page;mso-height-relative:page;v-text-anchor:top" o:gfxdata="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" filled="f" stroked="f">
                 <v:textbox>
                   <w:txbxContent>
                     <w:p>
                       <w:pPr>
                         <w:jc w:val="center"/>
                         <w:rPr>
-                          <w:rFonts w:ascii="Tahoma" w:hAnsi="Tahoma"/>
+                          <w:rFonts w:ascii="Bebas Neue" w:hAnsi="Bebas Neue"/>
                           <w:b/>
                           <w:bCs/>
                           <w:sz w:val="20"/>
@@ -2014,23 +2090,13 @@
                       </w:pPr>
                       <w:r>
                         <w:rPr>
-                          <w:rFonts w:ascii="Bebas Neue Bold" w:eastAsia="Calibri" w:hAnsi="Bebas Neue Bold" w:cs="Arial"/>
+                          <w:rFonts w:ascii="Bebas Neue" w:eastAsia="Calibri" w:hAnsi="Bebas Neue" w:cs="Arial"/>
                           <w:color w:val="FFFFFF" w:themeColor="background1"/>
                           <w:sz w:val="28"/>
                           <w:szCs w:val="22"/>
                           <w:lang w:val="es-MX" w:eastAsia="en-US" w:bidi="ar-SA"/>
                         </w:rPr>
-                        <w:t>Tercer año Bachillerato Técnico en Sistemas Informáticos e Inglés</w:t>
-                      </w:r>
-                      <w:r>
-                        <w:rPr>
-                          <w:rFonts w:ascii="Bebas Neue Bold" w:eastAsia="Calibri" w:hAnsi="Bebas Neue Bold" w:cs="Arial"/>
-                          <w:color w:val="FFFFFF" w:themeColor="background1"/>
-                          <w:sz w:val="28"/>
-                          <w:szCs w:val="22"/>
-                          <w:lang w:val="es-MX" w:eastAsia="en-US" w:bidi="ar-SA"/>
-                        </w:rPr>
-                        <w:t xml:space="preserve"> TÉCNICO  </w:t>
+                        <w:t xml:space="preserve">Tercer año Bachillerato Técnico en Sistemas Informáticos e Inglés TÉCNICO  </w:t>
                       </w:r>
                     </w:p>
                   </w:txbxContent>
@@ -2043,7 +2109,7 @@
       <w:r>
         <w:rPr>
           <w:noProof/>
-          <w:lang w:val="es-MX" w:eastAsia="es-MX" w:bidi="ar-SA"/>
+          <w:lang w:val="es-SV" w:eastAsia="es-SV" w:bidi="ar-SA"/>
         </w:rPr>
         <mc:AlternateContent>
           <mc:Choice Requires="wps">
@@ -2121,7 +2187,7 @@
       <w:r>
         <w:rPr>
           <w:noProof/>
-          <w:lang w:val="es-MX" w:eastAsia="es-MX" w:bidi="ar-SA"/>
+          <w:lang w:val="es-SV" w:eastAsia="es-SV" w:bidi="ar-SA"/>
         </w:rPr>
         <w:drawing>
           <wp:anchor distT="36576" distB="36576" distL="36576" distR="36576" simplePos="0" relativeHeight="251689984" behindDoc="0" locked="0" layoutInCell="1" allowOverlap="1" wp14:anchorId="2E6E7027" wp14:editId="5DD14169">
@@ -2190,7 +2256,7 @@
       <w:r>
         <w:rPr>
           <w:noProof/>
-          <w:lang w:val="es-MX" w:eastAsia="es-MX" w:bidi="ar-SA"/>
+          <w:lang w:val="es-SV" w:eastAsia="es-SV" w:bidi="ar-SA"/>
         </w:rPr>
         <w:drawing>
           <wp:anchor distT="36576" distB="36576" distL="36576" distR="36576" simplePos="0" relativeHeight="251688960" behindDoc="0" locked="0" layoutInCell="1" allowOverlap="1" wp14:anchorId="3FC750A8" wp14:editId="5C6E0C01">
@@ -2259,7 +2325,7 @@
       <w:r>
         <w:rPr>
           <w:noProof/>
-          <w:lang w:val="es-MX" w:eastAsia="es-MX" w:bidi="ar-SA"/>
+          <w:lang w:val="es-SV" w:eastAsia="es-SV" w:bidi="ar-SA"/>
         </w:rPr>
         <mc:AlternateContent>
           <mc:Choice Requires="wps">
@@ -2392,7 +2458,7 @@
       <w:r>
         <w:rPr>
           <w:noProof/>
-          <w:lang w:val="es-MX" w:eastAsia="es-MX" w:bidi="ar-SA"/>
+          <w:lang w:val="es-SV" w:eastAsia="es-SV" w:bidi="ar-SA"/>
         </w:rPr>
         <mc:AlternateContent>
           <mc:Choice Requires="wps">
@@ -2456,7 +2522,7 @@
                             <w:pPr>
                               <w:jc w:val="center"/>
                               <w:rPr>
-                                <w:rFonts w:ascii="Bebas Neue Bold" w:eastAsia="Calibri" w:hAnsi="Bebas Neue Bold" w:cs="Arial"/>
+                                <w:rFonts w:ascii="Bebas Neue" w:eastAsia="Calibri" w:hAnsi="Bebas Neue" w:cs="Arial"/>
                                 <w:color w:val="FFFFFF" w:themeColor="background1"/>
                                 <w:sz w:val="28"/>
                                 <w:szCs w:val="22"/>
@@ -2467,29 +2533,19 @@
                             <w:proofErr w:type="gramStart"/>
                             <w:r>
                               <w:rPr>
-                                <w:rFonts w:ascii="Bebas Neue Bold" w:eastAsia="Calibri" w:hAnsi="Bebas Neue Bold" w:cs="Arial"/>
+                                <w:rFonts w:ascii="Bebas Neue" w:eastAsia="Calibri" w:hAnsi="Bebas Neue" w:cs="Arial"/>
                                 <w:color w:val="FFFFFF" w:themeColor="background1"/>
                                 <w:sz w:val="28"/>
                                 <w:szCs w:val="22"/>
                                 <w:lang w:val="es-SV" w:eastAsia="en-US" w:bidi="ar-SA"/>
                               </w:rPr>
-                              <w:t>dE</w:t>
-                            </w:r>
-                            <w:r>
-                              <w:rPr>
-                                <w:rFonts w:ascii="Bebas Neue Bold" w:eastAsia="Calibri" w:hAnsi="Bebas Neue Bold" w:cs="Arial"/>
-                                <w:color w:val="FFFFFF" w:themeColor="background1"/>
-                                <w:sz w:val="28"/>
-                                <w:szCs w:val="22"/>
-                                <w:lang w:val="es-SV" w:eastAsia="en-US" w:bidi="ar-SA"/>
-                              </w:rPr>
-                              <w:t>sarrolladores</w:t>
+                              <w:t>dEsarrolladores</w:t>
                             </w:r>
                             <w:proofErr w:type="spellEnd"/>
                             <w:proofErr w:type="gramEnd"/>
                             <w:r>
                               <w:rPr>
-                                <w:rFonts w:ascii="Bebas Neue Bold" w:eastAsia="Calibri" w:hAnsi="Bebas Neue Bold" w:cs="Arial"/>
+                                <w:rFonts w:ascii="Bebas Neue" w:eastAsia="Calibri" w:hAnsi="Bebas Neue" w:cs="Arial"/>
                                 <w:color w:val="FFFFFF" w:themeColor="background1"/>
                                 <w:sz w:val="28"/>
                                 <w:szCs w:val="22"/>
@@ -2502,7 +2558,7 @@
                             <w:pPr>
                               <w:jc w:val="both"/>
                               <w:rPr>
-                                <w:rFonts w:ascii="Bebas Neue Bold" w:eastAsia="Calibri" w:hAnsi="Bebas Neue Bold" w:cs="Arial"/>
+                                <w:rFonts w:ascii="Bebas Neue" w:eastAsia="Calibri" w:hAnsi="Bebas Neue" w:cs="Arial"/>
                                 <w:color w:val="FFFFFF" w:themeColor="background1"/>
                                 <w:sz w:val="28"/>
                                 <w:szCs w:val="22"/>
@@ -2511,7 +2567,7 @@
                             </w:pPr>
                             <w:r>
                               <w:rPr>
-                                <w:rFonts w:ascii="Bebas Neue Bold" w:eastAsia="Calibri" w:hAnsi="Bebas Neue Bold" w:cs="Arial"/>
+                                <w:rFonts w:ascii="Bebas Neue" w:eastAsia="Calibri" w:hAnsi="Bebas Neue" w:cs="Arial"/>
                                 <w:color w:val="FFFFFF" w:themeColor="background1"/>
                                 <w:sz w:val="28"/>
                                 <w:szCs w:val="22"/>
@@ -2522,7 +2578,7 @@
                             <w:proofErr w:type="spellStart"/>
                             <w:r>
                               <w:rPr>
-                                <w:rFonts w:ascii="Bebas Neue Bold" w:eastAsia="Calibri" w:hAnsi="Bebas Neue Bold" w:cs="Arial"/>
+                                <w:rFonts w:ascii="Bebas Neue" w:eastAsia="Calibri" w:hAnsi="Bebas Neue" w:cs="Arial"/>
                                 <w:color w:val="FFFFFF" w:themeColor="background1"/>
                                 <w:sz w:val="28"/>
                                 <w:szCs w:val="22"/>
@@ -2533,7 +2589,7 @@
                             <w:proofErr w:type="spellEnd"/>
                             <w:r>
                               <w:rPr>
-                                <w:rFonts w:ascii="Bebas Neue Bold" w:eastAsia="Calibri" w:hAnsi="Bebas Neue Bold" w:cs="Arial"/>
+                                <w:rFonts w:ascii="Bebas Neue" w:eastAsia="Calibri" w:hAnsi="Bebas Neue" w:cs="Arial"/>
                                 <w:color w:val="FFFFFF" w:themeColor="background1"/>
                                 <w:sz w:val="28"/>
                                 <w:szCs w:val="22"/>
@@ -2546,7 +2602,7 @@
                             <w:pPr>
                               <w:jc w:val="both"/>
                               <w:rPr>
-                                <w:rFonts w:ascii="Bebas Neue Bold" w:eastAsia="Calibri" w:hAnsi="Bebas Neue Bold" w:cs="Arial"/>
+                                <w:rFonts w:ascii="Bebas Neue" w:eastAsia="Calibri" w:hAnsi="Bebas Neue" w:cs="Arial"/>
                                 <w:color w:val="FFFFFF" w:themeColor="background1"/>
                                 <w:sz w:val="28"/>
                                 <w:szCs w:val="22"/>
@@ -2555,7 +2611,7 @@
                             </w:pPr>
                             <w:r>
                               <w:rPr>
-                                <w:rFonts w:ascii="Bebas Neue Bold" w:eastAsia="Calibri" w:hAnsi="Bebas Neue Bold" w:cs="Arial"/>
+                                <w:rFonts w:ascii="Bebas Neue" w:eastAsia="Calibri" w:hAnsi="Bebas Neue" w:cs="Arial"/>
                                 <w:color w:val="FFFFFF" w:themeColor="background1"/>
                                 <w:sz w:val="28"/>
                                 <w:szCs w:val="22"/>
@@ -2565,7 +2621,7 @@
                             </w:r>
                             <w:r>
                               <w:rPr>
-                                <w:rFonts w:ascii="Bebas Neue Bold" w:eastAsia="Calibri" w:hAnsi="Bebas Neue Bold" w:cs="Cambria"/>
+                                <w:rFonts w:ascii="Bebas Neue" w:eastAsia="Calibri" w:hAnsi="Bebas Neue" w:cs="Cambria"/>
                                 <w:color w:val="FFFFFF" w:themeColor="background1"/>
                                 <w:sz w:val="28"/>
                                 <w:szCs w:val="22"/>
@@ -2575,7 +2631,7 @@
                             </w:r>
                             <w:r>
                               <w:rPr>
-                                <w:rFonts w:ascii="Bebas Neue Bold" w:eastAsia="Calibri" w:hAnsi="Bebas Neue Bold" w:cs="Arial"/>
+                                <w:rFonts w:ascii="Bebas Neue" w:eastAsia="Calibri" w:hAnsi="Bebas Neue" w:cs="Arial"/>
                                 <w:color w:val="FFFFFF" w:themeColor="background1"/>
                                 <w:sz w:val="28"/>
                                 <w:szCs w:val="22"/>
@@ -2585,7 +2641,7 @@
                             </w:r>
                             <w:r>
                               <w:rPr>
-                                <w:rFonts w:ascii="Bebas Neue Bold" w:eastAsia="Calibri" w:hAnsi="Bebas Neue Bold" w:cs="Cambria"/>
+                                <w:rFonts w:ascii="Bebas Neue" w:eastAsia="Calibri" w:hAnsi="Bebas Neue" w:cs="Cambria"/>
                                 <w:color w:val="FFFFFF" w:themeColor="background1"/>
                                 <w:sz w:val="28"/>
                                 <w:szCs w:val="22"/>
@@ -2595,13 +2651,33 @@
                             </w:r>
                             <w:r>
                               <w:rPr>
-                                <w:rFonts w:ascii="Bebas Neue Bold" w:eastAsia="Calibri" w:hAnsi="Bebas Neue Bold" w:cs="Arial"/>
+                                <w:rFonts w:ascii="Bebas Neue" w:eastAsia="Calibri" w:hAnsi="Bebas Neue" w:cs="Arial"/>
                                 <w:color w:val="FFFFFF" w:themeColor="background1"/>
                                 <w:sz w:val="28"/>
                                 <w:szCs w:val="22"/>
                                 <w:lang w:val="es-SV" w:eastAsia="en-US" w:bidi="ar-SA"/>
                               </w:rPr>
-                              <w:t>ndez, Diego Ronaldo</w:t>
+                              <w:t>ndez,</w:t>
+                            </w:r>
+                            <w:r>
+                              <w:rPr>
+                                <w:rFonts w:ascii="Bebas Neue Bold" w:eastAsia="Calibri" w:hAnsi="Bebas Neue Bold" w:cs="Arial"/>
+                                <w:color w:val="FFFFFF" w:themeColor="background1"/>
+                                <w:sz w:val="28"/>
+                                <w:szCs w:val="22"/>
+                                <w:lang w:val="es-SV" w:eastAsia="en-US" w:bidi="ar-SA"/>
+                              </w:rPr>
+                              <w:t xml:space="preserve"> </w:t>
+                            </w:r>
+                            <w:r>
+                              <w:rPr>
+                                <w:rFonts w:ascii="Bebas Neue" w:eastAsia="Calibri" w:hAnsi="Bebas Neue" w:cs="Arial"/>
+                                <w:color w:val="FFFFFF" w:themeColor="background1"/>
+                                <w:sz w:val="28"/>
+                                <w:szCs w:val="22"/>
+                                <w:lang w:val="es-SV" w:eastAsia="en-US" w:bidi="ar-SA"/>
+                              </w:rPr>
+                              <w:t>Diego Ronaldo</w:t>
                             </w:r>
                           </w:p>
                         </w:txbxContent>
@@ -2623,14 +2699,14 @@
           </mc:Choice>
           <mc:Fallback>
             <w:pict>
-              <v:shape w14:anchorId="27CA16A1" id="_x0000_s1030" type="#_x0000_t202" style="position:absolute;margin-left:59pt;margin-top:9.35pt;width:101pt;height:110.1pt;z-index:251684864;visibility:visible;mso-wrap-style:square;mso-width-percent:0;mso-height-percent:0;mso-wrap-distance-left:9pt;mso-wrap-distance-top:0;mso-wrap-distance-right:9pt;mso-wrap-distance-bottom:0;mso-position-horizontal:absolute;mso-position-horizontal-relative:text;mso-position-vertical:absolute;mso-position-vertical-relative:text;mso-width-percent:0;mso-height-percent:0;mso-width-relative:page;mso-height-relative:page;v-text-anchor:top" o:gfxdata="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" filled="f" stroked="f">
+              <v:shape w14:anchorId="27CA16A1" id="_x0000_s1030" type="#_x0000_t202" style="position:absolute;margin-left:59pt;margin-top:9.35pt;width:101pt;height:110.1pt;z-index:251684864;visibility:visible;mso-wrap-style:square;mso-width-percent:0;mso-height-percent:0;mso-wrap-distance-left:9pt;mso-wrap-distance-top:0;mso-wrap-distance-right:9pt;mso-wrap-distance-bottom:0;mso-position-horizontal:absolute;mso-position-horizontal-relative:text;mso-position-vertical:absolute;mso-position-vertical-relative:text;mso-width-percent:0;mso-height-percent:0;mso-width-relative:page;mso-height-relative:page;v-text-anchor:top" o:gfxdata="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" filled="f" stroked="f">
                 <v:textbox>
                   <w:txbxContent>
                     <w:p>
                       <w:pPr>
                         <w:jc w:val="center"/>
                         <w:rPr>
-                          <w:rFonts w:ascii="Bebas Neue Bold" w:eastAsia="Calibri" w:hAnsi="Bebas Neue Bold" w:cs="Arial"/>
+                          <w:rFonts w:ascii="Bebas Neue" w:eastAsia="Calibri" w:hAnsi="Bebas Neue" w:cs="Arial"/>
                           <w:color w:val="FFFFFF" w:themeColor="background1"/>
                           <w:sz w:val="28"/>
                           <w:szCs w:val="22"/>
@@ -2641,29 +2717,19 @@
                       <w:proofErr w:type="gramStart"/>
                       <w:r>
                         <w:rPr>
-                          <w:rFonts w:ascii="Bebas Neue Bold" w:eastAsia="Calibri" w:hAnsi="Bebas Neue Bold" w:cs="Arial"/>
+                          <w:rFonts w:ascii="Bebas Neue" w:eastAsia="Calibri" w:hAnsi="Bebas Neue" w:cs="Arial"/>
                           <w:color w:val="FFFFFF" w:themeColor="background1"/>
                           <w:sz w:val="28"/>
                           <w:szCs w:val="22"/>
                           <w:lang w:val="es-SV" w:eastAsia="en-US" w:bidi="ar-SA"/>
                         </w:rPr>
-                        <w:t>dE</w:t>
-                      </w:r>
-                      <w:r>
-                        <w:rPr>
-                          <w:rFonts w:ascii="Bebas Neue Bold" w:eastAsia="Calibri" w:hAnsi="Bebas Neue Bold" w:cs="Arial"/>
-                          <w:color w:val="FFFFFF" w:themeColor="background1"/>
-                          <w:sz w:val="28"/>
-                          <w:szCs w:val="22"/>
-                          <w:lang w:val="es-SV" w:eastAsia="en-US" w:bidi="ar-SA"/>
-                        </w:rPr>
-                        <w:t>sarrolladores</w:t>
+                        <w:t>dEsarrolladores</w:t>
                       </w:r>
                       <w:proofErr w:type="spellEnd"/>
                       <w:proofErr w:type="gramEnd"/>
                       <w:r>
                         <w:rPr>
-                          <w:rFonts w:ascii="Bebas Neue Bold" w:eastAsia="Calibri" w:hAnsi="Bebas Neue Bold" w:cs="Arial"/>
+                          <w:rFonts w:ascii="Bebas Neue" w:eastAsia="Calibri" w:hAnsi="Bebas Neue" w:cs="Arial"/>
                           <w:color w:val="FFFFFF" w:themeColor="background1"/>
                           <w:sz w:val="28"/>
                           <w:szCs w:val="22"/>
@@ -2676,7 +2742,7 @@
                       <w:pPr>
                         <w:jc w:val="both"/>
                         <w:rPr>
-                          <w:rFonts w:ascii="Bebas Neue Bold" w:eastAsia="Calibri" w:hAnsi="Bebas Neue Bold" w:cs="Arial"/>
+                          <w:rFonts w:ascii="Bebas Neue" w:eastAsia="Calibri" w:hAnsi="Bebas Neue" w:cs="Arial"/>
                           <w:color w:val="FFFFFF" w:themeColor="background1"/>
                           <w:sz w:val="28"/>
                           <w:szCs w:val="22"/>
@@ -2685,7 +2751,7 @@
                       </w:pPr>
                       <w:r>
                         <w:rPr>
-                          <w:rFonts w:ascii="Bebas Neue Bold" w:eastAsia="Calibri" w:hAnsi="Bebas Neue Bold" w:cs="Arial"/>
+                          <w:rFonts w:ascii="Bebas Neue" w:eastAsia="Calibri" w:hAnsi="Bebas Neue" w:cs="Arial"/>
                           <w:color w:val="FFFFFF" w:themeColor="background1"/>
                           <w:sz w:val="28"/>
                           <w:szCs w:val="22"/>
@@ -2696,7 +2762,7 @@
                       <w:proofErr w:type="spellStart"/>
                       <w:r>
                         <w:rPr>
-                          <w:rFonts w:ascii="Bebas Neue Bold" w:eastAsia="Calibri" w:hAnsi="Bebas Neue Bold" w:cs="Arial"/>
+                          <w:rFonts w:ascii="Bebas Neue" w:eastAsia="Calibri" w:hAnsi="Bebas Neue" w:cs="Arial"/>
                           <w:color w:val="FFFFFF" w:themeColor="background1"/>
                           <w:sz w:val="28"/>
                           <w:szCs w:val="22"/>
@@ -2707,7 +2773,7 @@
                       <w:proofErr w:type="spellEnd"/>
                       <w:r>
                         <w:rPr>
-                          <w:rFonts w:ascii="Bebas Neue Bold" w:eastAsia="Calibri" w:hAnsi="Bebas Neue Bold" w:cs="Arial"/>
+                          <w:rFonts w:ascii="Bebas Neue" w:eastAsia="Calibri" w:hAnsi="Bebas Neue" w:cs="Arial"/>
                           <w:color w:val="FFFFFF" w:themeColor="background1"/>
                           <w:sz w:val="28"/>
                           <w:szCs w:val="22"/>
@@ -2720,7 +2786,7 @@
                       <w:pPr>
                         <w:jc w:val="both"/>
                         <w:rPr>
-                          <w:rFonts w:ascii="Bebas Neue Bold" w:eastAsia="Calibri" w:hAnsi="Bebas Neue Bold" w:cs="Arial"/>
+                          <w:rFonts w:ascii="Bebas Neue" w:eastAsia="Calibri" w:hAnsi="Bebas Neue" w:cs="Arial"/>
                           <w:color w:val="FFFFFF" w:themeColor="background1"/>
                           <w:sz w:val="28"/>
                           <w:szCs w:val="22"/>
@@ -2729,7 +2795,7 @@
                       </w:pPr>
                       <w:r>
                         <w:rPr>
-                          <w:rFonts w:ascii="Bebas Neue Bold" w:eastAsia="Calibri" w:hAnsi="Bebas Neue Bold" w:cs="Arial"/>
+                          <w:rFonts w:ascii="Bebas Neue" w:eastAsia="Calibri" w:hAnsi="Bebas Neue" w:cs="Arial"/>
                           <w:color w:val="FFFFFF" w:themeColor="background1"/>
                           <w:sz w:val="28"/>
                           <w:szCs w:val="22"/>
@@ -2739,7 +2805,7 @@
                       </w:r>
                       <w:r>
                         <w:rPr>
-                          <w:rFonts w:ascii="Bebas Neue Bold" w:eastAsia="Calibri" w:hAnsi="Bebas Neue Bold" w:cs="Cambria"/>
+                          <w:rFonts w:ascii="Bebas Neue" w:eastAsia="Calibri" w:hAnsi="Bebas Neue" w:cs="Cambria"/>
                           <w:color w:val="FFFFFF" w:themeColor="background1"/>
                           <w:sz w:val="28"/>
                           <w:szCs w:val="22"/>
@@ -2749,7 +2815,7 @@
                       </w:r>
                       <w:r>
                         <w:rPr>
-                          <w:rFonts w:ascii="Bebas Neue Bold" w:eastAsia="Calibri" w:hAnsi="Bebas Neue Bold" w:cs="Arial"/>
+                          <w:rFonts w:ascii="Bebas Neue" w:eastAsia="Calibri" w:hAnsi="Bebas Neue" w:cs="Arial"/>
                           <w:color w:val="FFFFFF" w:themeColor="background1"/>
                           <w:sz w:val="28"/>
                           <w:szCs w:val="22"/>
@@ -2759,7 +2825,7 @@
                       </w:r>
                       <w:r>
                         <w:rPr>
-                          <w:rFonts w:ascii="Bebas Neue Bold" w:eastAsia="Calibri" w:hAnsi="Bebas Neue Bold" w:cs="Cambria"/>
+                          <w:rFonts w:ascii="Bebas Neue" w:eastAsia="Calibri" w:hAnsi="Bebas Neue" w:cs="Cambria"/>
                           <w:color w:val="FFFFFF" w:themeColor="background1"/>
                           <w:sz w:val="28"/>
                           <w:szCs w:val="22"/>
@@ -2769,13 +2835,33 @@
                       </w:r>
                       <w:r>
                         <w:rPr>
-                          <w:rFonts w:ascii="Bebas Neue Bold" w:eastAsia="Calibri" w:hAnsi="Bebas Neue Bold" w:cs="Arial"/>
+                          <w:rFonts w:ascii="Bebas Neue" w:eastAsia="Calibri" w:hAnsi="Bebas Neue" w:cs="Arial"/>
                           <w:color w:val="FFFFFF" w:themeColor="background1"/>
                           <w:sz w:val="28"/>
                           <w:szCs w:val="22"/>
                           <w:lang w:val="es-SV" w:eastAsia="en-US" w:bidi="ar-SA"/>
                         </w:rPr>
-                        <w:t>ndez, Diego Ronaldo</w:t>
+                        <w:t>ndez,</w:t>
+                      </w:r>
+                      <w:r>
+                        <w:rPr>
+                          <w:rFonts w:ascii="Bebas Neue Bold" w:eastAsia="Calibri" w:hAnsi="Bebas Neue Bold" w:cs="Arial"/>
+                          <w:color w:val="FFFFFF" w:themeColor="background1"/>
+                          <w:sz w:val="28"/>
+                          <w:szCs w:val="22"/>
+                          <w:lang w:val="es-SV" w:eastAsia="en-US" w:bidi="ar-SA"/>
+                        </w:rPr>
+                        <w:t xml:space="preserve"> </w:t>
+                      </w:r>
+                      <w:r>
+                        <w:rPr>
+                          <w:rFonts w:ascii="Bebas Neue" w:eastAsia="Calibri" w:hAnsi="Bebas Neue" w:cs="Arial"/>
+                          <w:color w:val="FFFFFF" w:themeColor="background1"/>
+                          <w:sz w:val="28"/>
+                          <w:szCs w:val="22"/>
+                          <w:lang w:val="es-SV" w:eastAsia="en-US" w:bidi="ar-SA"/>
+                        </w:rPr>
+                        <w:t>Diego Ronaldo</w:t>
                       </w:r>
                     </w:p>
                   </w:txbxContent>
@@ -2788,7 +2874,7 @@
       <w:r>
         <w:rPr>
           <w:noProof/>
-          <w:lang w:val="es-MX" w:eastAsia="es-MX" w:bidi="ar-SA"/>
+          <w:lang w:val="es-SV" w:eastAsia="es-SV" w:bidi="ar-SA"/>
         </w:rPr>
         <mc:AlternateContent>
           <mc:Choice Requires="wps">
@@ -2852,34 +2938,22 @@
                             <w:pPr>
                               <w:jc w:val="both"/>
                               <w:rPr>
-                                <w:rFonts w:ascii="Bebas Neue Bold" w:eastAsia="Calibri" w:hAnsi="Bebas Neue Bold" w:cs="Arial"/>
+                                <w:rFonts w:ascii="Bebas Neue" w:eastAsia="Calibri" w:hAnsi="Bebas Neue" w:cs="Arial"/>
                                 <w:color w:val="FFFFFF" w:themeColor="background1"/>
                                 <w:sz w:val="28"/>
                                 <w:szCs w:val="22"/>
-                                <w:lang w:eastAsia="en-US" w:bidi="ar-SA"/>
+                                <w:lang w:val="es-SV" w:eastAsia="en-US" w:bidi="ar-SA"/>
                               </w:rPr>
                             </w:pPr>
-                            <w:proofErr w:type="spellStart"/>
-                            <w:r>
-                              <w:rPr>
-                                <w:rFonts w:ascii="Bebas Neue Bold" w:eastAsia="Calibri" w:hAnsi="Bebas Neue Bold" w:cs="Arial"/>
+                            <w:r>
+                              <w:rPr>
+                                <w:rFonts w:ascii="Bebas Neue" w:eastAsia="Calibri" w:hAnsi="Bebas Neue" w:cs="Arial"/>
                                 <w:color w:val="FFFFFF" w:themeColor="background1"/>
                                 <w:sz w:val="28"/>
                                 <w:szCs w:val="22"/>
-                                <w:lang w:eastAsia="en-US" w:bidi="ar-SA"/>
-                              </w:rPr>
-                              <w:t>Profesores</w:t>
-                            </w:r>
-                            <w:proofErr w:type="spellEnd"/>
-                            <w:r>
-                              <w:rPr>
-                                <w:rFonts w:ascii="Bebas Neue Bold" w:eastAsia="Calibri" w:hAnsi="Bebas Neue Bold" w:cs="Arial"/>
-                                <w:color w:val="FFFFFF" w:themeColor="background1"/>
-                                <w:sz w:val="28"/>
-                                <w:szCs w:val="22"/>
-                                <w:lang w:eastAsia="en-US" w:bidi="ar-SA"/>
-                              </w:rPr>
-                              <w:t>:</w:t>
+                                <w:lang w:val="es-SV" w:eastAsia="en-US" w:bidi="ar-SA"/>
+                              </w:rPr>
+                              <w:t>Profesores:</w:t>
                             </w:r>
                           </w:p>
                           <w:p>
@@ -2887,64 +2961,20 @@
                               <w:pStyle w:val="PTCsubsub"/>
                               <w:jc w:val="both"/>
                               <w:rPr>
-                                <w:rFonts w:ascii="Bebas Neue Bold" w:hAnsi="Bebas Neue Bold" w:cs="Arial"/>
-                                <w:color w:val="FFFFFF" w:themeColor="background1"/>
-                                <w:sz w:val="28"/>
+                                <w:rFonts w:ascii="Bebas Neue" w:hAnsi="Bebas Neue" w:cs="Arial"/>
+                                <w:color w:val="FFFFFF" w:themeColor="background1"/>
+                                <w:sz w:val="28"/>
+                                <w:lang w:val="es-SV"/>
                               </w:rPr>
                             </w:pPr>
-                            <w:proofErr w:type="spellStart"/>
-                            <w:r>
-                              <w:rPr>
-                                <w:rFonts w:ascii="Bebas Neue Bold" w:hAnsi="Bebas Neue Bold" w:cs="Arial"/>
-                                <w:color w:val="FFFFFF" w:themeColor="background1"/>
-                                <w:sz w:val="28"/>
-                              </w:rPr>
-                              <w:t>Maira</w:t>
-                            </w:r>
-                            <w:proofErr w:type="spellEnd"/>
-                            <w:r>
-                              <w:rPr>
-                                <w:rFonts w:ascii="Bebas Neue Bold" w:hAnsi="Bebas Neue Bold" w:cs="Arial"/>
-                                <w:color w:val="FFFFFF" w:themeColor="background1"/>
-                                <w:sz w:val="28"/>
-                              </w:rPr>
-                              <w:t xml:space="preserve"> Yesenia </w:t>
-                            </w:r>
-                            <w:proofErr w:type="spellStart"/>
-                            <w:r>
-                              <w:rPr>
-                                <w:rFonts w:ascii="Bebas Neue Bold" w:hAnsi="Bebas Neue Bold" w:cs="Arial"/>
-                                <w:color w:val="FFFFFF" w:themeColor="background1"/>
-                                <w:sz w:val="28"/>
-                              </w:rPr>
-                              <w:t>Beltrán</w:t>
-                            </w:r>
-                            <w:proofErr w:type="spellEnd"/>
-                            <w:r>
-                              <w:rPr>
-                                <w:rFonts w:ascii="Bebas Neue Bold" w:hAnsi="Bebas Neue Bold" w:cs="Arial"/>
-                                <w:color w:val="FFFFFF" w:themeColor="background1"/>
-                                <w:sz w:val="28"/>
-                              </w:rPr>
-                              <w:t xml:space="preserve"> </w:t>
-                            </w:r>
-                            <w:proofErr w:type="spellStart"/>
-                            <w:r>
-                              <w:rPr>
-                                <w:rFonts w:ascii="Bebas Neue Bold" w:hAnsi="Bebas Neue Bold" w:cs="Arial"/>
-                                <w:color w:val="FFFFFF" w:themeColor="background1"/>
-                                <w:sz w:val="28"/>
-                              </w:rPr>
-                              <w:t>Mejía</w:t>
-                            </w:r>
-                            <w:proofErr w:type="spellEnd"/>
-                            <w:r>
-                              <w:rPr>
-                                <w:rFonts w:ascii="Bebas Neue Bold" w:hAnsi="Bebas Neue Bold" w:cs="Arial"/>
-                                <w:color w:val="FFFFFF" w:themeColor="background1"/>
-                                <w:sz w:val="28"/>
-                              </w:rPr>
-                              <w:t>.</w:t>
+                            <w:r>
+                              <w:rPr>
+                                <w:rFonts w:ascii="Bebas Neue" w:hAnsi="Bebas Neue" w:cs="Arial"/>
+                                <w:color w:val="FFFFFF" w:themeColor="background1"/>
+                                <w:sz w:val="28"/>
+                                <w:lang w:val="es-SV"/>
+                              </w:rPr>
+                              <w:t>Maira Yesenia Beltrán Mejía.</w:t>
                             </w:r>
                           </w:p>
                           <w:p>
@@ -2952,7 +2982,7 @@
                               <w:pStyle w:val="PTCsubsub"/>
                               <w:jc w:val="both"/>
                               <w:rPr>
-                                <w:rFonts w:ascii="Arial" w:hAnsi="Arial" w:cs="Arial"/>
+                                <w:rFonts w:ascii="Bebas Neue" w:hAnsi="Bebas Neue" w:cs="Arial"/>
                                 <w:color w:val="FFFFFF" w:themeColor="background1"/>
                                 <w:sz w:val="28"/>
                                 <w:lang w:val="es-SV"/>
@@ -2960,7 +2990,7 @@
                             </w:pPr>
                             <w:r>
                               <w:rPr>
-                                <w:rFonts w:ascii="Bebas Neue Bold" w:hAnsi="Bebas Neue Bold" w:cs="Arial"/>
+                                <w:rFonts w:ascii="Bebas Neue" w:hAnsi="Bebas Neue" w:cs="Arial"/>
                                 <w:color w:val="FFFFFF" w:themeColor="background1"/>
                                 <w:sz w:val="28"/>
                                 <w:lang w:val="es-SV"/>
@@ -2970,7 +3000,7 @@
                             <w:proofErr w:type="spellStart"/>
                             <w:r>
                               <w:rPr>
-                                <w:rFonts w:ascii="Bebas Neue Bold" w:hAnsi="Bebas Neue Bold" w:cs="Arial"/>
+                                <w:rFonts w:ascii="Bebas Neue" w:hAnsi="Bebas Neue" w:cs="Arial"/>
                                 <w:color w:val="FFFFFF" w:themeColor="background1"/>
                                 <w:sz w:val="28"/>
                                 <w:lang w:val="es-SV"/>
@@ -2980,7 +3010,7 @@
                             <w:proofErr w:type="spellEnd"/>
                             <w:r>
                               <w:rPr>
-                                <w:rFonts w:ascii="Bebas Neue Bold" w:hAnsi="Bebas Neue Bold" w:cs="Arial"/>
+                                <w:rFonts w:ascii="Bebas Neue" w:hAnsi="Bebas Neue" w:cs="Arial"/>
                                 <w:color w:val="FFFFFF" w:themeColor="background1"/>
                                 <w:sz w:val="28"/>
                                 <w:lang w:val="es-SV"/>
@@ -2990,7 +3020,7 @@
                             <w:proofErr w:type="spellStart"/>
                             <w:r>
                               <w:rPr>
-                                <w:rFonts w:ascii="Bebas Neue Bold" w:hAnsi="Bebas Neue Bold" w:cs="Arial"/>
+                                <w:rFonts w:ascii="Bebas Neue" w:hAnsi="Bebas Neue" w:cs="Arial"/>
                                 <w:color w:val="FFFFFF" w:themeColor="background1"/>
                                 <w:sz w:val="28"/>
                                 <w:lang w:val="es-SV"/>
@@ -3000,7 +3030,7 @@
                             <w:proofErr w:type="spellEnd"/>
                             <w:r>
                               <w:rPr>
-                                <w:rFonts w:ascii="Bebas Neue Bold" w:hAnsi="Bebas Neue Bold" w:cs="Arial"/>
+                                <w:rFonts w:ascii="Bebas Neue" w:hAnsi="Bebas Neue" w:cs="Arial"/>
                                 <w:color w:val="FFFFFF" w:themeColor="background1"/>
                                 <w:sz w:val="28"/>
                                 <w:lang w:val="es-SV"/>
@@ -3010,7 +3040,7 @@
                             <w:proofErr w:type="spellStart"/>
                             <w:r>
                               <w:rPr>
-                                <w:rFonts w:ascii="Bebas Neue Bold" w:hAnsi="Bebas Neue Bold" w:cs="Arial"/>
+                                <w:rFonts w:ascii="Bebas Neue" w:hAnsi="Bebas Neue" w:cs="Arial"/>
                                 <w:color w:val="FFFFFF" w:themeColor="background1"/>
                                 <w:sz w:val="28"/>
                                 <w:lang w:val="es-SV"/>
@@ -3020,7 +3050,7 @@
                             <w:proofErr w:type="spellEnd"/>
                             <w:r>
                               <w:rPr>
-                                <w:rFonts w:ascii="Bebas Neue Bold" w:hAnsi="Bebas Neue Bold" w:cs="Arial"/>
+                                <w:rFonts w:ascii="Bebas Neue" w:hAnsi="Bebas Neue" w:cs="Arial"/>
                                 <w:color w:val="FFFFFF" w:themeColor="background1"/>
                                 <w:sz w:val="28"/>
                                 <w:lang w:val="es-SV"/>
@@ -3029,6 +3059,7 @@
                             </w:r>
                             <w:r>
                               <w:rPr>
+                                <w:rFonts w:ascii="Bebas Neue" w:hAnsi="Bebas Neue"/>
                                 <w:color w:val="FFFFFF" w:themeColor="background1"/>
                                 <w:lang w:val="es-MX"/>
                               </w:rPr>
@@ -3066,41 +3097,29 @@
           </mc:Choice>
           <mc:Fallback>
             <w:pict>
-              <v:shape w14:anchorId="21B2C0FE" id="_x0000_s1031" type="#_x0000_t202" style="position:absolute;margin-left:270.75pt;margin-top:12.15pt;width:98.25pt;height:103.5pt;z-index:251685888;visibility:visible;mso-wrap-style:square;mso-width-percent:0;mso-height-percent:0;mso-wrap-distance-left:9pt;mso-wrap-distance-top:0;mso-wrap-distance-right:9pt;mso-wrap-distance-bottom:0;mso-position-horizontal:absolute;mso-position-horizontal-relative:text;mso-position-vertical:absolute;mso-position-vertical-relative:text;mso-width-percent:0;mso-height-percent:0;mso-width-relative:page;mso-height-relative:page;v-text-anchor:top" o:gfxdata="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" filled="f" stroked="f">
+              <v:shape w14:anchorId="21B2C0FE" id="_x0000_s1031" type="#_x0000_t202" style="position:absolute;margin-left:270.75pt;margin-top:12.15pt;width:98.25pt;height:103.5pt;z-index:251685888;visibility:visible;mso-wrap-style:square;mso-width-percent:0;mso-height-percent:0;mso-wrap-distance-left:9pt;mso-wrap-distance-top:0;mso-wrap-distance-right:9pt;mso-wrap-distance-bottom:0;mso-position-horizontal:absolute;mso-position-horizontal-relative:text;mso-position-vertical:absolute;mso-position-vertical-relative:text;mso-width-percent:0;mso-height-percent:0;mso-width-relative:page;mso-height-relative:page;v-text-anchor:top" o:gfxdata="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" filled="f" stroked="f">
                 <v:textbox>
                   <w:txbxContent>
                     <w:p>
                       <w:pPr>
                         <w:jc w:val="both"/>
                         <w:rPr>
-                          <w:rFonts w:ascii="Bebas Neue Bold" w:eastAsia="Calibri" w:hAnsi="Bebas Neue Bold" w:cs="Arial"/>
+                          <w:rFonts w:ascii="Bebas Neue" w:eastAsia="Calibri" w:hAnsi="Bebas Neue" w:cs="Arial"/>
                           <w:color w:val="FFFFFF" w:themeColor="background1"/>
                           <w:sz w:val="28"/>
                           <w:szCs w:val="22"/>
-                          <w:lang w:eastAsia="en-US" w:bidi="ar-SA"/>
+                          <w:lang w:val="es-SV" w:eastAsia="en-US" w:bidi="ar-SA"/>
                         </w:rPr>
                       </w:pPr>
-                      <w:proofErr w:type="spellStart"/>
-                      <w:r>
-                        <w:rPr>
-                          <w:rFonts w:ascii="Bebas Neue Bold" w:eastAsia="Calibri" w:hAnsi="Bebas Neue Bold" w:cs="Arial"/>
+                      <w:r>
+                        <w:rPr>
+                          <w:rFonts w:ascii="Bebas Neue" w:eastAsia="Calibri" w:hAnsi="Bebas Neue" w:cs="Arial"/>
                           <w:color w:val="FFFFFF" w:themeColor="background1"/>
                           <w:sz w:val="28"/>
                           <w:szCs w:val="22"/>
-                          <w:lang w:eastAsia="en-US" w:bidi="ar-SA"/>
-                        </w:rPr>
-                        <w:t>Profesores</w:t>
-                      </w:r>
-                      <w:proofErr w:type="spellEnd"/>
-                      <w:r>
-                        <w:rPr>
-                          <w:rFonts w:ascii="Bebas Neue Bold" w:eastAsia="Calibri" w:hAnsi="Bebas Neue Bold" w:cs="Arial"/>
-                          <w:color w:val="FFFFFF" w:themeColor="background1"/>
-                          <w:sz w:val="28"/>
-                          <w:szCs w:val="22"/>
-                          <w:lang w:eastAsia="en-US" w:bidi="ar-SA"/>
-                        </w:rPr>
-                        <w:t>:</w:t>
+                          <w:lang w:val="es-SV" w:eastAsia="en-US" w:bidi="ar-SA"/>
+                        </w:rPr>
+                        <w:t>Profesores:</w:t>
                       </w:r>
                     </w:p>
                     <w:p>
@@ -3108,64 +3127,20 @@
                         <w:pStyle w:val="PTCsubsub"/>
                         <w:jc w:val="both"/>
                         <w:rPr>
-                          <w:rFonts w:ascii="Bebas Neue Bold" w:hAnsi="Bebas Neue Bold" w:cs="Arial"/>
-                          <w:color w:val="FFFFFF" w:themeColor="background1"/>
-                          <w:sz w:val="28"/>
+                          <w:rFonts w:ascii="Bebas Neue" w:hAnsi="Bebas Neue" w:cs="Arial"/>
+                          <w:color w:val="FFFFFF" w:themeColor="background1"/>
+                          <w:sz w:val="28"/>
+                          <w:lang w:val="es-SV"/>
                         </w:rPr>
                       </w:pPr>
-                      <w:proofErr w:type="spellStart"/>
-                      <w:r>
-                        <w:rPr>
-                          <w:rFonts w:ascii="Bebas Neue Bold" w:hAnsi="Bebas Neue Bold" w:cs="Arial"/>
-                          <w:color w:val="FFFFFF" w:themeColor="background1"/>
-                          <w:sz w:val="28"/>
-                        </w:rPr>
-                        <w:t>Maira</w:t>
-                      </w:r>
-                      <w:proofErr w:type="spellEnd"/>
-                      <w:r>
-                        <w:rPr>
-                          <w:rFonts w:ascii="Bebas Neue Bold" w:hAnsi="Bebas Neue Bold" w:cs="Arial"/>
-                          <w:color w:val="FFFFFF" w:themeColor="background1"/>
-                          <w:sz w:val="28"/>
-                        </w:rPr>
-                        <w:t xml:space="preserve"> Yesenia </w:t>
-                      </w:r>
-                      <w:proofErr w:type="spellStart"/>
-                      <w:r>
-                        <w:rPr>
-                          <w:rFonts w:ascii="Bebas Neue Bold" w:hAnsi="Bebas Neue Bold" w:cs="Arial"/>
-                          <w:color w:val="FFFFFF" w:themeColor="background1"/>
-                          <w:sz w:val="28"/>
-                        </w:rPr>
-                        <w:t>Beltrán</w:t>
-                      </w:r>
-                      <w:proofErr w:type="spellEnd"/>
-                      <w:r>
-                        <w:rPr>
-                          <w:rFonts w:ascii="Bebas Neue Bold" w:hAnsi="Bebas Neue Bold" w:cs="Arial"/>
-                          <w:color w:val="FFFFFF" w:themeColor="background1"/>
-                          <w:sz w:val="28"/>
-                        </w:rPr>
-                        <w:t xml:space="preserve"> </w:t>
-                      </w:r>
-                      <w:proofErr w:type="spellStart"/>
-                      <w:r>
-                        <w:rPr>
-                          <w:rFonts w:ascii="Bebas Neue Bold" w:hAnsi="Bebas Neue Bold" w:cs="Arial"/>
-                          <w:color w:val="FFFFFF" w:themeColor="background1"/>
-                          <w:sz w:val="28"/>
-                        </w:rPr>
-                        <w:t>Mejía</w:t>
-                      </w:r>
-                      <w:proofErr w:type="spellEnd"/>
-                      <w:r>
-                        <w:rPr>
-                          <w:rFonts w:ascii="Bebas Neue Bold" w:hAnsi="Bebas Neue Bold" w:cs="Arial"/>
-                          <w:color w:val="FFFFFF" w:themeColor="background1"/>
-                          <w:sz w:val="28"/>
-                        </w:rPr>
-                        <w:t>.</w:t>
+                      <w:r>
+                        <w:rPr>
+                          <w:rFonts w:ascii="Bebas Neue" w:hAnsi="Bebas Neue" w:cs="Arial"/>
+                          <w:color w:val="FFFFFF" w:themeColor="background1"/>
+                          <w:sz w:val="28"/>
+                          <w:lang w:val="es-SV"/>
+                        </w:rPr>
+                        <w:t>Maira Yesenia Beltrán Mejía.</w:t>
                       </w:r>
                     </w:p>
                     <w:p>
@@ -3173,7 +3148,7 @@
                         <w:pStyle w:val="PTCsubsub"/>
                         <w:jc w:val="both"/>
                         <w:rPr>
-                          <w:rFonts w:ascii="Arial" w:hAnsi="Arial" w:cs="Arial"/>
+                          <w:rFonts w:ascii="Bebas Neue" w:hAnsi="Bebas Neue" w:cs="Arial"/>
                           <w:color w:val="FFFFFF" w:themeColor="background1"/>
                           <w:sz w:val="28"/>
                           <w:lang w:val="es-SV"/>
@@ -3181,7 +3156,7 @@
                       </w:pPr>
                       <w:r>
                         <w:rPr>
-                          <w:rFonts w:ascii="Bebas Neue Bold" w:hAnsi="Bebas Neue Bold" w:cs="Arial"/>
+                          <w:rFonts w:ascii="Bebas Neue" w:hAnsi="Bebas Neue" w:cs="Arial"/>
                           <w:color w:val="FFFFFF" w:themeColor="background1"/>
                           <w:sz w:val="28"/>
                           <w:lang w:val="es-SV"/>
@@ -3191,7 +3166,7 @@
                       <w:proofErr w:type="spellStart"/>
                       <w:r>
                         <w:rPr>
-                          <w:rFonts w:ascii="Bebas Neue Bold" w:hAnsi="Bebas Neue Bold" w:cs="Arial"/>
+                          <w:rFonts w:ascii="Bebas Neue" w:hAnsi="Bebas Neue" w:cs="Arial"/>
                           <w:color w:val="FFFFFF" w:themeColor="background1"/>
                           <w:sz w:val="28"/>
                           <w:lang w:val="es-SV"/>
@@ -3201,7 +3176,7 @@
                       <w:proofErr w:type="spellEnd"/>
                       <w:r>
                         <w:rPr>
-                          <w:rFonts w:ascii="Bebas Neue Bold" w:hAnsi="Bebas Neue Bold" w:cs="Arial"/>
+                          <w:rFonts w:ascii="Bebas Neue" w:hAnsi="Bebas Neue" w:cs="Arial"/>
                           <w:color w:val="FFFFFF" w:themeColor="background1"/>
                           <w:sz w:val="28"/>
                           <w:lang w:val="es-SV"/>
@@ -3211,7 +3186,7 @@
                       <w:proofErr w:type="spellStart"/>
                       <w:r>
                         <w:rPr>
-                          <w:rFonts w:ascii="Bebas Neue Bold" w:hAnsi="Bebas Neue Bold" w:cs="Arial"/>
+                          <w:rFonts w:ascii="Bebas Neue" w:hAnsi="Bebas Neue" w:cs="Arial"/>
                           <w:color w:val="FFFFFF" w:themeColor="background1"/>
                           <w:sz w:val="28"/>
                           <w:lang w:val="es-SV"/>
@@ -3221,7 +3196,7 @@
                       <w:proofErr w:type="spellEnd"/>
                       <w:r>
                         <w:rPr>
-                          <w:rFonts w:ascii="Bebas Neue Bold" w:hAnsi="Bebas Neue Bold" w:cs="Arial"/>
+                          <w:rFonts w:ascii="Bebas Neue" w:hAnsi="Bebas Neue" w:cs="Arial"/>
                           <w:color w:val="FFFFFF" w:themeColor="background1"/>
                           <w:sz w:val="28"/>
                           <w:lang w:val="es-SV"/>
@@ -3231,7 +3206,7 @@
                       <w:proofErr w:type="spellStart"/>
                       <w:r>
                         <w:rPr>
-                          <w:rFonts w:ascii="Bebas Neue Bold" w:hAnsi="Bebas Neue Bold" w:cs="Arial"/>
+                          <w:rFonts w:ascii="Bebas Neue" w:hAnsi="Bebas Neue" w:cs="Arial"/>
                           <w:color w:val="FFFFFF" w:themeColor="background1"/>
                           <w:sz w:val="28"/>
                           <w:lang w:val="es-SV"/>
@@ -3241,7 +3216,7 @@
                       <w:proofErr w:type="spellEnd"/>
                       <w:r>
                         <w:rPr>
-                          <w:rFonts w:ascii="Bebas Neue Bold" w:hAnsi="Bebas Neue Bold" w:cs="Arial"/>
+                          <w:rFonts w:ascii="Bebas Neue" w:hAnsi="Bebas Neue" w:cs="Arial"/>
                           <w:color w:val="FFFFFF" w:themeColor="background1"/>
                           <w:sz w:val="28"/>
                           <w:lang w:val="es-SV"/>
@@ -3250,6 +3225,7 @@
                       </w:r>
                       <w:r>
                         <w:rPr>
+                          <w:rFonts w:ascii="Bebas Neue" w:hAnsi="Bebas Neue"/>
                           <w:color w:val="FFFFFF" w:themeColor="background1"/>
                           <w:lang w:val="es-MX"/>
                         </w:rPr>
@@ -3282,6 +3258,8 @@
           <w:lang w:val="es-ES"/>
         </w:rPr>
       </w:pPr>
+      <w:bookmarkStart w:id="0" w:name="_GoBack"/>
+      <w:bookmarkEnd w:id="0"/>
     </w:p>
     <w:p>
       <w:pPr>
@@ -3323,7 +3301,7 @@
       <w:r>
         <w:rPr>
           <w:noProof/>
-          <w:lang w:val="es-MX" w:eastAsia="es-MX" w:bidi="ar-SA"/>
+          <w:lang w:val="es-SV" w:eastAsia="es-SV" w:bidi="ar-SA"/>
         </w:rPr>
         <w:drawing>
           <wp:anchor distT="0" distB="0" distL="114300" distR="114300" simplePos="0" relativeHeight="251695104" behindDoc="0" locked="0" layoutInCell="1" allowOverlap="1" wp14:anchorId="3F50D5F0" wp14:editId="1B2C2930">
@@ -3384,7 +3362,7 @@
       <w:r>
         <w:rPr>
           <w:noProof/>
-          <w:lang w:val="es-MX" w:eastAsia="es-MX" w:bidi="ar-SA"/>
+          <w:lang w:val="es-SV" w:eastAsia="es-SV" w:bidi="ar-SA"/>
         </w:rPr>
         <w:drawing>
           <wp:anchor distT="0" distB="0" distL="114300" distR="114300" simplePos="0" relativeHeight="251692032" behindDoc="0" locked="0" layoutInCell="1" allowOverlap="1" wp14:anchorId="7C3443FE" wp14:editId="7C2168F9">
@@ -3445,7 +3423,7 @@
       <w:r>
         <w:rPr>
           <w:noProof/>
-          <w:lang w:val="es-MX" w:eastAsia="es-MX" w:bidi="ar-SA"/>
+          <w:lang w:val="es-SV" w:eastAsia="es-SV" w:bidi="ar-SA"/>
         </w:rPr>
         <w:drawing>
           <wp:anchor distT="36576" distB="36576" distL="36576" distR="36576" simplePos="0" relativeHeight="251691008" behindDoc="0" locked="0" layoutInCell="1" allowOverlap="1" wp14:anchorId="28C5027B" wp14:editId="28FD036C">

--- a/Memorias_Ingles/CD.docx
+++ b/Memorias_Ingles/CD.docx
@@ -14,7 +14,7 @@
       <w:r>
         <w:rPr>
           <w:noProof/>
-          <w:lang w:val="es-SV" w:eastAsia="es-SV" w:bidi="ar-SA"/>
+          <w:lang w:val="es-MX" w:eastAsia="es-MX" w:bidi="ar-SA"/>
         </w:rPr>
         <w:drawing>
           <wp:anchor distT="0" distB="0" distL="114300" distR="114300" simplePos="0" relativeHeight="251653119" behindDoc="0" locked="0" layoutInCell="1" allowOverlap="1" wp14:anchorId="0F9BCD01" wp14:editId="67146040">
@@ -40,7 +40,7 @@
                     <pic:cNvPicPr/>
                   </pic:nvPicPr>
                   <pic:blipFill rotWithShape="1">
-                    <a:blip r:embed="rId5">
+                    <a:blip r:embed="rId6">
                       <a:extLst>
                         <a:ext uri="{28A0092B-C50C-407E-A947-70E740481C1C}">
                           <a14:useLocalDpi xmlns:a14="http://schemas.microsoft.com/office/drawing/2010/main" val="0"/>
@@ -82,7 +82,7 @@
       <w:r>
         <w:rPr>
           <w:noProof/>
-          <w:lang w:val="es-SV" w:eastAsia="es-SV" w:bidi="ar-SA"/>
+          <w:lang w:val="es-MX" w:eastAsia="es-MX" w:bidi="ar-SA"/>
         </w:rPr>
         <mc:AlternateContent>
           <mc:Choice Requires="wps">
@@ -146,7 +146,7 @@
                             <w:pPr>
                               <w:jc w:val="center"/>
                               <w:rPr>
-                                <w:rFonts w:ascii="Bebas Neue" w:eastAsia="Calibri" w:hAnsi="Bebas Neue" w:cs="Arial"/>
+                                <w:rFonts w:ascii="Bebas Neue Bold" w:eastAsia="Calibri" w:hAnsi="Bebas Neue Bold" w:cs="Arial"/>
                                 <w:color w:val="FFFFFF" w:themeColor="background1"/>
                                 <w:sz w:val="28"/>
                                 <w:szCs w:val="22"/>
@@ -157,7 +157,7 @@
                             <w:proofErr w:type="gramStart"/>
                             <w:r>
                               <w:rPr>
-                                <w:rFonts w:ascii="Bebas Neue" w:eastAsia="Calibri" w:hAnsi="Bebas Neue" w:cs="Arial"/>
+                                <w:rFonts w:ascii="Bebas Neue Bold" w:eastAsia="Calibri" w:hAnsi="Bebas Neue Bold" w:cs="Arial"/>
                                 <w:color w:val="FFFFFF" w:themeColor="background1"/>
                                 <w:sz w:val="28"/>
                                 <w:szCs w:val="22"/>
@@ -169,7 +169,7 @@
                             <w:proofErr w:type="gramEnd"/>
                             <w:r>
                               <w:rPr>
-                                <w:rFonts w:ascii="Bebas Neue" w:eastAsia="Calibri" w:hAnsi="Bebas Neue" w:cs="Arial"/>
+                                <w:rFonts w:ascii="Bebas Neue Bold" w:eastAsia="Calibri" w:hAnsi="Bebas Neue Bold" w:cs="Arial"/>
                                 <w:color w:val="FFFFFF" w:themeColor="background1"/>
                                 <w:sz w:val="28"/>
                                 <w:szCs w:val="22"/>
@@ -182,7 +182,7 @@
                             <w:pPr>
                               <w:jc w:val="both"/>
                               <w:rPr>
-                                <w:rFonts w:ascii="Bebas Neue" w:eastAsia="Calibri" w:hAnsi="Bebas Neue" w:cs="Arial"/>
+                                <w:rFonts w:ascii="Bebas Neue Bold" w:eastAsia="Calibri" w:hAnsi="Bebas Neue Bold" w:cs="Arial"/>
                                 <w:color w:val="FFFFFF" w:themeColor="background1"/>
                                 <w:sz w:val="28"/>
                                 <w:szCs w:val="22"/>
@@ -191,7 +191,7 @@
                             </w:pPr>
                             <w:r>
                               <w:rPr>
-                                <w:rFonts w:ascii="Bebas Neue" w:eastAsia="Calibri" w:hAnsi="Bebas Neue" w:cs="Arial"/>
+                                <w:rFonts w:ascii="Bebas Neue Bold" w:eastAsia="Calibri" w:hAnsi="Bebas Neue Bold" w:cs="Arial"/>
                                 <w:color w:val="FFFFFF" w:themeColor="background1"/>
                                 <w:sz w:val="28"/>
                                 <w:szCs w:val="22"/>
@@ -201,7 +201,7 @@
                             </w:r>
                             <w:r>
                               <w:rPr>
-                                <w:rFonts w:ascii="Bebas Neue" w:eastAsia="Calibri" w:hAnsi="Bebas Neue" w:cs="Arial"/>
+                                <w:rFonts w:ascii="Bebas Neue Bold" w:eastAsia="Calibri" w:hAnsi="Bebas Neue Bold" w:cs="Arial"/>
                                 <w:color w:val="FFFFFF" w:themeColor="background1"/>
                                 <w:sz w:val="28"/>
                                 <w:szCs w:val="22"/>
@@ -212,7 +212,7 @@
                             <w:proofErr w:type="spellStart"/>
                             <w:r>
                               <w:rPr>
-                                <w:rFonts w:ascii="Bebas Neue" w:eastAsia="Calibri" w:hAnsi="Bebas Neue" w:cs="Arial"/>
+                                <w:rFonts w:ascii="Bebas Neue Bold" w:eastAsia="Calibri" w:hAnsi="Bebas Neue Bold" w:cs="Arial"/>
                                 <w:color w:val="FFFFFF" w:themeColor="background1"/>
                                 <w:sz w:val="28"/>
                                 <w:szCs w:val="22"/>
@@ -223,7 +223,7 @@
                             <w:proofErr w:type="spellEnd"/>
                             <w:r>
                               <w:rPr>
-                                <w:rFonts w:ascii="Bebas Neue" w:eastAsia="Calibri" w:hAnsi="Bebas Neue" w:cs="Arial"/>
+                                <w:rFonts w:ascii="Bebas Neue Bold" w:eastAsia="Calibri" w:hAnsi="Bebas Neue Bold" w:cs="Arial"/>
                                 <w:color w:val="FFFFFF" w:themeColor="background1"/>
                                 <w:sz w:val="28"/>
                                 <w:szCs w:val="22"/>
@@ -236,7 +236,7 @@
                             <w:pPr>
                               <w:jc w:val="both"/>
                               <w:rPr>
-                                <w:rFonts w:ascii="Bebas Neue" w:eastAsia="Calibri" w:hAnsi="Bebas Neue" w:cs="Arial"/>
+                                <w:rFonts w:ascii="Bebas Neue Bold" w:eastAsia="Calibri" w:hAnsi="Bebas Neue Bold" w:cs="Arial"/>
                                 <w:color w:val="FFFFFF" w:themeColor="background1"/>
                                 <w:sz w:val="28"/>
                                 <w:szCs w:val="22"/>
@@ -245,7 +245,7 @@
                             </w:pPr>
                             <w:r>
                               <w:rPr>
-                                <w:rFonts w:ascii="Bebas Neue" w:eastAsia="Calibri" w:hAnsi="Bebas Neue" w:cs="Arial"/>
+                                <w:rFonts w:ascii="Bebas Neue Bold" w:eastAsia="Calibri" w:hAnsi="Bebas Neue Bold" w:cs="Arial"/>
                                 <w:color w:val="FFFFFF" w:themeColor="background1"/>
                                 <w:sz w:val="28"/>
                                 <w:szCs w:val="22"/>
@@ -255,7 +255,7 @@
                             </w:r>
                             <w:r>
                               <w:rPr>
-                                <w:rFonts w:ascii="Bebas Neue" w:eastAsia="Calibri" w:hAnsi="Bebas Neue" w:cs="Arial"/>
+                                <w:rFonts w:ascii="Bebas Neue Bold" w:eastAsia="Calibri" w:hAnsi="Bebas Neue Bold" w:cs="Arial"/>
                                 <w:color w:val="FFFFFF" w:themeColor="background1"/>
                                 <w:sz w:val="28"/>
                                 <w:szCs w:val="22"/>
@@ -265,7 +265,7 @@
                             </w:r>
                             <w:r>
                               <w:rPr>
-                                <w:rFonts w:ascii="Bebas Neue" w:eastAsia="Calibri" w:hAnsi="Bebas Neue" w:cs="Cambria"/>
+                                <w:rFonts w:ascii="Bebas Neue Bold" w:eastAsia="Calibri" w:hAnsi="Bebas Neue Bold" w:cs="Cambria"/>
                                 <w:color w:val="FFFFFF" w:themeColor="background1"/>
                                 <w:sz w:val="28"/>
                                 <w:szCs w:val="22"/>
@@ -275,7 +275,7 @@
                             </w:r>
                             <w:r>
                               <w:rPr>
-                                <w:rFonts w:ascii="Bebas Neue" w:eastAsia="Calibri" w:hAnsi="Bebas Neue" w:cs="Arial"/>
+                                <w:rFonts w:ascii="Bebas Neue Bold" w:eastAsia="Calibri" w:hAnsi="Bebas Neue Bold" w:cs="Arial"/>
                                 <w:color w:val="FFFFFF" w:themeColor="background1"/>
                                 <w:sz w:val="28"/>
                                 <w:szCs w:val="22"/>
@@ -285,7 +285,7 @@
                             </w:r>
                             <w:r>
                               <w:rPr>
-                                <w:rFonts w:ascii="Bebas Neue" w:eastAsia="Calibri" w:hAnsi="Bebas Neue" w:cs="Cambria"/>
+                                <w:rFonts w:ascii="Bebas Neue Bold" w:eastAsia="Calibri" w:hAnsi="Bebas Neue Bold" w:cs="Cambria"/>
                                 <w:color w:val="FFFFFF" w:themeColor="background1"/>
                                 <w:sz w:val="28"/>
                                 <w:szCs w:val="22"/>
@@ -295,7 +295,7 @@
                             </w:r>
                             <w:r>
                               <w:rPr>
-                                <w:rFonts w:ascii="Bebas Neue" w:eastAsia="Calibri" w:hAnsi="Bebas Neue" w:cs="Arial"/>
+                                <w:rFonts w:ascii="Bebas Neue Bold" w:eastAsia="Calibri" w:hAnsi="Bebas Neue Bold" w:cs="Arial"/>
                                 <w:color w:val="FFFFFF" w:themeColor="background1"/>
                                 <w:sz w:val="28"/>
                                 <w:szCs w:val="22"/>
@@ -334,7 +334,7 @@
                       <w:pPr>
                         <w:jc w:val="center"/>
                         <w:rPr>
-                          <w:rFonts w:ascii="Bebas Neue" w:eastAsia="Calibri" w:hAnsi="Bebas Neue" w:cs="Arial"/>
+                          <w:rFonts w:ascii="Bebas Neue Bold" w:eastAsia="Calibri" w:hAnsi="Bebas Neue Bold" w:cs="Arial"/>
                           <w:color w:val="FFFFFF" w:themeColor="background1"/>
                           <w:sz w:val="28"/>
                           <w:szCs w:val="22"/>
@@ -345,7 +345,7 @@
                       <w:proofErr w:type="gramStart"/>
                       <w:r>
                         <w:rPr>
-                          <w:rFonts w:ascii="Bebas Neue" w:eastAsia="Calibri" w:hAnsi="Bebas Neue" w:cs="Arial"/>
+                          <w:rFonts w:ascii="Bebas Neue Bold" w:eastAsia="Calibri" w:hAnsi="Bebas Neue Bold" w:cs="Arial"/>
                           <w:color w:val="FFFFFF" w:themeColor="background1"/>
                           <w:sz w:val="28"/>
                           <w:szCs w:val="22"/>
@@ -357,7 +357,7 @@
                       <w:proofErr w:type="gramEnd"/>
                       <w:r>
                         <w:rPr>
-                          <w:rFonts w:ascii="Bebas Neue" w:eastAsia="Calibri" w:hAnsi="Bebas Neue" w:cs="Arial"/>
+                          <w:rFonts w:ascii="Bebas Neue Bold" w:eastAsia="Calibri" w:hAnsi="Bebas Neue Bold" w:cs="Arial"/>
                           <w:color w:val="FFFFFF" w:themeColor="background1"/>
                           <w:sz w:val="28"/>
                           <w:szCs w:val="22"/>
@@ -370,7 +370,7 @@
                       <w:pPr>
                         <w:jc w:val="both"/>
                         <w:rPr>
-                          <w:rFonts w:ascii="Bebas Neue" w:eastAsia="Calibri" w:hAnsi="Bebas Neue" w:cs="Arial"/>
+                          <w:rFonts w:ascii="Bebas Neue Bold" w:eastAsia="Calibri" w:hAnsi="Bebas Neue Bold" w:cs="Arial"/>
                           <w:color w:val="FFFFFF" w:themeColor="background1"/>
                           <w:sz w:val="28"/>
                           <w:szCs w:val="22"/>
@@ -379,7 +379,7 @@
                       </w:pPr>
                       <w:r>
                         <w:rPr>
-                          <w:rFonts w:ascii="Bebas Neue" w:eastAsia="Calibri" w:hAnsi="Bebas Neue" w:cs="Arial"/>
+                          <w:rFonts w:ascii="Bebas Neue Bold" w:eastAsia="Calibri" w:hAnsi="Bebas Neue Bold" w:cs="Arial"/>
                           <w:color w:val="FFFFFF" w:themeColor="background1"/>
                           <w:sz w:val="28"/>
                           <w:szCs w:val="22"/>
@@ -389,7 +389,7 @@
                       </w:r>
                       <w:r>
                         <w:rPr>
-                          <w:rFonts w:ascii="Bebas Neue" w:eastAsia="Calibri" w:hAnsi="Bebas Neue" w:cs="Arial"/>
+                          <w:rFonts w:ascii="Bebas Neue Bold" w:eastAsia="Calibri" w:hAnsi="Bebas Neue Bold" w:cs="Arial"/>
                           <w:color w:val="FFFFFF" w:themeColor="background1"/>
                           <w:sz w:val="28"/>
                           <w:szCs w:val="22"/>
@@ -400,7 +400,7 @@
                       <w:proofErr w:type="spellStart"/>
                       <w:r>
                         <w:rPr>
-                          <w:rFonts w:ascii="Bebas Neue" w:eastAsia="Calibri" w:hAnsi="Bebas Neue" w:cs="Arial"/>
+                          <w:rFonts w:ascii="Bebas Neue Bold" w:eastAsia="Calibri" w:hAnsi="Bebas Neue Bold" w:cs="Arial"/>
                           <w:color w:val="FFFFFF" w:themeColor="background1"/>
                           <w:sz w:val="28"/>
                           <w:szCs w:val="22"/>
@@ -411,7 +411,7 @@
                       <w:proofErr w:type="spellEnd"/>
                       <w:r>
                         <w:rPr>
-                          <w:rFonts w:ascii="Bebas Neue" w:eastAsia="Calibri" w:hAnsi="Bebas Neue" w:cs="Arial"/>
+                          <w:rFonts w:ascii="Bebas Neue Bold" w:eastAsia="Calibri" w:hAnsi="Bebas Neue Bold" w:cs="Arial"/>
                           <w:color w:val="FFFFFF" w:themeColor="background1"/>
                           <w:sz w:val="28"/>
                           <w:szCs w:val="22"/>
@@ -424,7 +424,7 @@
                       <w:pPr>
                         <w:jc w:val="both"/>
                         <w:rPr>
-                          <w:rFonts w:ascii="Bebas Neue" w:eastAsia="Calibri" w:hAnsi="Bebas Neue" w:cs="Arial"/>
+                          <w:rFonts w:ascii="Bebas Neue Bold" w:eastAsia="Calibri" w:hAnsi="Bebas Neue Bold" w:cs="Arial"/>
                           <w:color w:val="FFFFFF" w:themeColor="background1"/>
                           <w:sz w:val="28"/>
                           <w:szCs w:val="22"/>
@@ -433,7 +433,7 @@
                       </w:pPr>
                       <w:r>
                         <w:rPr>
-                          <w:rFonts w:ascii="Bebas Neue" w:eastAsia="Calibri" w:hAnsi="Bebas Neue" w:cs="Arial"/>
+                          <w:rFonts w:ascii="Bebas Neue Bold" w:eastAsia="Calibri" w:hAnsi="Bebas Neue Bold" w:cs="Arial"/>
                           <w:color w:val="FFFFFF" w:themeColor="background1"/>
                           <w:sz w:val="28"/>
                           <w:szCs w:val="22"/>
@@ -443,7 +443,7 @@
                       </w:r>
                       <w:r>
                         <w:rPr>
-                          <w:rFonts w:ascii="Bebas Neue" w:eastAsia="Calibri" w:hAnsi="Bebas Neue" w:cs="Arial"/>
+                          <w:rFonts w:ascii="Bebas Neue Bold" w:eastAsia="Calibri" w:hAnsi="Bebas Neue Bold" w:cs="Arial"/>
                           <w:color w:val="FFFFFF" w:themeColor="background1"/>
                           <w:sz w:val="28"/>
                           <w:szCs w:val="22"/>
@@ -453,7 +453,7 @@
                       </w:r>
                       <w:r>
                         <w:rPr>
-                          <w:rFonts w:ascii="Bebas Neue" w:eastAsia="Calibri" w:hAnsi="Bebas Neue" w:cs="Cambria"/>
+                          <w:rFonts w:ascii="Bebas Neue Bold" w:eastAsia="Calibri" w:hAnsi="Bebas Neue Bold" w:cs="Cambria"/>
                           <w:color w:val="FFFFFF" w:themeColor="background1"/>
                           <w:sz w:val="28"/>
                           <w:szCs w:val="22"/>
@@ -463,7 +463,7 @@
                       </w:r>
                       <w:r>
                         <w:rPr>
-                          <w:rFonts w:ascii="Bebas Neue" w:eastAsia="Calibri" w:hAnsi="Bebas Neue" w:cs="Arial"/>
+                          <w:rFonts w:ascii="Bebas Neue Bold" w:eastAsia="Calibri" w:hAnsi="Bebas Neue Bold" w:cs="Arial"/>
                           <w:color w:val="FFFFFF" w:themeColor="background1"/>
                           <w:sz w:val="28"/>
                           <w:szCs w:val="22"/>
@@ -473,7 +473,7 @@
                       </w:r>
                       <w:r>
                         <w:rPr>
-                          <w:rFonts w:ascii="Bebas Neue" w:eastAsia="Calibri" w:hAnsi="Bebas Neue" w:cs="Cambria"/>
+                          <w:rFonts w:ascii="Bebas Neue Bold" w:eastAsia="Calibri" w:hAnsi="Bebas Neue Bold" w:cs="Cambria"/>
                           <w:color w:val="FFFFFF" w:themeColor="background1"/>
                           <w:sz w:val="28"/>
                           <w:szCs w:val="22"/>
@@ -483,7 +483,7 @@
                       </w:r>
                       <w:r>
                         <w:rPr>
-                          <w:rFonts w:ascii="Bebas Neue" w:eastAsia="Calibri" w:hAnsi="Bebas Neue" w:cs="Arial"/>
+                          <w:rFonts w:ascii="Bebas Neue Bold" w:eastAsia="Calibri" w:hAnsi="Bebas Neue Bold" w:cs="Arial"/>
                           <w:color w:val="FFFFFF" w:themeColor="background1"/>
                           <w:sz w:val="28"/>
                           <w:szCs w:val="22"/>
@@ -502,7 +502,7 @@
       <w:r>
         <w:rPr>
           <w:noProof/>
-          <w:lang w:val="es-SV" w:eastAsia="es-SV" w:bidi="ar-SA"/>
+          <w:lang w:val="es-MX" w:eastAsia="es-MX" w:bidi="ar-SA"/>
         </w:rPr>
         <mc:AlternateContent>
           <mc:Choice Requires="wps">
@@ -567,14 +567,14 @@
                               <w:pStyle w:val="PTCsubsub"/>
                               <w:spacing w:after="0"/>
                               <w:rPr>
-                                <w:rFonts w:ascii="Bebas Neue" w:hAnsi="Bebas Neue" w:cs="Arial"/>
+                                <w:rFonts w:ascii="Bebas Neue Bold" w:hAnsi="Bebas Neue Bold" w:cs="Arial"/>
                                 <w:color w:val="FFFFFF" w:themeColor="background1"/>
                                 <w:sz w:val="28"/>
                               </w:rPr>
                             </w:pPr>
                             <w:r>
                               <w:rPr>
-                                <w:rFonts w:ascii="Bebas Neue" w:hAnsi="Bebas Neue" w:cs="Arial"/>
+                                <w:rFonts w:ascii="Bebas Neue Bold" w:hAnsi="Bebas Neue Bold" w:cs="Arial"/>
                                 <w:color w:val="FFFFFF" w:themeColor="background1"/>
                                 <w:sz w:val="28"/>
                               </w:rPr>
@@ -586,14 +586,14 @@
                               <w:pStyle w:val="PTCsubsub"/>
                               <w:spacing w:after="0"/>
                               <w:rPr>
-                                <w:rFonts w:ascii="Bebas Neue" w:hAnsi="Bebas Neue" w:cs="Arial"/>
+                                <w:rFonts w:ascii="Bebas Neue Bold" w:hAnsi="Bebas Neue Bold" w:cs="Arial"/>
                                 <w:color w:val="FFFFFF" w:themeColor="background1"/>
                                 <w:sz w:val="28"/>
                               </w:rPr>
                             </w:pPr>
                             <w:r>
                               <w:rPr>
-                                <w:rFonts w:ascii="Bebas Neue" w:hAnsi="Bebas Neue" w:cs="Arial"/>
+                                <w:rFonts w:ascii="Bebas Neue Bold" w:hAnsi="Bebas Neue Bold" w:cs="Arial"/>
                                 <w:color w:val="FFFFFF" w:themeColor="background1"/>
                                 <w:sz w:val="28"/>
                               </w:rPr>
@@ -638,14 +638,14 @@
                         <w:pStyle w:val="PTCsubsub"/>
                         <w:spacing w:after="0"/>
                         <w:rPr>
-                          <w:rFonts w:ascii="Bebas Neue" w:hAnsi="Bebas Neue" w:cs="Arial"/>
+                          <w:rFonts w:ascii="Bebas Neue Bold" w:hAnsi="Bebas Neue Bold" w:cs="Arial"/>
                           <w:color w:val="FFFFFF" w:themeColor="background1"/>
                           <w:sz w:val="28"/>
                         </w:rPr>
                       </w:pPr>
                       <w:r>
                         <w:rPr>
-                          <w:rFonts w:ascii="Bebas Neue" w:hAnsi="Bebas Neue" w:cs="Arial"/>
+                          <w:rFonts w:ascii="Bebas Neue Bold" w:hAnsi="Bebas Neue Bold" w:cs="Arial"/>
                           <w:color w:val="FFFFFF" w:themeColor="background1"/>
                           <w:sz w:val="28"/>
                         </w:rPr>
@@ -657,14 +657,14 @@
                         <w:pStyle w:val="PTCsubsub"/>
                         <w:spacing w:after="0"/>
                         <w:rPr>
-                          <w:rFonts w:ascii="Bebas Neue" w:hAnsi="Bebas Neue" w:cs="Arial"/>
+                          <w:rFonts w:ascii="Bebas Neue Bold" w:hAnsi="Bebas Neue Bold" w:cs="Arial"/>
                           <w:color w:val="FFFFFF" w:themeColor="background1"/>
                           <w:sz w:val="28"/>
                         </w:rPr>
                       </w:pPr>
                       <w:r>
                         <w:rPr>
-                          <w:rFonts w:ascii="Bebas Neue" w:hAnsi="Bebas Neue" w:cs="Arial"/>
+                          <w:rFonts w:ascii="Bebas Neue Bold" w:hAnsi="Bebas Neue Bold" w:cs="Arial"/>
                           <w:color w:val="FFFFFF" w:themeColor="background1"/>
                           <w:sz w:val="28"/>
                         </w:rPr>
@@ -692,7 +692,7 @@
       <w:r>
         <w:rPr>
           <w:noProof/>
-          <w:lang w:val="es-SV" w:eastAsia="es-SV" w:bidi="ar-SA"/>
+          <w:lang w:val="es-MX" w:eastAsia="es-MX" w:bidi="ar-SA"/>
         </w:rPr>
         <mc:AlternateContent>
           <mc:Choice Requires="wps">
@@ -770,7 +770,7 @@
       <w:r>
         <w:rPr>
           <w:noProof/>
-          <w:lang w:val="es-SV" w:eastAsia="es-SV" w:bidi="ar-SA"/>
+          <w:lang w:val="es-MX" w:eastAsia="es-MX" w:bidi="ar-SA"/>
         </w:rPr>
         <w:drawing>
           <wp:anchor distT="36576" distB="36576" distL="36576" distR="36576" simplePos="0" relativeHeight="251676672" behindDoc="0" locked="0" layoutInCell="1" allowOverlap="1" wp14:anchorId="0F4AD2F0" wp14:editId="448B0872">
@@ -798,7 +798,7 @@
                     </pic:cNvPicPr>
                   </pic:nvPicPr>
                   <pic:blipFill>
-                    <a:blip r:embed="rId6">
+                    <a:blip r:embed="rId7">
                       <a:extLst>
                         <a:ext uri="{28A0092B-C50C-407E-A947-70E740481C1C}">
                           <a14:useLocalDpi xmlns:a14="http://schemas.microsoft.com/office/drawing/2010/main" val="0"/>
@@ -839,7 +839,7 @@
       <w:r>
         <w:rPr>
           <w:noProof/>
-          <w:lang w:val="es-SV" w:eastAsia="es-SV" w:bidi="ar-SA"/>
+          <w:lang w:val="es-MX" w:eastAsia="es-MX" w:bidi="ar-SA"/>
         </w:rPr>
         <w:drawing>
           <wp:anchor distT="36576" distB="36576" distL="36576" distR="36576" simplePos="0" relativeHeight="251675648" behindDoc="0" locked="0" layoutInCell="1" allowOverlap="1" wp14:anchorId="24CFCD4A" wp14:editId="53035B7C">
@@ -867,7 +867,7 @@
                     </pic:cNvPicPr>
                   </pic:nvPicPr>
                   <pic:blipFill>
-                    <a:blip r:embed="rId7">
+                    <a:blip r:embed="rId8">
                       <a:extLst>
                         <a:ext uri="{28A0092B-C50C-407E-A947-70E740481C1C}">
                           <a14:useLocalDpi xmlns:a14="http://schemas.microsoft.com/office/drawing/2010/main" val="0"/>
@@ -908,7 +908,7 @@
       <w:r>
         <w:rPr>
           <w:noProof/>
-          <w:lang w:val="es-SV" w:eastAsia="es-SV" w:bidi="ar-SA"/>
+          <w:lang w:val="es-MX" w:eastAsia="es-MX" w:bidi="ar-SA"/>
         </w:rPr>
         <mc:AlternateContent>
           <mc:Choice Requires="wps">
@@ -1041,7 +1041,7 @@
       <w:r>
         <w:rPr>
           <w:noProof/>
-          <w:lang w:val="es-SV" w:eastAsia="es-SV" w:bidi="ar-SA"/>
+          <w:lang w:val="es-MX" w:eastAsia="es-MX" w:bidi="ar-SA"/>
         </w:rPr>
         <mc:AlternateContent>
           <mc:Choice Requires="wps">
@@ -1105,7 +1105,7 @@
                             <w:pPr>
                               <w:jc w:val="both"/>
                               <w:rPr>
-                                <w:rFonts w:ascii="Bebas Neue" w:eastAsia="Calibri" w:hAnsi="Bebas Neue" w:cs="Arial"/>
+                                <w:rFonts w:ascii="Bebas Neue Bold" w:eastAsia="Calibri" w:hAnsi="Bebas Neue Bold" w:cs="Arial"/>
                                 <w:color w:val="FFFFFF" w:themeColor="background1"/>
                                 <w:sz w:val="28"/>
                                 <w:szCs w:val="22"/>
@@ -1116,7 +1116,7 @@
                             <w:proofErr w:type="gramStart"/>
                             <w:r>
                               <w:rPr>
-                                <w:rFonts w:ascii="Bebas Neue" w:eastAsia="Calibri" w:hAnsi="Bebas Neue" w:cs="Arial"/>
+                                <w:rFonts w:ascii="Bebas Neue Bold" w:eastAsia="Calibri" w:hAnsi="Bebas Neue Bold" w:cs="Arial"/>
                                 <w:color w:val="FFFFFF" w:themeColor="background1"/>
                                 <w:sz w:val="28"/>
                                 <w:szCs w:val="22"/>
@@ -1128,7 +1128,7 @@
                             <w:proofErr w:type="gramEnd"/>
                             <w:r>
                               <w:rPr>
-                                <w:rFonts w:ascii="Bebas Neue" w:eastAsia="Calibri" w:hAnsi="Bebas Neue" w:cs="Arial"/>
+                                <w:rFonts w:ascii="Bebas Neue Bold" w:eastAsia="Calibri" w:hAnsi="Bebas Neue Bold" w:cs="Arial"/>
                                 <w:color w:val="FFFFFF" w:themeColor="background1"/>
                                 <w:sz w:val="28"/>
                                 <w:szCs w:val="22"/>
@@ -1142,7 +1142,7 @@
                               <w:pStyle w:val="PTCsubsub"/>
                               <w:jc w:val="both"/>
                               <w:rPr>
-                                <w:rFonts w:ascii="Bebas Neue" w:hAnsi="Bebas Neue" w:cs="Arial"/>
+                                <w:rFonts w:ascii="Bebas Neue Bold" w:hAnsi="Bebas Neue Bold" w:cs="Arial"/>
                                 <w:color w:val="FFFFFF" w:themeColor="background1"/>
                                 <w:sz w:val="28"/>
                               </w:rPr>
@@ -1150,7 +1150,7 @@
                             <w:proofErr w:type="spellStart"/>
                             <w:r>
                               <w:rPr>
-                                <w:rFonts w:ascii="Bebas Neue" w:hAnsi="Bebas Neue" w:cs="Arial"/>
+                                <w:rFonts w:ascii="Bebas Neue Bold" w:hAnsi="Bebas Neue Bold" w:cs="Arial"/>
                                 <w:color w:val="FFFFFF" w:themeColor="background1"/>
                                 <w:sz w:val="28"/>
                               </w:rPr>
@@ -1159,7 +1159,7 @@
                             <w:proofErr w:type="spellEnd"/>
                             <w:r>
                               <w:rPr>
-                                <w:rFonts w:ascii="Bebas Neue" w:hAnsi="Bebas Neue" w:cs="Arial"/>
+                                <w:rFonts w:ascii="Bebas Neue Bold" w:hAnsi="Bebas Neue Bold" w:cs="Arial"/>
                                 <w:color w:val="FFFFFF" w:themeColor="background1"/>
                                 <w:sz w:val="28"/>
                               </w:rPr>
@@ -1168,7 +1168,7 @@
                             <w:proofErr w:type="spellStart"/>
                             <w:r>
                               <w:rPr>
-                                <w:rFonts w:ascii="Bebas Neue" w:hAnsi="Bebas Neue" w:cs="Arial"/>
+                                <w:rFonts w:ascii="Bebas Neue Bold" w:hAnsi="Bebas Neue Bold" w:cs="Arial"/>
                                 <w:color w:val="FFFFFF" w:themeColor="background1"/>
                                 <w:sz w:val="28"/>
                               </w:rPr>
@@ -1177,7 +1177,7 @@
                             <w:proofErr w:type="spellEnd"/>
                             <w:r>
                               <w:rPr>
-                                <w:rFonts w:ascii="Bebas Neue" w:hAnsi="Bebas Neue" w:cs="Arial"/>
+                                <w:rFonts w:ascii="Bebas Neue Bold" w:hAnsi="Bebas Neue Bold" w:cs="Arial"/>
                                 <w:color w:val="FFFFFF" w:themeColor="background1"/>
                                 <w:sz w:val="28"/>
                               </w:rPr>
@@ -1186,7 +1186,7 @@
                             <w:proofErr w:type="spellStart"/>
                             <w:r>
                               <w:rPr>
-                                <w:rFonts w:ascii="Bebas Neue" w:hAnsi="Bebas Neue" w:cs="Arial"/>
+                                <w:rFonts w:ascii="Bebas Neue Bold" w:hAnsi="Bebas Neue Bold" w:cs="Arial"/>
                                 <w:color w:val="FFFFFF" w:themeColor="background1"/>
                                 <w:sz w:val="28"/>
                               </w:rPr>
@@ -1195,7 +1195,7 @@
                             <w:proofErr w:type="spellEnd"/>
                             <w:r>
                               <w:rPr>
-                                <w:rFonts w:ascii="Bebas Neue" w:hAnsi="Bebas Neue" w:cs="Arial"/>
+                                <w:rFonts w:ascii="Bebas Neue Bold" w:hAnsi="Bebas Neue Bold" w:cs="Arial"/>
                                 <w:color w:val="FFFFFF" w:themeColor="background1"/>
                                 <w:sz w:val="28"/>
                               </w:rPr>
@@ -1207,7 +1207,7 @@
                               <w:pStyle w:val="PTCsubsub"/>
                               <w:jc w:val="both"/>
                               <w:rPr>
-                                <w:rFonts w:ascii="Bebas Neue" w:hAnsi="Bebas Neue" w:cs="Arial"/>
+                                <w:rFonts w:ascii="Bebas Neue Bold" w:hAnsi="Bebas Neue Bold" w:cs="Arial"/>
                                 <w:color w:val="FFFFFF" w:themeColor="background1"/>
                                 <w:sz w:val="28"/>
                                 <w:lang w:val="es-SV"/>
@@ -1215,7 +1215,7 @@
                             </w:pPr>
                             <w:r>
                               <w:rPr>
-                                <w:rFonts w:ascii="Bebas Neue" w:hAnsi="Bebas Neue" w:cs="Arial"/>
+                                <w:rFonts w:ascii="Bebas Neue Bold" w:hAnsi="Bebas Neue Bold" w:cs="Arial"/>
                                 <w:color w:val="FFFFFF" w:themeColor="background1"/>
                                 <w:sz w:val="28"/>
                                 <w:lang w:val="es-SV"/>
@@ -1225,7 +1225,7 @@
                             <w:proofErr w:type="spellStart"/>
                             <w:r>
                               <w:rPr>
-                                <w:rFonts w:ascii="Bebas Neue" w:hAnsi="Bebas Neue" w:cs="Arial"/>
+                                <w:rFonts w:ascii="Bebas Neue Bold" w:hAnsi="Bebas Neue Bold" w:cs="Arial"/>
                                 <w:color w:val="FFFFFF" w:themeColor="background1"/>
                                 <w:sz w:val="28"/>
                                 <w:lang w:val="es-SV"/>
@@ -1235,7 +1235,7 @@
                             <w:proofErr w:type="spellEnd"/>
                             <w:r>
                               <w:rPr>
-                                <w:rFonts w:ascii="Bebas Neue" w:hAnsi="Bebas Neue" w:cs="Arial"/>
+                                <w:rFonts w:ascii="Bebas Neue Bold" w:hAnsi="Bebas Neue Bold" w:cs="Arial"/>
                                 <w:color w:val="FFFFFF" w:themeColor="background1"/>
                                 <w:sz w:val="28"/>
                                 <w:lang w:val="es-SV"/>
@@ -1245,7 +1245,7 @@
                             <w:proofErr w:type="spellStart"/>
                             <w:r>
                               <w:rPr>
-                                <w:rFonts w:ascii="Bebas Neue" w:hAnsi="Bebas Neue" w:cs="Arial"/>
+                                <w:rFonts w:ascii="Bebas Neue Bold" w:hAnsi="Bebas Neue Bold" w:cs="Arial"/>
                                 <w:color w:val="FFFFFF" w:themeColor="background1"/>
                                 <w:sz w:val="28"/>
                                 <w:lang w:val="es-SV"/>
@@ -1255,7 +1255,7 @@
                             <w:proofErr w:type="spellEnd"/>
                             <w:r>
                               <w:rPr>
-                                <w:rFonts w:ascii="Bebas Neue" w:hAnsi="Bebas Neue" w:cs="Arial"/>
+                                <w:rFonts w:ascii="Bebas Neue Bold" w:hAnsi="Bebas Neue Bold" w:cs="Arial"/>
                                 <w:color w:val="FFFFFF" w:themeColor="background1"/>
                                 <w:sz w:val="28"/>
                                 <w:lang w:val="es-SV"/>
@@ -1265,7 +1265,7 @@
                             <w:proofErr w:type="spellStart"/>
                             <w:r>
                               <w:rPr>
-                                <w:rFonts w:ascii="Bebas Neue" w:hAnsi="Bebas Neue" w:cs="Arial"/>
+                                <w:rFonts w:ascii="Bebas Neue Bold" w:hAnsi="Bebas Neue Bold" w:cs="Arial"/>
                                 <w:color w:val="FFFFFF" w:themeColor="background1"/>
                                 <w:sz w:val="28"/>
                                 <w:lang w:val="es-SV"/>
@@ -1275,7 +1275,7 @@
                             <w:proofErr w:type="spellEnd"/>
                             <w:r>
                               <w:rPr>
-                                <w:rFonts w:ascii="Bebas Neue" w:hAnsi="Bebas Neue" w:cs="Arial"/>
+                                <w:rFonts w:ascii="Bebas Neue Bold" w:hAnsi="Bebas Neue Bold" w:cs="Arial"/>
                                 <w:color w:val="FFFFFF" w:themeColor="background1"/>
                                 <w:sz w:val="28"/>
                                 <w:lang w:val="es-SV"/>
@@ -1284,7 +1284,7 @@
                             </w:r>
                             <w:r>
                               <w:rPr>
-                                <w:rFonts w:ascii="Bebas Neue" w:hAnsi="Bebas Neue"/>
+                                <w:rFonts w:ascii="Bebas Neue Bold" w:hAnsi="Bebas Neue Bold"/>
                                 <w:color w:val="FFFFFF" w:themeColor="background1"/>
                                 <w:lang w:val="es-MX"/>
                               </w:rPr>
@@ -1329,7 +1329,7 @@
                       <w:pPr>
                         <w:jc w:val="both"/>
                         <w:rPr>
-                          <w:rFonts w:ascii="Bebas Neue" w:eastAsia="Calibri" w:hAnsi="Bebas Neue" w:cs="Arial"/>
+                          <w:rFonts w:ascii="Bebas Neue Bold" w:eastAsia="Calibri" w:hAnsi="Bebas Neue Bold" w:cs="Arial"/>
                           <w:color w:val="FFFFFF" w:themeColor="background1"/>
                           <w:sz w:val="28"/>
                           <w:szCs w:val="22"/>
@@ -1340,7 +1340,7 @@
                       <w:proofErr w:type="gramStart"/>
                       <w:r>
                         <w:rPr>
-                          <w:rFonts w:ascii="Bebas Neue" w:eastAsia="Calibri" w:hAnsi="Bebas Neue" w:cs="Arial"/>
+                          <w:rFonts w:ascii="Bebas Neue Bold" w:eastAsia="Calibri" w:hAnsi="Bebas Neue Bold" w:cs="Arial"/>
                           <w:color w:val="FFFFFF" w:themeColor="background1"/>
                           <w:sz w:val="28"/>
                           <w:szCs w:val="22"/>
@@ -1352,7 +1352,7 @@
                       <w:proofErr w:type="gramEnd"/>
                       <w:r>
                         <w:rPr>
-                          <w:rFonts w:ascii="Bebas Neue" w:eastAsia="Calibri" w:hAnsi="Bebas Neue" w:cs="Arial"/>
+                          <w:rFonts w:ascii="Bebas Neue Bold" w:eastAsia="Calibri" w:hAnsi="Bebas Neue Bold" w:cs="Arial"/>
                           <w:color w:val="FFFFFF" w:themeColor="background1"/>
                           <w:sz w:val="28"/>
                           <w:szCs w:val="22"/>
@@ -1366,7 +1366,7 @@
                         <w:pStyle w:val="PTCsubsub"/>
                         <w:jc w:val="both"/>
                         <w:rPr>
-                          <w:rFonts w:ascii="Bebas Neue" w:hAnsi="Bebas Neue" w:cs="Arial"/>
+                          <w:rFonts w:ascii="Bebas Neue Bold" w:hAnsi="Bebas Neue Bold" w:cs="Arial"/>
                           <w:color w:val="FFFFFF" w:themeColor="background1"/>
                           <w:sz w:val="28"/>
                         </w:rPr>
@@ -1374,7 +1374,7 @@
                       <w:proofErr w:type="spellStart"/>
                       <w:r>
                         <w:rPr>
-                          <w:rFonts w:ascii="Bebas Neue" w:hAnsi="Bebas Neue" w:cs="Arial"/>
+                          <w:rFonts w:ascii="Bebas Neue Bold" w:hAnsi="Bebas Neue Bold" w:cs="Arial"/>
                           <w:color w:val="FFFFFF" w:themeColor="background1"/>
                           <w:sz w:val="28"/>
                         </w:rPr>
@@ -1383,7 +1383,7 @@
                       <w:proofErr w:type="spellEnd"/>
                       <w:r>
                         <w:rPr>
-                          <w:rFonts w:ascii="Bebas Neue" w:hAnsi="Bebas Neue" w:cs="Arial"/>
+                          <w:rFonts w:ascii="Bebas Neue Bold" w:hAnsi="Bebas Neue Bold" w:cs="Arial"/>
                           <w:color w:val="FFFFFF" w:themeColor="background1"/>
                           <w:sz w:val="28"/>
                         </w:rPr>
@@ -1392,7 +1392,7 @@
                       <w:proofErr w:type="spellStart"/>
                       <w:r>
                         <w:rPr>
-                          <w:rFonts w:ascii="Bebas Neue" w:hAnsi="Bebas Neue" w:cs="Arial"/>
+                          <w:rFonts w:ascii="Bebas Neue Bold" w:hAnsi="Bebas Neue Bold" w:cs="Arial"/>
                           <w:color w:val="FFFFFF" w:themeColor="background1"/>
                           <w:sz w:val="28"/>
                         </w:rPr>
@@ -1401,7 +1401,7 @@
                       <w:proofErr w:type="spellEnd"/>
                       <w:r>
                         <w:rPr>
-                          <w:rFonts w:ascii="Bebas Neue" w:hAnsi="Bebas Neue" w:cs="Arial"/>
+                          <w:rFonts w:ascii="Bebas Neue Bold" w:hAnsi="Bebas Neue Bold" w:cs="Arial"/>
                           <w:color w:val="FFFFFF" w:themeColor="background1"/>
                           <w:sz w:val="28"/>
                         </w:rPr>
@@ -1410,7 +1410,7 @@
                       <w:proofErr w:type="spellStart"/>
                       <w:r>
                         <w:rPr>
-                          <w:rFonts w:ascii="Bebas Neue" w:hAnsi="Bebas Neue" w:cs="Arial"/>
+                          <w:rFonts w:ascii="Bebas Neue Bold" w:hAnsi="Bebas Neue Bold" w:cs="Arial"/>
                           <w:color w:val="FFFFFF" w:themeColor="background1"/>
                           <w:sz w:val="28"/>
                         </w:rPr>
@@ -1419,7 +1419,7 @@
                       <w:proofErr w:type="spellEnd"/>
                       <w:r>
                         <w:rPr>
-                          <w:rFonts w:ascii="Bebas Neue" w:hAnsi="Bebas Neue" w:cs="Arial"/>
+                          <w:rFonts w:ascii="Bebas Neue Bold" w:hAnsi="Bebas Neue Bold" w:cs="Arial"/>
                           <w:color w:val="FFFFFF" w:themeColor="background1"/>
                           <w:sz w:val="28"/>
                         </w:rPr>
@@ -1431,7 +1431,7 @@
                         <w:pStyle w:val="PTCsubsub"/>
                         <w:jc w:val="both"/>
                         <w:rPr>
-                          <w:rFonts w:ascii="Bebas Neue" w:hAnsi="Bebas Neue" w:cs="Arial"/>
+                          <w:rFonts w:ascii="Bebas Neue Bold" w:hAnsi="Bebas Neue Bold" w:cs="Arial"/>
                           <w:color w:val="FFFFFF" w:themeColor="background1"/>
                           <w:sz w:val="28"/>
                           <w:lang w:val="es-SV"/>
@@ -1439,7 +1439,7 @@
                       </w:pPr>
                       <w:r>
                         <w:rPr>
-                          <w:rFonts w:ascii="Bebas Neue" w:hAnsi="Bebas Neue" w:cs="Arial"/>
+                          <w:rFonts w:ascii="Bebas Neue Bold" w:hAnsi="Bebas Neue Bold" w:cs="Arial"/>
                           <w:color w:val="FFFFFF" w:themeColor="background1"/>
                           <w:sz w:val="28"/>
                           <w:lang w:val="es-SV"/>
@@ -1449,7 +1449,7 @@
                       <w:proofErr w:type="spellStart"/>
                       <w:r>
                         <w:rPr>
-                          <w:rFonts w:ascii="Bebas Neue" w:hAnsi="Bebas Neue" w:cs="Arial"/>
+                          <w:rFonts w:ascii="Bebas Neue Bold" w:hAnsi="Bebas Neue Bold" w:cs="Arial"/>
                           <w:color w:val="FFFFFF" w:themeColor="background1"/>
                           <w:sz w:val="28"/>
                           <w:lang w:val="es-SV"/>
@@ -1459,7 +1459,7 @@
                       <w:proofErr w:type="spellEnd"/>
                       <w:r>
                         <w:rPr>
-                          <w:rFonts w:ascii="Bebas Neue" w:hAnsi="Bebas Neue" w:cs="Arial"/>
+                          <w:rFonts w:ascii="Bebas Neue Bold" w:hAnsi="Bebas Neue Bold" w:cs="Arial"/>
                           <w:color w:val="FFFFFF" w:themeColor="background1"/>
                           <w:sz w:val="28"/>
                           <w:lang w:val="es-SV"/>
@@ -1469,7 +1469,7 @@
                       <w:proofErr w:type="spellStart"/>
                       <w:r>
                         <w:rPr>
-                          <w:rFonts w:ascii="Bebas Neue" w:hAnsi="Bebas Neue" w:cs="Arial"/>
+                          <w:rFonts w:ascii="Bebas Neue Bold" w:hAnsi="Bebas Neue Bold" w:cs="Arial"/>
                           <w:color w:val="FFFFFF" w:themeColor="background1"/>
                           <w:sz w:val="28"/>
                           <w:lang w:val="es-SV"/>
@@ -1479,7 +1479,7 @@
                       <w:proofErr w:type="spellEnd"/>
                       <w:r>
                         <w:rPr>
-                          <w:rFonts w:ascii="Bebas Neue" w:hAnsi="Bebas Neue" w:cs="Arial"/>
+                          <w:rFonts w:ascii="Bebas Neue Bold" w:hAnsi="Bebas Neue Bold" w:cs="Arial"/>
                           <w:color w:val="FFFFFF" w:themeColor="background1"/>
                           <w:sz w:val="28"/>
                           <w:lang w:val="es-SV"/>
@@ -1489,7 +1489,7 @@
                       <w:proofErr w:type="spellStart"/>
                       <w:r>
                         <w:rPr>
-                          <w:rFonts w:ascii="Bebas Neue" w:hAnsi="Bebas Neue" w:cs="Arial"/>
+                          <w:rFonts w:ascii="Bebas Neue Bold" w:hAnsi="Bebas Neue Bold" w:cs="Arial"/>
                           <w:color w:val="FFFFFF" w:themeColor="background1"/>
                           <w:sz w:val="28"/>
                           <w:lang w:val="es-SV"/>
@@ -1499,7 +1499,7 @@
                       <w:proofErr w:type="spellEnd"/>
                       <w:r>
                         <w:rPr>
-                          <w:rFonts w:ascii="Bebas Neue" w:hAnsi="Bebas Neue" w:cs="Arial"/>
+                          <w:rFonts w:ascii="Bebas Neue Bold" w:hAnsi="Bebas Neue Bold" w:cs="Arial"/>
                           <w:color w:val="FFFFFF" w:themeColor="background1"/>
                           <w:sz w:val="28"/>
                           <w:lang w:val="es-SV"/>
@@ -1508,7 +1508,7 @@
                       </w:r>
                       <w:r>
                         <w:rPr>
-                          <w:rFonts w:ascii="Bebas Neue" w:hAnsi="Bebas Neue"/>
+                          <w:rFonts w:ascii="Bebas Neue Bold" w:hAnsi="Bebas Neue Bold"/>
                           <w:color w:val="FFFFFF" w:themeColor="background1"/>
                           <w:lang w:val="es-MX"/>
                         </w:rPr>
@@ -1572,7 +1572,7 @@
       <w:r>
         <w:rPr>
           <w:noProof/>
-          <w:lang w:val="es-SV" w:eastAsia="es-SV" w:bidi="ar-SA"/>
+          <w:lang w:val="es-MX" w:eastAsia="es-MX" w:bidi="ar-SA"/>
         </w:rPr>
         <w:drawing>
           <wp:anchor distT="0" distB="0" distL="114300" distR="114300" simplePos="0" relativeHeight="251679744" behindDoc="0" locked="0" layoutInCell="1" allowOverlap="1" wp14:anchorId="25BFE0D1" wp14:editId="4D20847F">
@@ -1598,7 +1598,7 @@
                     <pic:cNvPicPr/>
                   </pic:nvPicPr>
                   <pic:blipFill>
-                    <a:blip r:embed="rId8" cstate="print">
+                    <a:blip r:embed="rId9" cstate="print">
                       <a:extLst>
                         <a:ext uri="{28A0092B-C50C-407E-A947-70E740481C1C}">
                           <a14:useLocalDpi xmlns:a14="http://schemas.microsoft.com/office/drawing/2010/main" val="0"/>
@@ -1693,7 +1693,7 @@
       <w:r>
         <w:rPr>
           <w:noProof/>
-          <w:lang w:val="es-SV" w:eastAsia="es-SV" w:bidi="ar-SA"/>
+          <w:lang w:val="es-MX" w:eastAsia="es-MX" w:bidi="ar-SA"/>
         </w:rPr>
         <w:drawing>
           <wp:anchor distT="36576" distB="36576" distL="36576" distR="36576" simplePos="0" relativeHeight="251678720" behindDoc="0" locked="0" layoutInCell="1" allowOverlap="1" wp14:anchorId="67A2B2C2" wp14:editId="67B0AAEB">
@@ -1721,7 +1721,7 @@
                     </pic:cNvPicPr>
                   </pic:nvPicPr>
                   <pic:blipFill>
-                    <a:blip r:embed="rId9" cstate="print">
+                    <a:blip r:embed="rId10" cstate="print">
                       <a:extLst>
                         <a:ext uri="{28A0092B-C50C-407E-A947-70E740481C1C}">
                           <a14:useLocalDpi xmlns:a14="http://schemas.microsoft.com/office/drawing/2010/main" val="0"/>
@@ -1772,7 +1772,7 @@
       <w:r>
         <w:rPr>
           <w:noProof/>
-          <w:lang w:val="es-SV" w:eastAsia="es-SV" w:bidi="ar-SA"/>
+          <w:lang w:val="es-MX" w:eastAsia="es-MX" w:bidi="ar-SA"/>
         </w:rPr>
         <w:drawing>
           <wp:anchor distT="0" distB="0" distL="114300" distR="114300" simplePos="0" relativeHeight="251693056" behindDoc="0" locked="0" layoutInCell="1" allowOverlap="1" wp14:anchorId="1F537F99" wp14:editId="6152C2DB">
@@ -1798,7 +1798,7 @@
                     <pic:cNvPicPr/>
                   </pic:nvPicPr>
                   <pic:blipFill>
-                    <a:blip r:embed="rId10" cstate="print">
+                    <a:blip r:embed="rId11" cstate="print">
                       <a:extLst>
                         <a:ext uri="{28A0092B-C50C-407E-A947-70E740481C1C}">
                           <a14:useLocalDpi xmlns:a14="http://schemas.microsoft.com/office/drawing/2010/main" val="0"/>
@@ -1903,7 +1903,7 @@
       <w:r>
         <w:rPr>
           <w:noProof/>
-          <w:lang w:val="es-SV" w:eastAsia="es-SV" w:bidi="ar-SA"/>
+          <w:lang w:val="es-MX" w:eastAsia="es-MX" w:bidi="ar-SA"/>
         </w:rPr>
         <w:drawing>
           <wp:anchor distT="0" distB="0" distL="114300" distR="114300" simplePos="0" relativeHeight="251681792" behindDoc="0" locked="0" layoutInCell="1" allowOverlap="1" wp14:anchorId="1208F68D" wp14:editId="7CE744D4">
@@ -1929,7 +1929,7 @@
                     <pic:cNvPicPr/>
                   </pic:nvPicPr>
                   <pic:blipFill rotWithShape="1">
-                    <a:blip r:embed="rId5">
+                    <a:blip r:embed="rId6">
                       <a:extLst>
                         <a:ext uri="{28A0092B-C50C-407E-A947-70E740481C1C}">
                           <a14:useLocalDpi xmlns:a14="http://schemas.microsoft.com/office/drawing/2010/main" val="0"/>
@@ -1971,7 +1971,7 @@
       <w:r>
         <w:rPr>
           <w:noProof/>
-          <w:lang w:val="es-SV" w:eastAsia="es-SV" w:bidi="ar-SA"/>
+          <w:lang w:val="es-MX" w:eastAsia="es-MX" w:bidi="ar-SA"/>
         </w:rPr>
         <mc:AlternateContent>
           <mc:Choice Requires="wps">
@@ -2035,7 +2035,7 @@
                             <w:pPr>
                               <w:jc w:val="center"/>
                               <w:rPr>
-                                <w:rFonts w:ascii="Bebas Neue" w:hAnsi="Bebas Neue"/>
+                                <w:rFonts w:ascii="Bebas Neue Bold" w:hAnsi="Bebas Neue Bold"/>
                                 <w:b/>
                                 <w:bCs/>
                                 <w:sz w:val="20"/>
@@ -2043,9 +2043,10 @@
                                 <w:lang w:val="es-MX"/>
                               </w:rPr>
                             </w:pPr>
-                            <w:r>
-                              <w:rPr>
-                                <w:rFonts w:ascii="Bebas Neue" w:eastAsia="Calibri" w:hAnsi="Bebas Neue" w:cs="Arial"/>
+                            <w:bookmarkStart w:id="0" w:name="_GoBack"/>
+                            <w:r>
+                              <w:rPr>
+                                <w:rFonts w:ascii="Bebas Neue Bold" w:eastAsia="Calibri" w:hAnsi="Bebas Neue Bold" w:cs="Arial"/>
                                 <w:color w:val="FFFFFF" w:themeColor="background1"/>
                                 <w:sz w:val="28"/>
                                 <w:szCs w:val="22"/>
@@ -2053,6 +2054,7 @@
                               </w:rPr>
                               <w:t xml:space="preserve">Tercer año Bachillerato Técnico en Sistemas Informáticos e Inglés TÉCNICO  </w:t>
                             </w:r>
+                            <w:bookmarkEnd w:id="0"/>
                           </w:p>
                         </w:txbxContent>
                       </wps:txbx>
@@ -2080,7 +2082,7 @@
                       <w:pPr>
                         <w:jc w:val="center"/>
                         <w:rPr>
-                          <w:rFonts w:ascii="Bebas Neue" w:hAnsi="Bebas Neue"/>
+                          <w:rFonts w:ascii="Bebas Neue Bold" w:hAnsi="Bebas Neue Bold"/>
                           <w:b/>
                           <w:bCs/>
                           <w:sz w:val="20"/>
@@ -2088,9 +2090,10 @@
                           <w:lang w:val="es-MX"/>
                         </w:rPr>
                       </w:pPr>
-                      <w:r>
-                        <w:rPr>
-                          <w:rFonts w:ascii="Bebas Neue" w:eastAsia="Calibri" w:hAnsi="Bebas Neue" w:cs="Arial"/>
+                      <w:bookmarkStart w:id="1" w:name="_GoBack"/>
+                      <w:r>
+                        <w:rPr>
+                          <w:rFonts w:ascii="Bebas Neue Bold" w:eastAsia="Calibri" w:hAnsi="Bebas Neue Bold" w:cs="Arial"/>
                           <w:color w:val="FFFFFF" w:themeColor="background1"/>
                           <w:sz w:val="28"/>
                           <w:szCs w:val="22"/>
@@ -2098,6 +2101,7 @@
                         </w:rPr>
                         <w:t xml:space="preserve">Tercer año Bachillerato Técnico en Sistemas Informáticos e Inglés TÉCNICO  </w:t>
                       </w:r>
+                      <w:bookmarkEnd w:id="1"/>
                     </w:p>
                   </w:txbxContent>
                 </v:textbox>
@@ -2109,7 +2113,7 @@
       <w:r>
         <w:rPr>
           <w:noProof/>
-          <w:lang w:val="es-SV" w:eastAsia="es-SV" w:bidi="ar-SA"/>
+          <w:lang w:val="es-MX" w:eastAsia="es-MX" w:bidi="ar-SA"/>
         </w:rPr>
         <mc:AlternateContent>
           <mc:Choice Requires="wps">
@@ -2187,7 +2191,7 @@
       <w:r>
         <w:rPr>
           <w:noProof/>
-          <w:lang w:val="es-SV" w:eastAsia="es-SV" w:bidi="ar-SA"/>
+          <w:lang w:val="es-MX" w:eastAsia="es-MX" w:bidi="ar-SA"/>
         </w:rPr>
         <w:drawing>
           <wp:anchor distT="36576" distB="36576" distL="36576" distR="36576" simplePos="0" relativeHeight="251689984" behindDoc="0" locked="0" layoutInCell="1" allowOverlap="1" wp14:anchorId="2E6E7027" wp14:editId="5DD14169">
@@ -2215,7 +2219,7 @@
                     </pic:cNvPicPr>
                   </pic:nvPicPr>
                   <pic:blipFill>
-                    <a:blip r:embed="rId6">
+                    <a:blip r:embed="rId7">
                       <a:extLst>
                         <a:ext uri="{28A0092B-C50C-407E-A947-70E740481C1C}">
                           <a14:useLocalDpi xmlns:a14="http://schemas.microsoft.com/office/drawing/2010/main" val="0"/>
@@ -2256,7 +2260,7 @@
       <w:r>
         <w:rPr>
           <w:noProof/>
-          <w:lang w:val="es-SV" w:eastAsia="es-SV" w:bidi="ar-SA"/>
+          <w:lang w:val="es-MX" w:eastAsia="es-MX" w:bidi="ar-SA"/>
         </w:rPr>
         <w:drawing>
           <wp:anchor distT="36576" distB="36576" distL="36576" distR="36576" simplePos="0" relativeHeight="251688960" behindDoc="0" locked="0" layoutInCell="1" allowOverlap="1" wp14:anchorId="3FC750A8" wp14:editId="5C6E0C01">
@@ -2284,7 +2288,7 @@
                     </pic:cNvPicPr>
                   </pic:nvPicPr>
                   <pic:blipFill>
-                    <a:blip r:embed="rId7">
+                    <a:blip r:embed="rId8">
                       <a:extLst>
                         <a:ext uri="{28A0092B-C50C-407E-A947-70E740481C1C}">
                           <a14:useLocalDpi xmlns:a14="http://schemas.microsoft.com/office/drawing/2010/main" val="0"/>
@@ -2325,7 +2329,7 @@
       <w:r>
         <w:rPr>
           <w:noProof/>
-          <w:lang w:val="es-SV" w:eastAsia="es-SV" w:bidi="ar-SA"/>
+          <w:lang w:val="es-MX" w:eastAsia="es-MX" w:bidi="ar-SA"/>
         </w:rPr>
         <mc:AlternateContent>
           <mc:Choice Requires="wps">
@@ -2458,12 +2462,406 @@
       <w:r>
         <w:rPr>
           <w:noProof/>
-          <w:lang w:val="es-SV" w:eastAsia="es-SV" w:bidi="ar-SA"/>
+          <w:lang w:val="es-MX" w:eastAsia="es-MX" w:bidi="ar-SA"/>
         </w:rPr>
         <mc:AlternateContent>
           <mc:Choice Requires="wps">
             <w:drawing>
-              <wp:anchor distT="0" distB="0" distL="114300" distR="114300" simplePos="0" relativeHeight="251684864" behindDoc="0" locked="0" layoutInCell="1" allowOverlap="1" wp14:anchorId="27CA16A1" wp14:editId="0ED2EF6A">
+              <wp:anchor distT="0" distB="0" distL="114300" distR="114300" simplePos="0" relativeHeight="251685888" behindDoc="0" locked="0" layoutInCell="1" allowOverlap="1" wp14:anchorId="49C3CB1A" wp14:editId="7753876C">
+                <wp:simplePos x="0" y="0"/>
+                <wp:positionH relativeFrom="column">
+                  <wp:posOffset>3302391</wp:posOffset>
+                </wp:positionH>
+                <wp:positionV relativeFrom="paragraph">
+                  <wp:posOffset>153621</wp:posOffset>
+                </wp:positionV>
+                <wp:extent cx="1505243" cy="1477108"/>
+                <wp:effectExtent l="0" t="0" r="0" b="8890"/>
+                <wp:wrapNone/>
+                <wp:docPr id="37" name="Text Box 17"/>
+                <wp:cNvGraphicFramePr>
+                  <a:graphicFrameLocks xmlns:a="http://schemas.openxmlformats.org/drawingml/2006/main"/>
+                </wp:cNvGraphicFramePr>
+                <a:graphic xmlns:a="http://schemas.openxmlformats.org/drawingml/2006/main">
+                  <a:graphicData uri="http://schemas.microsoft.com/office/word/2010/wordprocessingShape">
+                    <wps:wsp>
+                      <wps:cNvSpPr txBox="1">
+                        <a:spLocks noChangeArrowheads="1"/>
+                      </wps:cNvSpPr>
+                      <wps:spPr bwMode="auto">
+                        <a:xfrm>
+                          <a:off x="0" y="0"/>
+                          <a:ext cx="1505243" cy="1477108"/>
+                        </a:xfrm>
+                        <a:prstGeom prst="rect">
+                          <a:avLst/>
+                        </a:prstGeom>
+                        <a:noFill/>
+                        <a:ln>
+                          <a:noFill/>
+                        </a:ln>
+                        <a:extLst>
+                          <a:ext uri="{909E8E84-426E-40DD-AFC4-6F175D3DCCD1}">
+                            <a14:hiddenFill xmlns:a14="http://schemas.microsoft.com/office/drawing/2010/main">
+                              <a:solidFill>
+                                <a:srgbClr val="FFFFFF"/>
+                              </a:solidFill>
+                            </a14:hiddenFill>
+                          </a:ext>
+                          <a:ext uri="{91240B29-F687-4F45-9708-019B960494DF}">
+                            <a14:hiddenLine xmlns:a14="http://schemas.microsoft.com/office/drawing/2010/main" w="9525">
+                              <a:solidFill>
+                                <a:srgbClr val="000000"/>
+                              </a:solidFill>
+                              <a:miter lim="800000"/>
+                              <a:headEnd/>
+                              <a:tailEnd/>
+                            </a14:hiddenLine>
+                          </a:ext>
+                        </a:extLst>
+                      </wps:spPr>
+                      <wps:txbx>
+                        <w:txbxContent>
+                          <w:p>
+                            <w:pPr>
+                              <w:rPr>
+                                <w:rFonts w:ascii="Bebas Neue Bold" w:eastAsia="Calibri" w:hAnsi="Bebas Neue Bold" w:cs="Arial"/>
+                                <w:color w:val="FFFFFF" w:themeColor="background1"/>
+                                <w:sz w:val="28"/>
+                                <w:szCs w:val="22"/>
+                                <w:lang w:val="es-SV" w:eastAsia="en-US" w:bidi="ar-SA"/>
+                              </w:rPr>
+                            </w:pPr>
+                            <w:r>
+                              <w:rPr>
+                                <w:rFonts w:ascii="Bebas Neue Bold" w:eastAsia="Calibri" w:hAnsi="Bebas Neue Bold" w:cs="Arial"/>
+                                <w:color w:val="FFFFFF" w:themeColor="background1"/>
+                                <w:sz w:val="28"/>
+                                <w:szCs w:val="22"/>
+                                <w:lang w:val="es-SV" w:eastAsia="en-US" w:bidi="ar-SA"/>
+                              </w:rPr>
+                              <w:t>Profesores:</w:t>
+                            </w:r>
+                          </w:p>
+                          <w:p>
+                            <w:pPr>
+                              <w:pStyle w:val="PTCsubsub"/>
+                              <w:numPr>
+                                <w:ilvl w:val="0"/>
+                                <w:numId w:val="1"/>
+                              </w:numPr>
+                              <w:jc w:val="left"/>
+                              <w:rPr>
+                                <w:rFonts w:ascii="Bebas Neue Bold" w:hAnsi="Bebas Neue Bold" w:cs="Arial"/>
+                                <w:color w:val="FFFFFF" w:themeColor="background1"/>
+                                <w:sz w:val="28"/>
+                                <w:lang w:val="es-SV"/>
+                              </w:rPr>
+                            </w:pPr>
+                            <w:r>
+                              <w:rPr>
+                                <w:rFonts w:ascii="Bebas Neue Bold" w:hAnsi="Bebas Neue Bold" w:cs="Arial"/>
+                                <w:color w:val="FFFFFF" w:themeColor="background1"/>
+                                <w:sz w:val="28"/>
+                                <w:lang w:val="es-SV"/>
+                              </w:rPr>
+                              <w:t>Maira Yesenia Beltrán Mejía.</w:t>
+                            </w:r>
+                          </w:p>
+                          <w:p>
+                            <w:pPr>
+                              <w:pStyle w:val="PTCsubsub"/>
+                              <w:numPr>
+                                <w:ilvl w:val="0"/>
+                                <w:numId w:val="1"/>
+                              </w:numPr>
+                              <w:jc w:val="left"/>
+                              <w:rPr>
+                                <w:rFonts w:ascii="Bebas Neue Bold" w:hAnsi="Bebas Neue Bold" w:cs="Arial"/>
+                                <w:color w:val="FFFFFF" w:themeColor="background1"/>
+                                <w:sz w:val="28"/>
+                                <w:lang w:val="es-SV"/>
+                              </w:rPr>
+                            </w:pPr>
+                            <w:r>
+                              <w:rPr>
+                                <w:rFonts w:ascii="Bebas Neue Bold" w:hAnsi="Bebas Neue Bold" w:cs="Arial"/>
+                                <w:color w:val="FFFFFF" w:themeColor="background1"/>
+                                <w:sz w:val="28"/>
+                                <w:lang w:val="es-SV"/>
+                              </w:rPr>
+                              <w:t xml:space="preserve">José </w:t>
+                            </w:r>
+                            <w:proofErr w:type="spellStart"/>
+                            <w:r>
+                              <w:rPr>
+                                <w:rFonts w:ascii="Bebas Neue Bold" w:hAnsi="Bebas Neue Bold" w:cs="Arial"/>
+                                <w:color w:val="FFFFFF" w:themeColor="background1"/>
+                                <w:sz w:val="28"/>
+                                <w:lang w:val="es-SV"/>
+                              </w:rPr>
+                              <w:t>Felix</w:t>
+                            </w:r>
+                            <w:proofErr w:type="spellEnd"/>
+                            <w:r>
+                              <w:rPr>
+                                <w:rFonts w:ascii="Bebas Neue Bold" w:hAnsi="Bebas Neue Bold" w:cs="Arial"/>
+                                <w:color w:val="FFFFFF" w:themeColor="background1"/>
+                                <w:sz w:val="28"/>
+                                <w:lang w:val="es-SV"/>
+                              </w:rPr>
+                              <w:t xml:space="preserve"> </w:t>
+                            </w:r>
+                            <w:proofErr w:type="spellStart"/>
+                            <w:r>
+                              <w:rPr>
+                                <w:rFonts w:ascii="Bebas Neue Bold" w:hAnsi="Bebas Neue Bold" w:cs="Arial"/>
+                                <w:color w:val="FFFFFF" w:themeColor="background1"/>
+                                <w:sz w:val="28"/>
+                                <w:lang w:val="es-SV"/>
+                              </w:rPr>
+                              <w:t>Sinto</w:t>
+                            </w:r>
+                            <w:proofErr w:type="spellEnd"/>
+                            <w:r>
+                              <w:rPr>
+                                <w:rFonts w:ascii="Bebas Neue Bold" w:hAnsi="Bebas Neue Bold" w:cs="Arial"/>
+                                <w:color w:val="FFFFFF" w:themeColor="background1"/>
+                                <w:sz w:val="28"/>
+                                <w:lang w:val="es-SV"/>
+                              </w:rPr>
+                              <w:t xml:space="preserve"> </w:t>
+                            </w:r>
+                            <w:proofErr w:type="spellStart"/>
+                            <w:r>
+                              <w:rPr>
+                                <w:rFonts w:ascii="Bebas Neue Bold" w:hAnsi="Bebas Neue Bold" w:cs="Arial"/>
+                                <w:color w:val="FFFFFF" w:themeColor="background1"/>
+                                <w:sz w:val="28"/>
+                                <w:lang w:val="es-SV"/>
+                              </w:rPr>
+                              <w:t>Masin</w:t>
+                            </w:r>
+                            <w:proofErr w:type="spellEnd"/>
+                            <w:r>
+                              <w:rPr>
+                                <w:rFonts w:ascii="Bebas Neue Bold" w:hAnsi="Bebas Neue Bold" w:cs="Arial"/>
+                                <w:color w:val="FFFFFF" w:themeColor="background1"/>
+                                <w:sz w:val="28"/>
+                                <w:lang w:val="es-SV"/>
+                              </w:rPr>
+                              <w:t>.</w:t>
+                            </w:r>
+                            <w:r>
+                              <w:rPr>
+                                <w:rFonts w:ascii="Bebas Neue Bold" w:hAnsi="Bebas Neue Bold"/>
+                                <w:color w:val="FFFFFF" w:themeColor="background1"/>
+                                <w:lang w:val="es-MX"/>
+                              </w:rPr>
+                              <w:t xml:space="preserve"> </w:t>
+                            </w:r>
+                          </w:p>
+                          <w:p>
+                            <w:pPr>
+                              <w:rPr>
+                                <w:rFonts w:ascii="Tahoma" w:hAnsi="Tahoma"/>
+                                <w:b/>
+                                <w:bCs/>
+                                <w:sz w:val="20"/>
+                                <w:szCs w:val="20"/>
+                                <w:lang w:val="es-MX"/>
+                              </w:rPr>
+                            </w:pPr>
+                          </w:p>
+                        </w:txbxContent>
+                      </wps:txbx>
+                      <wps:bodyPr rot="0" vert="horz" wrap="square" lIns="91440" tIns="45720" rIns="91440" bIns="45720" anchor="t" anchorCtr="0" upright="1">
+                        <a:noAutofit/>
+                      </wps:bodyPr>
+                    </wps:wsp>
+                  </a:graphicData>
+                </a:graphic>
+                <wp14:sizeRelH relativeFrom="page">
+                  <wp14:pctWidth>0</wp14:pctWidth>
+                </wp14:sizeRelH>
+                <wp14:sizeRelV relativeFrom="page">
+                  <wp14:pctHeight>0</wp14:pctHeight>
+                </wp14:sizeRelV>
+              </wp:anchor>
+            </w:drawing>
+          </mc:Choice>
+          <mc:Fallback>
+            <w:pict>
+              <v:shape w14:anchorId="49C3CB1A" id="_x0000_s1030" type="#_x0000_t202" style="position:absolute;margin-left:260.05pt;margin-top:12.1pt;width:118.5pt;height:116.3pt;z-index:251685888;visibility:visible;mso-wrap-style:square;mso-width-percent:0;mso-height-percent:0;mso-wrap-distance-left:9pt;mso-wrap-distance-top:0;mso-wrap-distance-right:9pt;mso-wrap-distance-bottom:0;mso-position-horizontal:absolute;mso-position-horizontal-relative:text;mso-position-vertical:absolute;mso-position-vertical-relative:text;mso-width-percent:0;mso-height-percent:0;mso-width-relative:page;mso-height-relative:page;v-text-anchor:top" o:gfxdata="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" filled="f" stroked="f">
+                <v:textbox>
+                  <w:txbxContent>
+                    <w:p>
+                      <w:pPr>
+                        <w:rPr>
+                          <w:rFonts w:ascii="Bebas Neue Bold" w:eastAsia="Calibri" w:hAnsi="Bebas Neue Bold" w:cs="Arial"/>
+                          <w:color w:val="FFFFFF" w:themeColor="background1"/>
+                          <w:sz w:val="28"/>
+                          <w:szCs w:val="22"/>
+                          <w:lang w:val="es-SV" w:eastAsia="en-US" w:bidi="ar-SA"/>
+                        </w:rPr>
+                      </w:pPr>
+                      <w:r>
+                        <w:rPr>
+                          <w:rFonts w:ascii="Bebas Neue Bold" w:eastAsia="Calibri" w:hAnsi="Bebas Neue Bold" w:cs="Arial"/>
+                          <w:color w:val="FFFFFF" w:themeColor="background1"/>
+                          <w:sz w:val="28"/>
+                          <w:szCs w:val="22"/>
+                          <w:lang w:val="es-SV" w:eastAsia="en-US" w:bidi="ar-SA"/>
+                        </w:rPr>
+                        <w:t>Profesores:</w:t>
+                      </w:r>
+                    </w:p>
+                    <w:p>
+                      <w:pPr>
+                        <w:pStyle w:val="PTCsubsub"/>
+                        <w:numPr>
+                          <w:ilvl w:val="0"/>
+                          <w:numId w:val="1"/>
+                        </w:numPr>
+                        <w:jc w:val="left"/>
+                        <w:rPr>
+                          <w:rFonts w:ascii="Bebas Neue Bold" w:hAnsi="Bebas Neue Bold" w:cs="Arial"/>
+                          <w:color w:val="FFFFFF" w:themeColor="background1"/>
+                          <w:sz w:val="28"/>
+                          <w:lang w:val="es-SV"/>
+                        </w:rPr>
+                      </w:pPr>
+                      <w:r>
+                        <w:rPr>
+                          <w:rFonts w:ascii="Bebas Neue Bold" w:hAnsi="Bebas Neue Bold" w:cs="Arial"/>
+                          <w:color w:val="FFFFFF" w:themeColor="background1"/>
+                          <w:sz w:val="28"/>
+                          <w:lang w:val="es-SV"/>
+                        </w:rPr>
+                        <w:t>Maira Yesenia Beltrán Mejía.</w:t>
+                      </w:r>
+                    </w:p>
+                    <w:p>
+                      <w:pPr>
+                        <w:pStyle w:val="PTCsubsub"/>
+                        <w:numPr>
+                          <w:ilvl w:val="0"/>
+                          <w:numId w:val="1"/>
+                        </w:numPr>
+                        <w:jc w:val="left"/>
+                        <w:rPr>
+                          <w:rFonts w:ascii="Bebas Neue Bold" w:hAnsi="Bebas Neue Bold" w:cs="Arial"/>
+                          <w:color w:val="FFFFFF" w:themeColor="background1"/>
+                          <w:sz w:val="28"/>
+                          <w:lang w:val="es-SV"/>
+                        </w:rPr>
+                      </w:pPr>
+                      <w:r>
+                        <w:rPr>
+                          <w:rFonts w:ascii="Bebas Neue Bold" w:hAnsi="Bebas Neue Bold" w:cs="Arial"/>
+                          <w:color w:val="FFFFFF" w:themeColor="background1"/>
+                          <w:sz w:val="28"/>
+                          <w:lang w:val="es-SV"/>
+                        </w:rPr>
+                        <w:t xml:space="preserve">José </w:t>
+                      </w:r>
+                      <w:proofErr w:type="spellStart"/>
+                      <w:r>
+                        <w:rPr>
+                          <w:rFonts w:ascii="Bebas Neue Bold" w:hAnsi="Bebas Neue Bold" w:cs="Arial"/>
+                          <w:color w:val="FFFFFF" w:themeColor="background1"/>
+                          <w:sz w:val="28"/>
+                          <w:lang w:val="es-SV"/>
+                        </w:rPr>
+                        <w:t>Felix</w:t>
+                      </w:r>
+                      <w:proofErr w:type="spellEnd"/>
+                      <w:r>
+                        <w:rPr>
+                          <w:rFonts w:ascii="Bebas Neue Bold" w:hAnsi="Bebas Neue Bold" w:cs="Arial"/>
+                          <w:color w:val="FFFFFF" w:themeColor="background1"/>
+                          <w:sz w:val="28"/>
+                          <w:lang w:val="es-SV"/>
+                        </w:rPr>
+                        <w:t xml:space="preserve"> </w:t>
+                      </w:r>
+                      <w:proofErr w:type="spellStart"/>
+                      <w:r>
+                        <w:rPr>
+                          <w:rFonts w:ascii="Bebas Neue Bold" w:hAnsi="Bebas Neue Bold" w:cs="Arial"/>
+                          <w:color w:val="FFFFFF" w:themeColor="background1"/>
+                          <w:sz w:val="28"/>
+                          <w:lang w:val="es-SV"/>
+                        </w:rPr>
+                        <w:t>Sinto</w:t>
+                      </w:r>
+                      <w:proofErr w:type="spellEnd"/>
+                      <w:r>
+                        <w:rPr>
+                          <w:rFonts w:ascii="Bebas Neue Bold" w:hAnsi="Bebas Neue Bold" w:cs="Arial"/>
+                          <w:color w:val="FFFFFF" w:themeColor="background1"/>
+                          <w:sz w:val="28"/>
+                          <w:lang w:val="es-SV"/>
+                        </w:rPr>
+                        <w:t xml:space="preserve"> </w:t>
+                      </w:r>
+                      <w:proofErr w:type="spellStart"/>
+                      <w:r>
+                        <w:rPr>
+                          <w:rFonts w:ascii="Bebas Neue Bold" w:hAnsi="Bebas Neue Bold" w:cs="Arial"/>
+                          <w:color w:val="FFFFFF" w:themeColor="background1"/>
+                          <w:sz w:val="28"/>
+                          <w:lang w:val="es-SV"/>
+                        </w:rPr>
+                        <w:t>Masin</w:t>
+                      </w:r>
+                      <w:proofErr w:type="spellEnd"/>
+                      <w:r>
+                        <w:rPr>
+                          <w:rFonts w:ascii="Bebas Neue Bold" w:hAnsi="Bebas Neue Bold" w:cs="Arial"/>
+                          <w:color w:val="FFFFFF" w:themeColor="background1"/>
+                          <w:sz w:val="28"/>
+                          <w:lang w:val="es-SV"/>
+                        </w:rPr>
+                        <w:t>.</w:t>
+                      </w:r>
+                      <w:r>
+                        <w:rPr>
+                          <w:rFonts w:ascii="Bebas Neue Bold" w:hAnsi="Bebas Neue Bold"/>
+                          <w:color w:val="FFFFFF" w:themeColor="background1"/>
+                          <w:lang w:val="es-MX"/>
+                        </w:rPr>
+                        <w:t xml:space="preserve"> </w:t>
+                      </w:r>
+                    </w:p>
+                    <w:p>
+                      <w:pPr>
+                        <w:rPr>
+                          <w:rFonts w:ascii="Tahoma" w:hAnsi="Tahoma"/>
+                          <w:b/>
+                          <w:bCs/>
+                          <w:sz w:val="20"/>
+                          <w:szCs w:val="20"/>
+                          <w:lang w:val="es-MX"/>
+                        </w:rPr>
+                      </w:pPr>
+                    </w:p>
+                  </w:txbxContent>
+                </v:textbox>
+              </v:shape>
+            </w:pict>
+          </mc:Fallback>
+        </mc:AlternateContent>
+      </w:r>
+      <w:r>
+        <w:rPr>
+          <w:noProof/>
+          <w:lang w:val="es-MX" w:eastAsia="es-MX" w:bidi="ar-SA"/>
+        </w:rPr>
+        <mc:AlternateContent>
+          <mc:Choice Requires="wps">
+            <w:drawing>
+              <wp:anchor distT="0" distB="0" distL="114300" distR="114300" simplePos="0" relativeHeight="251684864" behindDoc="0" locked="0" layoutInCell="1" allowOverlap="1" wp14:anchorId="5EC87A10" wp14:editId="4BFF976C">
                 <wp:simplePos x="0" y="0"/>
                 <wp:positionH relativeFrom="column">
                   <wp:posOffset>749300</wp:posOffset>
@@ -2522,7 +2920,7 @@
                             <w:pPr>
                               <w:jc w:val="center"/>
                               <w:rPr>
-                                <w:rFonts w:ascii="Bebas Neue" w:eastAsia="Calibri" w:hAnsi="Bebas Neue" w:cs="Arial"/>
+                                <w:rFonts w:ascii="Bebas Neue Bold" w:eastAsia="Calibri" w:hAnsi="Bebas Neue Bold" w:cs="Arial"/>
                                 <w:color w:val="FFFFFF" w:themeColor="background1"/>
                                 <w:sz w:val="28"/>
                                 <w:szCs w:val="22"/>
@@ -2533,7 +2931,7 @@
                             <w:proofErr w:type="gramStart"/>
                             <w:r>
                               <w:rPr>
-                                <w:rFonts w:ascii="Bebas Neue" w:eastAsia="Calibri" w:hAnsi="Bebas Neue" w:cs="Arial"/>
+                                <w:rFonts w:ascii="Bebas Neue Bold" w:eastAsia="Calibri" w:hAnsi="Bebas Neue Bold" w:cs="Arial"/>
                                 <w:color w:val="FFFFFF" w:themeColor="background1"/>
                                 <w:sz w:val="28"/>
                                 <w:szCs w:val="22"/>
@@ -2545,7 +2943,7 @@
                             <w:proofErr w:type="gramEnd"/>
                             <w:r>
                               <w:rPr>
-                                <w:rFonts w:ascii="Bebas Neue" w:eastAsia="Calibri" w:hAnsi="Bebas Neue" w:cs="Arial"/>
+                                <w:rFonts w:ascii="Bebas Neue Bold" w:eastAsia="Calibri" w:hAnsi="Bebas Neue Bold" w:cs="Arial"/>
                                 <w:color w:val="FFFFFF" w:themeColor="background1"/>
                                 <w:sz w:val="28"/>
                                 <w:szCs w:val="22"/>
@@ -2558,7 +2956,7 @@
                             <w:pPr>
                               <w:jc w:val="both"/>
                               <w:rPr>
-                                <w:rFonts w:ascii="Bebas Neue" w:eastAsia="Calibri" w:hAnsi="Bebas Neue" w:cs="Arial"/>
+                                <w:rFonts w:ascii="Bebas Neue Bold" w:eastAsia="Calibri" w:hAnsi="Bebas Neue Bold" w:cs="Arial"/>
                                 <w:color w:val="FFFFFF" w:themeColor="background1"/>
                                 <w:sz w:val="28"/>
                                 <w:szCs w:val="22"/>
@@ -2567,7 +2965,7 @@
                             </w:pPr>
                             <w:r>
                               <w:rPr>
-                                <w:rFonts w:ascii="Bebas Neue" w:eastAsia="Calibri" w:hAnsi="Bebas Neue" w:cs="Arial"/>
+                                <w:rFonts w:ascii="Bebas Neue Bold" w:eastAsia="Calibri" w:hAnsi="Bebas Neue Bold" w:cs="Arial"/>
                                 <w:color w:val="FFFFFF" w:themeColor="background1"/>
                                 <w:sz w:val="28"/>
                                 <w:szCs w:val="22"/>
@@ -2578,7 +2976,7 @@
                             <w:proofErr w:type="spellStart"/>
                             <w:r>
                               <w:rPr>
-                                <w:rFonts w:ascii="Bebas Neue" w:eastAsia="Calibri" w:hAnsi="Bebas Neue" w:cs="Arial"/>
+                                <w:rFonts w:ascii="Bebas Neue Bold" w:eastAsia="Calibri" w:hAnsi="Bebas Neue Bold" w:cs="Arial"/>
                                 <w:color w:val="FFFFFF" w:themeColor="background1"/>
                                 <w:sz w:val="28"/>
                                 <w:szCs w:val="22"/>
@@ -2589,7 +2987,7 @@
                             <w:proofErr w:type="spellEnd"/>
                             <w:r>
                               <w:rPr>
-                                <w:rFonts w:ascii="Bebas Neue" w:eastAsia="Calibri" w:hAnsi="Bebas Neue" w:cs="Arial"/>
+                                <w:rFonts w:ascii="Bebas Neue Bold" w:eastAsia="Calibri" w:hAnsi="Bebas Neue Bold" w:cs="Arial"/>
                                 <w:color w:val="FFFFFF" w:themeColor="background1"/>
                                 <w:sz w:val="28"/>
                                 <w:szCs w:val="22"/>
@@ -2611,7 +3009,7 @@
                             </w:pPr>
                             <w:r>
                               <w:rPr>
-                                <w:rFonts w:ascii="Bebas Neue" w:eastAsia="Calibri" w:hAnsi="Bebas Neue" w:cs="Arial"/>
+                                <w:rFonts w:ascii="Bebas Neue Bold" w:eastAsia="Calibri" w:hAnsi="Bebas Neue Bold" w:cs="Arial"/>
                                 <w:color w:val="FFFFFF" w:themeColor="background1"/>
                                 <w:sz w:val="28"/>
                                 <w:szCs w:val="22"/>
@@ -2621,7 +3019,7 @@
                             </w:r>
                             <w:r>
                               <w:rPr>
-                                <w:rFonts w:ascii="Bebas Neue" w:eastAsia="Calibri" w:hAnsi="Bebas Neue" w:cs="Cambria"/>
+                                <w:rFonts w:ascii="Bebas Neue Bold" w:eastAsia="Calibri" w:hAnsi="Bebas Neue Bold" w:cs="Cambria"/>
                                 <w:color w:val="FFFFFF" w:themeColor="background1"/>
                                 <w:sz w:val="28"/>
                                 <w:szCs w:val="22"/>
@@ -2631,7 +3029,7 @@
                             </w:r>
                             <w:r>
                               <w:rPr>
-                                <w:rFonts w:ascii="Bebas Neue" w:eastAsia="Calibri" w:hAnsi="Bebas Neue" w:cs="Arial"/>
+                                <w:rFonts w:ascii="Bebas Neue Bold" w:eastAsia="Calibri" w:hAnsi="Bebas Neue Bold" w:cs="Arial"/>
                                 <w:color w:val="FFFFFF" w:themeColor="background1"/>
                                 <w:sz w:val="28"/>
                                 <w:szCs w:val="22"/>
@@ -2641,7 +3039,7 @@
                             </w:r>
                             <w:r>
                               <w:rPr>
-                                <w:rFonts w:ascii="Bebas Neue" w:eastAsia="Calibri" w:hAnsi="Bebas Neue" w:cs="Cambria"/>
+                                <w:rFonts w:ascii="Bebas Neue Bold" w:eastAsia="Calibri" w:hAnsi="Bebas Neue Bold" w:cs="Cambria"/>
                                 <w:color w:val="FFFFFF" w:themeColor="background1"/>
                                 <w:sz w:val="28"/>
                                 <w:szCs w:val="22"/>
@@ -2651,7 +3049,7 @@
                             </w:r>
                             <w:r>
                               <w:rPr>
-                                <w:rFonts w:ascii="Bebas Neue" w:eastAsia="Calibri" w:hAnsi="Bebas Neue" w:cs="Arial"/>
+                                <w:rFonts w:ascii="Bebas Neue Bold" w:eastAsia="Calibri" w:hAnsi="Bebas Neue Bold" w:cs="Arial"/>
                                 <w:color w:val="FFFFFF" w:themeColor="background1"/>
                                 <w:sz w:val="28"/>
                                 <w:szCs w:val="22"/>
@@ -2671,13 +3069,33 @@
                             </w:r>
                             <w:r>
                               <w:rPr>
-                                <w:rFonts w:ascii="Bebas Neue" w:eastAsia="Calibri" w:hAnsi="Bebas Neue" w:cs="Arial"/>
+                                <w:rFonts w:ascii="Bebas Neue Bold" w:eastAsia="Calibri" w:hAnsi="Bebas Neue Bold" w:cs="Arial"/>
                                 <w:color w:val="FFFFFF" w:themeColor="background1"/>
                                 <w:sz w:val="28"/>
                                 <w:szCs w:val="22"/>
                                 <w:lang w:val="es-SV" w:eastAsia="en-US" w:bidi="ar-SA"/>
                               </w:rPr>
-                              <w:t>Diego Ronaldo</w:t>
+                              <w:t>Diego</w:t>
+                            </w:r>
+                            <w:r>
+                              <w:rPr>
+                                <w:rFonts w:ascii="Bebas Neue" w:eastAsia="Calibri" w:hAnsi="Bebas Neue" w:cs="Arial"/>
+                                <w:color w:val="FFFFFF" w:themeColor="background1"/>
+                                <w:sz w:val="28"/>
+                                <w:szCs w:val="22"/>
+                                <w:lang w:val="es-SV" w:eastAsia="en-US" w:bidi="ar-SA"/>
+                              </w:rPr>
+                              <w:t xml:space="preserve"> </w:t>
+                            </w:r>
+                            <w:r>
+                              <w:rPr>
+                                <w:rFonts w:ascii="Bebas Neue Bold" w:eastAsia="Calibri" w:hAnsi="Bebas Neue Bold" w:cs="Arial"/>
+                                <w:color w:val="FFFFFF" w:themeColor="background1"/>
+                                <w:sz w:val="28"/>
+                                <w:szCs w:val="22"/>
+                                <w:lang w:val="es-SV" w:eastAsia="en-US" w:bidi="ar-SA"/>
+                              </w:rPr>
+                              <w:t>Ronaldo</w:t>
                             </w:r>
                           </w:p>
                         </w:txbxContent>
@@ -2699,14 +3117,14 @@
           </mc:Choice>
           <mc:Fallback>
             <w:pict>
-              <v:shape w14:anchorId="27CA16A1" id="_x0000_s1030" type="#_x0000_t202" style="position:absolute;margin-left:59pt;margin-top:9.35pt;width:101pt;height:110.1pt;z-index:251684864;visibility:visible;mso-wrap-style:square;mso-width-percent:0;mso-height-percent:0;mso-wrap-distance-left:9pt;mso-wrap-distance-top:0;mso-wrap-distance-right:9pt;mso-wrap-distance-bottom:0;mso-position-horizontal:absolute;mso-position-horizontal-relative:text;mso-position-vertical:absolute;mso-position-vertical-relative:text;mso-width-percent:0;mso-height-percent:0;mso-width-relative:page;mso-height-relative:page;v-text-anchor:top" o:gfxdata="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" filled="f" stroked="f">
+              <v:shape w14:anchorId="5EC87A10" id="_x0000_s1031" type="#_x0000_t202" style="position:absolute;margin-left:59pt;margin-top:9.35pt;width:101pt;height:110.1pt;z-index:251684864;visibility:visible;mso-wrap-style:square;mso-width-percent:0;mso-height-percent:0;mso-wrap-distance-left:9pt;mso-wrap-distance-top:0;mso-wrap-distance-right:9pt;mso-wrap-distance-bottom:0;mso-position-horizontal:absolute;mso-position-horizontal-relative:text;mso-position-vertical:absolute;mso-position-vertical-relative:text;mso-width-percent:0;mso-height-percent:0;mso-width-relative:page;mso-height-relative:page;v-text-anchor:top" o:gfxdata="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" filled="f" stroked="f">
                 <v:textbox>
                   <w:txbxContent>
                     <w:p>
                       <w:pPr>
                         <w:jc w:val="center"/>
                         <w:rPr>
-                          <w:rFonts w:ascii="Bebas Neue" w:eastAsia="Calibri" w:hAnsi="Bebas Neue" w:cs="Arial"/>
+                          <w:rFonts w:ascii="Bebas Neue Bold" w:eastAsia="Calibri" w:hAnsi="Bebas Neue Bold" w:cs="Arial"/>
                           <w:color w:val="FFFFFF" w:themeColor="background1"/>
                           <w:sz w:val="28"/>
                           <w:szCs w:val="22"/>
@@ -2717,7 +3135,7 @@
                       <w:proofErr w:type="gramStart"/>
                       <w:r>
                         <w:rPr>
-                          <w:rFonts w:ascii="Bebas Neue" w:eastAsia="Calibri" w:hAnsi="Bebas Neue" w:cs="Arial"/>
+                          <w:rFonts w:ascii="Bebas Neue Bold" w:eastAsia="Calibri" w:hAnsi="Bebas Neue Bold" w:cs="Arial"/>
                           <w:color w:val="FFFFFF" w:themeColor="background1"/>
                           <w:sz w:val="28"/>
                           <w:szCs w:val="22"/>
@@ -2729,7 +3147,7 @@
                       <w:proofErr w:type="gramEnd"/>
                       <w:r>
                         <w:rPr>
-                          <w:rFonts w:ascii="Bebas Neue" w:eastAsia="Calibri" w:hAnsi="Bebas Neue" w:cs="Arial"/>
+                          <w:rFonts w:ascii="Bebas Neue Bold" w:eastAsia="Calibri" w:hAnsi="Bebas Neue Bold" w:cs="Arial"/>
                           <w:color w:val="FFFFFF" w:themeColor="background1"/>
                           <w:sz w:val="28"/>
                           <w:szCs w:val="22"/>
@@ -2742,7 +3160,7 @@
                       <w:pPr>
                         <w:jc w:val="both"/>
                         <w:rPr>
-                          <w:rFonts w:ascii="Bebas Neue" w:eastAsia="Calibri" w:hAnsi="Bebas Neue" w:cs="Arial"/>
+                          <w:rFonts w:ascii="Bebas Neue Bold" w:eastAsia="Calibri" w:hAnsi="Bebas Neue Bold" w:cs="Arial"/>
                           <w:color w:val="FFFFFF" w:themeColor="background1"/>
                           <w:sz w:val="28"/>
                           <w:szCs w:val="22"/>
@@ -2751,7 +3169,7 @@
                       </w:pPr>
                       <w:r>
                         <w:rPr>
-                          <w:rFonts w:ascii="Bebas Neue" w:eastAsia="Calibri" w:hAnsi="Bebas Neue" w:cs="Arial"/>
+                          <w:rFonts w:ascii="Bebas Neue Bold" w:eastAsia="Calibri" w:hAnsi="Bebas Neue Bold" w:cs="Arial"/>
                           <w:color w:val="FFFFFF" w:themeColor="background1"/>
                           <w:sz w:val="28"/>
                           <w:szCs w:val="22"/>
@@ -2762,7 +3180,7 @@
                       <w:proofErr w:type="spellStart"/>
                       <w:r>
                         <w:rPr>
-                          <w:rFonts w:ascii="Bebas Neue" w:eastAsia="Calibri" w:hAnsi="Bebas Neue" w:cs="Arial"/>
+                          <w:rFonts w:ascii="Bebas Neue Bold" w:eastAsia="Calibri" w:hAnsi="Bebas Neue Bold" w:cs="Arial"/>
                           <w:color w:val="FFFFFF" w:themeColor="background1"/>
                           <w:sz w:val="28"/>
                           <w:szCs w:val="22"/>
@@ -2773,7 +3191,7 @@
                       <w:proofErr w:type="spellEnd"/>
                       <w:r>
                         <w:rPr>
-                          <w:rFonts w:ascii="Bebas Neue" w:eastAsia="Calibri" w:hAnsi="Bebas Neue" w:cs="Arial"/>
+                          <w:rFonts w:ascii="Bebas Neue Bold" w:eastAsia="Calibri" w:hAnsi="Bebas Neue Bold" w:cs="Arial"/>
                           <w:color w:val="FFFFFF" w:themeColor="background1"/>
                           <w:sz w:val="28"/>
                           <w:szCs w:val="22"/>
@@ -2795,7 +3213,7 @@
                       </w:pPr>
                       <w:r>
                         <w:rPr>
-                          <w:rFonts w:ascii="Bebas Neue" w:eastAsia="Calibri" w:hAnsi="Bebas Neue" w:cs="Arial"/>
+                          <w:rFonts w:ascii="Bebas Neue Bold" w:eastAsia="Calibri" w:hAnsi="Bebas Neue Bold" w:cs="Arial"/>
                           <w:color w:val="FFFFFF" w:themeColor="background1"/>
                           <w:sz w:val="28"/>
                           <w:szCs w:val="22"/>
@@ -2805,7 +3223,7 @@
                       </w:r>
                       <w:r>
                         <w:rPr>
-                          <w:rFonts w:ascii="Bebas Neue" w:eastAsia="Calibri" w:hAnsi="Bebas Neue" w:cs="Cambria"/>
+                          <w:rFonts w:ascii="Bebas Neue Bold" w:eastAsia="Calibri" w:hAnsi="Bebas Neue Bold" w:cs="Cambria"/>
                           <w:color w:val="FFFFFF" w:themeColor="background1"/>
                           <w:sz w:val="28"/>
                           <w:szCs w:val="22"/>
@@ -2815,7 +3233,7 @@
                       </w:r>
                       <w:r>
                         <w:rPr>
-                          <w:rFonts w:ascii="Bebas Neue" w:eastAsia="Calibri" w:hAnsi="Bebas Neue" w:cs="Arial"/>
+                          <w:rFonts w:ascii="Bebas Neue Bold" w:eastAsia="Calibri" w:hAnsi="Bebas Neue Bold" w:cs="Arial"/>
                           <w:color w:val="FFFFFF" w:themeColor="background1"/>
                           <w:sz w:val="28"/>
                           <w:szCs w:val="22"/>
@@ -2825,7 +3243,7 @@
                       </w:r>
                       <w:r>
                         <w:rPr>
-                          <w:rFonts w:ascii="Bebas Neue" w:eastAsia="Calibri" w:hAnsi="Bebas Neue" w:cs="Cambria"/>
+                          <w:rFonts w:ascii="Bebas Neue Bold" w:eastAsia="Calibri" w:hAnsi="Bebas Neue Bold" w:cs="Cambria"/>
                           <w:color w:val="FFFFFF" w:themeColor="background1"/>
                           <w:sz w:val="28"/>
                           <w:szCs w:val="22"/>
@@ -2835,7 +3253,7 @@
                       </w:r>
                       <w:r>
                         <w:rPr>
-                          <w:rFonts w:ascii="Bebas Neue" w:eastAsia="Calibri" w:hAnsi="Bebas Neue" w:cs="Arial"/>
+                          <w:rFonts w:ascii="Bebas Neue Bold" w:eastAsia="Calibri" w:hAnsi="Bebas Neue Bold" w:cs="Arial"/>
                           <w:color w:val="FFFFFF" w:themeColor="background1"/>
                           <w:sz w:val="28"/>
                           <w:szCs w:val="22"/>
@@ -2855,254 +3273,15 @@
                       </w:r>
                       <w:r>
                         <w:rPr>
-                          <w:rFonts w:ascii="Bebas Neue" w:eastAsia="Calibri" w:hAnsi="Bebas Neue" w:cs="Arial"/>
+                          <w:rFonts w:ascii="Bebas Neue Bold" w:eastAsia="Calibri" w:hAnsi="Bebas Neue Bold" w:cs="Arial"/>
                           <w:color w:val="FFFFFF" w:themeColor="background1"/>
                           <w:sz w:val="28"/>
                           <w:szCs w:val="22"/>
                           <w:lang w:val="es-SV" w:eastAsia="en-US" w:bidi="ar-SA"/>
                         </w:rPr>
-                        <w:t>Diego Ronaldo</w:t>
-                      </w:r>
-                    </w:p>
-                  </w:txbxContent>
-                </v:textbox>
-              </v:shape>
-            </w:pict>
-          </mc:Fallback>
-        </mc:AlternateContent>
-      </w:r>
-      <w:r>
-        <w:rPr>
-          <w:noProof/>
-          <w:lang w:val="es-SV" w:eastAsia="es-SV" w:bidi="ar-SA"/>
-        </w:rPr>
-        <mc:AlternateContent>
-          <mc:Choice Requires="wps">
-            <w:drawing>
-              <wp:anchor distT="0" distB="0" distL="114300" distR="114300" simplePos="0" relativeHeight="251685888" behindDoc="0" locked="0" layoutInCell="1" allowOverlap="1" wp14:anchorId="21B2C0FE" wp14:editId="61A2914F">
-                <wp:simplePos x="0" y="0"/>
-                <wp:positionH relativeFrom="column">
-                  <wp:posOffset>3438525</wp:posOffset>
-                </wp:positionH>
-                <wp:positionV relativeFrom="paragraph">
-                  <wp:posOffset>154306</wp:posOffset>
-                </wp:positionV>
-                <wp:extent cx="1247775" cy="1314450"/>
-                <wp:effectExtent l="0" t="0" r="0" b="0"/>
-                <wp:wrapNone/>
-                <wp:docPr id="37" name="Text Box 17"/>
-                <wp:cNvGraphicFramePr>
-                  <a:graphicFrameLocks xmlns:a="http://schemas.openxmlformats.org/drawingml/2006/main"/>
-                </wp:cNvGraphicFramePr>
-                <a:graphic xmlns:a="http://schemas.openxmlformats.org/drawingml/2006/main">
-                  <a:graphicData uri="http://schemas.microsoft.com/office/word/2010/wordprocessingShape">
-                    <wps:wsp>
-                      <wps:cNvSpPr txBox="1">
-                        <a:spLocks noChangeArrowheads="1"/>
-                      </wps:cNvSpPr>
-                      <wps:spPr bwMode="auto">
-                        <a:xfrm>
-                          <a:off x="0" y="0"/>
-                          <a:ext cx="1247775" cy="1314450"/>
-                        </a:xfrm>
-                        <a:prstGeom prst="rect">
-                          <a:avLst/>
-                        </a:prstGeom>
-                        <a:noFill/>
-                        <a:ln>
-                          <a:noFill/>
-                        </a:ln>
-                        <a:extLst>
-                          <a:ext uri="{909E8E84-426E-40DD-AFC4-6F175D3DCCD1}">
-                            <a14:hiddenFill xmlns:a14="http://schemas.microsoft.com/office/drawing/2010/main">
-                              <a:solidFill>
-                                <a:srgbClr val="FFFFFF"/>
-                              </a:solidFill>
-                            </a14:hiddenFill>
-                          </a:ext>
-                          <a:ext uri="{91240B29-F687-4F45-9708-019B960494DF}">
-                            <a14:hiddenLine xmlns:a14="http://schemas.microsoft.com/office/drawing/2010/main" w="9525">
-                              <a:solidFill>
-                                <a:srgbClr val="000000"/>
-                              </a:solidFill>
-                              <a:miter lim="800000"/>
-                              <a:headEnd/>
-                              <a:tailEnd/>
-                            </a14:hiddenLine>
-                          </a:ext>
-                        </a:extLst>
-                      </wps:spPr>
-                      <wps:txbx>
-                        <w:txbxContent>
-                          <w:p>
-                            <w:pPr>
-                              <w:jc w:val="both"/>
-                              <w:rPr>
-                                <w:rFonts w:ascii="Bebas Neue" w:eastAsia="Calibri" w:hAnsi="Bebas Neue" w:cs="Arial"/>
-                                <w:color w:val="FFFFFF" w:themeColor="background1"/>
-                                <w:sz w:val="28"/>
-                                <w:szCs w:val="22"/>
-                                <w:lang w:val="es-SV" w:eastAsia="en-US" w:bidi="ar-SA"/>
-                              </w:rPr>
-                            </w:pPr>
-                            <w:r>
-                              <w:rPr>
-                                <w:rFonts w:ascii="Bebas Neue" w:eastAsia="Calibri" w:hAnsi="Bebas Neue" w:cs="Arial"/>
-                                <w:color w:val="FFFFFF" w:themeColor="background1"/>
-                                <w:sz w:val="28"/>
-                                <w:szCs w:val="22"/>
-                                <w:lang w:val="es-SV" w:eastAsia="en-US" w:bidi="ar-SA"/>
-                              </w:rPr>
-                              <w:t>Profesores:</w:t>
-                            </w:r>
-                          </w:p>
-                          <w:p>
-                            <w:pPr>
-                              <w:pStyle w:val="PTCsubsub"/>
-                              <w:jc w:val="both"/>
-                              <w:rPr>
-                                <w:rFonts w:ascii="Bebas Neue" w:hAnsi="Bebas Neue" w:cs="Arial"/>
-                                <w:color w:val="FFFFFF" w:themeColor="background1"/>
-                                <w:sz w:val="28"/>
-                                <w:lang w:val="es-SV"/>
-                              </w:rPr>
-                            </w:pPr>
-                            <w:r>
-                              <w:rPr>
-                                <w:rFonts w:ascii="Bebas Neue" w:hAnsi="Bebas Neue" w:cs="Arial"/>
-                                <w:color w:val="FFFFFF" w:themeColor="background1"/>
-                                <w:sz w:val="28"/>
-                                <w:lang w:val="es-SV"/>
-                              </w:rPr>
-                              <w:t>Maira Yesenia Beltrán Mejía.</w:t>
-                            </w:r>
-                          </w:p>
-                          <w:p>
-                            <w:pPr>
-                              <w:pStyle w:val="PTCsubsub"/>
-                              <w:jc w:val="both"/>
-                              <w:rPr>
-                                <w:rFonts w:ascii="Bebas Neue" w:hAnsi="Bebas Neue" w:cs="Arial"/>
-                                <w:color w:val="FFFFFF" w:themeColor="background1"/>
-                                <w:sz w:val="28"/>
-                                <w:lang w:val="es-SV"/>
-                              </w:rPr>
-                            </w:pPr>
-                            <w:r>
-                              <w:rPr>
-                                <w:rFonts w:ascii="Bebas Neue" w:hAnsi="Bebas Neue" w:cs="Arial"/>
-                                <w:color w:val="FFFFFF" w:themeColor="background1"/>
-                                <w:sz w:val="28"/>
-                                <w:lang w:val="es-SV"/>
-                              </w:rPr>
-                              <w:t xml:space="preserve">José </w:t>
-                            </w:r>
-                            <w:proofErr w:type="spellStart"/>
-                            <w:r>
-                              <w:rPr>
-                                <w:rFonts w:ascii="Bebas Neue" w:hAnsi="Bebas Neue" w:cs="Arial"/>
-                                <w:color w:val="FFFFFF" w:themeColor="background1"/>
-                                <w:sz w:val="28"/>
-                                <w:lang w:val="es-SV"/>
-                              </w:rPr>
-                              <w:t>Felix</w:t>
-                            </w:r>
-                            <w:proofErr w:type="spellEnd"/>
-                            <w:r>
-                              <w:rPr>
-                                <w:rFonts w:ascii="Bebas Neue" w:hAnsi="Bebas Neue" w:cs="Arial"/>
-                                <w:color w:val="FFFFFF" w:themeColor="background1"/>
-                                <w:sz w:val="28"/>
-                                <w:lang w:val="es-SV"/>
-                              </w:rPr>
-                              <w:t xml:space="preserve"> </w:t>
-                            </w:r>
-                            <w:proofErr w:type="spellStart"/>
-                            <w:r>
-                              <w:rPr>
-                                <w:rFonts w:ascii="Bebas Neue" w:hAnsi="Bebas Neue" w:cs="Arial"/>
-                                <w:color w:val="FFFFFF" w:themeColor="background1"/>
-                                <w:sz w:val="28"/>
-                                <w:lang w:val="es-SV"/>
-                              </w:rPr>
-                              <w:t>Sinto</w:t>
-                            </w:r>
-                            <w:proofErr w:type="spellEnd"/>
-                            <w:r>
-                              <w:rPr>
-                                <w:rFonts w:ascii="Bebas Neue" w:hAnsi="Bebas Neue" w:cs="Arial"/>
-                                <w:color w:val="FFFFFF" w:themeColor="background1"/>
-                                <w:sz w:val="28"/>
-                                <w:lang w:val="es-SV"/>
-                              </w:rPr>
-                              <w:t xml:space="preserve"> </w:t>
-                            </w:r>
-                            <w:proofErr w:type="spellStart"/>
-                            <w:r>
-                              <w:rPr>
-                                <w:rFonts w:ascii="Bebas Neue" w:hAnsi="Bebas Neue" w:cs="Arial"/>
-                                <w:color w:val="FFFFFF" w:themeColor="background1"/>
-                                <w:sz w:val="28"/>
-                                <w:lang w:val="es-SV"/>
-                              </w:rPr>
-                              <w:t>Masin</w:t>
-                            </w:r>
-                            <w:proofErr w:type="spellEnd"/>
-                            <w:r>
-                              <w:rPr>
-                                <w:rFonts w:ascii="Bebas Neue" w:hAnsi="Bebas Neue" w:cs="Arial"/>
-                                <w:color w:val="FFFFFF" w:themeColor="background1"/>
-                                <w:sz w:val="28"/>
-                                <w:lang w:val="es-SV"/>
-                              </w:rPr>
-                              <w:t>.</w:t>
-                            </w:r>
-                            <w:r>
-                              <w:rPr>
-                                <w:rFonts w:ascii="Bebas Neue" w:hAnsi="Bebas Neue"/>
-                                <w:color w:val="FFFFFF" w:themeColor="background1"/>
-                                <w:lang w:val="es-MX"/>
-                              </w:rPr>
-                              <w:t xml:space="preserve"> </w:t>
-                            </w:r>
-                          </w:p>
-                          <w:p>
-                            <w:pPr>
-                              <w:rPr>
-                                <w:rFonts w:ascii="Tahoma" w:hAnsi="Tahoma"/>
-                                <w:b/>
-                                <w:bCs/>
-                                <w:sz w:val="20"/>
-                                <w:szCs w:val="20"/>
-                                <w:lang w:val="es-MX"/>
-                              </w:rPr>
-                            </w:pPr>
-                          </w:p>
-                        </w:txbxContent>
-                      </wps:txbx>
-                      <wps:bodyPr rot="0" vert="horz" wrap="square" lIns="91440" tIns="45720" rIns="91440" bIns="45720" anchor="t" anchorCtr="0" upright="1">
-                        <a:noAutofit/>
-                      </wps:bodyPr>
-                    </wps:wsp>
-                  </a:graphicData>
-                </a:graphic>
-                <wp14:sizeRelH relativeFrom="page">
-                  <wp14:pctWidth>0</wp14:pctWidth>
-                </wp14:sizeRelH>
-                <wp14:sizeRelV relativeFrom="page">
-                  <wp14:pctHeight>0</wp14:pctHeight>
-                </wp14:sizeRelV>
-              </wp:anchor>
-            </w:drawing>
-          </mc:Choice>
-          <mc:Fallback>
-            <w:pict>
-              <v:shape w14:anchorId="21B2C0FE" id="_x0000_s1031" type="#_x0000_t202" style="position:absolute;margin-left:270.75pt;margin-top:12.15pt;width:98.25pt;height:103.5pt;z-index:251685888;visibility:visible;mso-wrap-style:square;mso-width-percent:0;mso-height-percent:0;mso-wrap-distance-left:9pt;mso-wrap-distance-top:0;mso-wrap-distance-right:9pt;mso-wrap-distance-bottom:0;mso-position-horizontal:absolute;mso-position-horizontal-relative:text;mso-position-vertical:absolute;mso-position-vertical-relative:text;mso-width-percent:0;mso-height-percent:0;mso-width-relative:page;mso-height-relative:page;v-text-anchor:top" o:gfxdata="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" filled="f" stroked="f">
-                <v:textbox>
-                  <w:txbxContent>
-                    <w:p>
-                      <w:pPr>
-                        <w:jc w:val="both"/>
+                        <w:t>Diego</w:t>
+                      </w:r>
+                      <w:r>
                         <w:rPr>
                           <w:rFonts w:ascii="Bebas Neue" w:eastAsia="Calibri" w:hAnsi="Bebas Neue" w:cs="Arial"/>
                           <w:color w:val="FFFFFF" w:themeColor="background1"/>
@@ -3110,139 +3289,18 @@
                           <w:szCs w:val="22"/>
                           <w:lang w:val="es-SV" w:eastAsia="en-US" w:bidi="ar-SA"/>
                         </w:rPr>
-                      </w:pPr>
-                      <w:r>
-                        <w:rPr>
-                          <w:rFonts w:ascii="Bebas Neue" w:eastAsia="Calibri" w:hAnsi="Bebas Neue" w:cs="Arial"/>
+                        <w:t xml:space="preserve"> </w:t>
+                      </w:r>
+                      <w:r>
+                        <w:rPr>
+                          <w:rFonts w:ascii="Bebas Neue Bold" w:eastAsia="Calibri" w:hAnsi="Bebas Neue Bold" w:cs="Arial"/>
                           <w:color w:val="FFFFFF" w:themeColor="background1"/>
                           <w:sz w:val="28"/>
                           <w:szCs w:val="22"/>
                           <w:lang w:val="es-SV" w:eastAsia="en-US" w:bidi="ar-SA"/>
                         </w:rPr>
-                        <w:t>Profesores:</w:t>
-                      </w:r>
-                    </w:p>
-                    <w:p>
-                      <w:pPr>
-                        <w:pStyle w:val="PTCsubsub"/>
-                        <w:jc w:val="both"/>
-                        <w:rPr>
-                          <w:rFonts w:ascii="Bebas Neue" w:hAnsi="Bebas Neue" w:cs="Arial"/>
-                          <w:color w:val="FFFFFF" w:themeColor="background1"/>
-                          <w:sz w:val="28"/>
-                          <w:lang w:val="es-SV"/>
-                        </w:rPr>
-                      </w:pPr>
-                      <w:r>
-                        <w:rPr>
-                          <w:rFonts w:ascii="Bebas Neue" w:hAnsi="Bebas Neue" w:cs="Arial"/>
-                          <w:color w:val="FFFFFF" w:themeColor="background1"/>
-                          <w:sz w:val="28"/>
-                          <w:lang w:val="es-SV"/>
-                        </w:rPr>
-                        <w:t>Maira Yesenia Beltrán Mejía.</w:t>
-                      </w:r>
-                    </w:p>
-                    <w:p>
-                      <w:pPr>
-                        <w:pStyle w:val="PTCsubsub"/>
-                        <w:jc w:val="both"/>
-                        <w:rPr>
-                          <w:rFonts w:ascii="Bebas Neue" w:hAnsi="Bebas Neue" w:cs="Arial"/>
-                          <w:color w:val="FFFFFF" w:themeColor="background1"/>
-                          <w:sz w:val="28"/>
-                          <w:lang w:val="es-SV"/>
-                        </w:rPr>
-                      </w:pPr>
-                      <w:r>
-                        <w:rPr>
-                          <w:rFonts w:ascii="Bebas Neue" w:hAnsi="Bebas Neue" w:cs="Arial"/>
-                          <w:color w:val="FFFFFF" w:themeColor="background1"/>
-                          <w:sz w:val="28"/>
-                          <w:lang w:val="es-SV"/>
-                        </w:rPr>
-                        <w:t xml:space="preserve">José </w:t>
-                      </w:r>
-                      <w:proofErr w:type="spellStart"/>
-                      <w:r>
-                        <w:rPr>
-                          <w:rFonts w:ascii="Bebas Neue" w:hAnsi="Bebas Neue" w:cs="Arial"/>
-                          <w:color w:val="FFFFFF" w:themeColor="background1"/>
-                          <w:sz w:val="28"/>
-                          <w:lang w:val="es-SV"/>
-                        </w:rPr>
-                        <w:t>Felix</w:t>
-                      </w:r>
-                      <w:proofErr w:type="spellEnd"/>
-                      <w:r>
-                        <w:rPr>
-                          <w:rFonts w:ascii="Bebas Neue" w:hAnsi="Bebas Neue" w:cs="Arial"/>
-                          <w:color w:val="FFFFFF" w:themeColor="background1"/>
-                          <w:sz w:val="28"/>
-                          <w:lang w:val="es-SV"/>
-                        </w:rPr>
-                        <w:t xml:space="preserve"> </w:t>
-                      </w:r>
-                      <w:proofErr w:type="spellStart"/>
-                      <w:r>
-                        <w:rPr>
-                          <w:rFonts w:ascii="Bebas Neue" w:hAnsi="Bebas Neue" w:cs="Arial"/>
-                          <w:color w:val="FFFFFF" w:themeColor="background1"/>
-                          <w:sz w:val="28"/>
-                          <w:lang w:val="es-SV"/>
-                        </w:rPr>
-                        <w:t>Sinto</w:t>
-                      </w:r>
-                      <w:proofErr w:type="spellEnd"/>
-                      <w:r>
-                        <w:rPr>
-                          <w:rFonts w:ascii="Bebas Neue" w:hAnsi="Bebas Neue" w:cs="Arial"/>
-                          <w:color w:val="FFFFFF" w:themeColor="background1"/>
-                          <w:sz w:val="28"/>
-                          <w:lang w:val="es-SV"/>
-                        </w:rPr>
-                        <w:t xml:space="preserve"> </w:t>
-                      </w:r>
-                      <w:proofErr w:type="spellStart"/>
-                      <w:r>
-                        <w:rPr>
-                          <w:rFonts w:ascii="Bebas Neue" w:hAnsi="Bebas Neue" w:cs="Arial"/>
-                          <w:color w:val="FFFFFF" w:themeColor="background1"/>
-                          <w:sz w:val="28"/>
-                          <w:lang w:val="es-SV"/>
-                        </w:rPr>
-                        <w:t>Masin</w:t>
-                      </w:r>
-                      <w:proofErr w:type="spellEnd"/>
-                      <w:r>
-                        <w:rPr>
-                          <w:rFonts w:ascii="Bebas Neue" w:hAnsi="Bebas Neue" w:cs="Arial"/>
-                          <w:color w:val="FFFFFF" w:themeColor="background1"/>
-                          <w:sz w:val="28"/>
-                          <w:lang w:val="es-SV"/>
-                        </w:rPr>
-                        <w:t>.</w:t>
-                      </w:r>
-                      <w:r>
-                        <w:rPr>
-                          <w:rFonts w:ascii="Bebas Neue" w:hAnsi="Bebas Neue"/>
-                          <w:color w:val="FFFFFF" w:themeColor="background1"/>
-                          <w:lang w:val="es-MX"/>
-                        </w:rPr>
-                        <w:t xml:space="preserve"> </w:t>
-                      </w:r>
-                    </w:p>
-                    <w:p>
-                      <w:pPr>
-                        <w:rPr>
-                          <w:rFonts w:ascii="Tahoma" w:hAnsi="Tahoma"/>
-                          <w:b/>
-                          <w:bCs/>
-                          <w:sz w:val="20"/>
-                          <w:szCs w:val="20"/>
-                          <w:lang w:val="es-MX"/>
-                        </w:rPr>
-                      </w:pPr>
+                        <w:t>Ronaldo</w:t>
+                      </w:r>
                     </w:p>
                   </w:txbxContent>
                 </v:textbox>
@@ -3258,8 +3316,6 @@
           <w:lang w:val="es-ES"/>
         </w:rPr>
       </w:pPr>
-      <w:bookmarkStart w:id="0" w:name="_GoBack"/>
-      <w:bookmarkEnd w:id="0"/>
     </w:p>
     <w:p>
       <w:pPr>
@@ -3301,7 +3357,7 @@
       <w:r>
         <w:rPr>
           <w:noProof/>
-          <w:lang w:val="es-SV" w:eastAsia="es-SV" w:bidi="ar-SA"/>
+          <w:lang w:val="es-MX" w:eastAsia="es-MX" w:bidi="ar-SA"/>
         </w:rPr>
         <w:drawing>
           <wp:anchor distT="0" distB="0" distL="114300" distR="114300" simplePos="0" relativeHeight="251695104" behindDoc="0" locked="0" layoutInCell="1" allowOverlap="1" wp14:anchorId="3F50D5F0" wp14:editId="1B2C2930">
@@ -3327,7 +3383,7 @@
                     <pic:cNvPicPr/>
                   </pic:nvPicPr>
                   <pic:blipFill>
-                    <a:blip r:embed="rId10" cstate="print">
+                    <a:blip r:embed="rId11" cstate="print">
                       <a:extLst>
                         <a:ext uri="{28A0092B-C50C-407E-A947-70E740481C1C}">
                           <a14:useLocalDpi xmlns:a14="http://schemas.microsoft.com/office/drawing/2010/main" val="0"/>
@@ -3362,7 +3418,7 @@
       <w:r>
         <w:rPr>
           <w:noProof/>
-          <w:lang w:val="es-SV" w:eastAsia="es-SV" w:bidi="ar-SA"/>
+          <w:lang w:val="es-MX" w:eastAsia="es-MX" w:bidi="ar-SA"/>
         </w:rPr>
         <w:drawing>
           <wp:anchor distT="0" distB="0" distL="114300" distR="114300" simplePos="0" relativeHeight="251692032" behindDoc="0" locked="0" layoutInCell="1" allowOverlap="1" wp14:anchorId="7C3443FE" wp14:editId="7C2168F9">
@@ -3388,7 +3444,7 @@
                     <pic:cNvPicPr/>
                   </pic:nvPicPr>
                   <pic:blipFill>
-                    <a:blip r:embed="rId8" cstate="print">
+                    <a:blip r:embed="rId9" cstate="print">
                       <a:extLst>
                         <a:ext uri="{28A0092B-C50C-407E-A947-70E740481C1C}">
                           <a14:useLocalDpi xmlns:a14="http://schemas.microsoft.com/office/drawing/2010/main" val="0"/>
@@ -3423,7 +3479,7 @@
       <w:r>
         <w:rPr>
           <w:noProof/>
-          <w:lang w:val="es-SV" w:eastAsia="es-SV" w:bidi="ar-SA"/>
+          <w:lang w:val="es-MX" w:eastAsia="es-MX" w:bidi="ar-SA"/>
         </w:rPr>
         <w:drawing>
           <wp:anchor distT="36576" distB="36576" distL="36576" distR="36576" simplePos="0" relativeHeight="251691008" behindDoc="0" locked="0" layoutInCell="1" allowOverlap="1" wp14:anchorId="28C5027B" wp14:editId="28FD036C">
@@ -3451,7 +3507,7 @@
                     </pic:cNvPicPr>
                   </pic:nvPicPr>
                   <pic:blipFill>
-                    <a:blip r:embed="rId9" cstate="print">
+                    <a:blip r:embed="rId10" cstate="print">
                       <a:extLst>
                         <a:ext uri="{28A0092B-C50C-407E-A947-70E740481C1C}">
                           <a14:useLocalDpi xmlns:a14="http://schemas.microsoft.com/office/drawing/2010/main" val="0"/>
@@ -3498,6 +3554,127 @@
     </w:sectPr>
   </w:body>
 </w:document>
+</file>
+
+<file path=word/numbering.xml><?xml version="1.0" encoding="utf-8"?>
+<w:numbering xmlns:wpc="http://schemas.microsoft.com/office/word/2010/wordprocessingCanvas" xmlns:mc="http://schemas.openxmlformats.org/markup-compatibility/2006" xmlns:o="urn:schemas-microsoft-com:office:office" xmlns:r="http://schemas.openxmlformats.org/officeDocument/2006/relationships" xmlns:m="http://schemas.openxmlformats.org/officeDocument/2006/math" xmlns:v="urn:schemas-microsoft-com:vml" xmlns:wp14="http://schemas.microsoft.com/office/word/2010/wordprocessingDrawing" xmlns:wp="http://schemas.openxmlformats.org/drawingml/2006/wordprocessingDrawing" xmlns:w10="urn:schemas-microsoft-com:office:word" xmlns:w="http://schemas.openxmlformats.org/wordprocessingml/2006/main" xmlns:w14="http://schemas.microsoft.com/office/word/2010/wordml" xmlns:w15="http://schemas.microsoft.com/office/word/2012/wordml" xmlns:wpg="http://schemas.microsoft.com/office/word/2010/wordprocessingGroup" xmlns:wpi="http://schemas.microsoft.com/office/word/2010/wordprocessingInk" xmlns:wne="http://schemas.microsoft.com/office/word/2006/wordml" xmlns:wps="http://schemas.microsoft.com/office/word/2010/wordprocessingShape" mc:Ignorable="w14 w15 wp14">
+  <w:abstractNum w:abstractNumId="0" w15:restartNumberingAfterBreak="0">
+    <w:nsid w:val="551A116B"/>
+    <w:multiLevelType w:val="hybridMultilevel"/>
+    <w:tmpl w:val="B06CB718"/>
+    <w:lvl w:ilvl="0" w:tplc="080A0001">
+      <w:start w:val="1"/>
+      <w:numFmt w:val="bullet"/>
+      <w:lvlText w:val=""/>
+      <w:lvlJc w:val="left"/>
+      <w:pPr>
+        <w:ind w:left="720" w:hanging="360"/>
+      </w:pPr>
+      <w:rPr>
+        <w:rFonts w:ascii="Symbol" w:hAnsi="Symbol" w:hint="default"/>
+      </w:rPr>
+    </w:lvl>
+    <w:lvl w:ilvl="1" w:tplc="080A0003" w:tentative="1">
+      <w:start w:val="1"/>
+      <w:numFmt w:val="bullet"/>
+      <w:lvlText w:val="o"/>
+      <w:lvlJc w:val="left"/>
+      <w:pPr>
+        <w:ind w:left="1440" w:hanging="360"/>
+      </w:pPr>
+      <w:rPr>
+        <w:rFonts w:ascii="Courier New" w:hAnsi="Courier New" w:cs="Courier New" w:hint="default"/>
+      </w:rPr>
+    </w:lvl>
+    <w:lvl w:ilvl="2" w:tplc="080A0005" w:tentative="1">
+      <w:start w:val="1"/>
+      <w:numFmt w:val="bullet"/>
+      <w:lvlText w:val=""/>
+      <w:lvlJc w:val="left"/>
+      <w:pPr>
+        <w:ind w:left="2160" w:hanging="360"/>
+      </w:pPr>
+      <w:rPr>
+        <w:rFonts w:ascii="Wingdings" w:hAnsi="Wingdings" w:hint="default"/>
+      </w:rPr>
+    </w:lvl>
+    <w:lvl w:ilvl="3" w:tplc="080A0001" w:tentative="1">
+      <w:start w:val="1"/>
+      <w:numFmt w:val="bullet"/>
+      <w:lvlText w:val=""/>
+      <w:lvlJc w:val="left"/>
+      <w:pPr>
+        <w:ind w:left="2880" w:hanging="360"/>
+      </w:pPr>
+      <w:rPr>
+        <w:rFonts w:ascii="Symbol" w:hAnsi="Symbol" w:hint="default"/>
+      </w:rPr>
+    </w:lvl>
+    <w:lvl w:ilvl="4" w:tplc="080A0003" w:tentative="1">
+      <w:start w:val="1"/>
+      <w:numFmt w:val="bullet"/>
+      <w:lvlText w:val="o"/>
+      <w:lvlJc w:val="left"/>
+      <w:pPr>
+        <w:ind w:left="3600" w:hanging="360"/>
+      </w:pPr>
+      <w:rPr>
+        <w:rFonts w:ascii="Courier New" w:hAnsi="Courier New" w:cs="Courier New" w:hint="default"/>
+      </w:rPr>
+    </w:lvl>
+    <w:lvl w:ilvl="5" w:tplc="080A0005" w:tentative="1">
+      <w:start w:val="1"/>
+      <w:numFmt w:val="bullet"/>
+      <w:lvlText w:val=""/>
+      <w:lvlJc w:val="left"/>
+      <w:pPr>
+        <w:ind w:left="4320" w:hanging="360"/>
+      </w:pPr>
+      <w:rPr>
+        <w:rFonts w:ascii="Wingdings" w:hAnsi="Wingdings" w:hint="default"/>
+      </w:rPr>
+    </w:lvl>
+    <w:lvl w:ilvl="6" w:tplc="080A0001" w:tentative="1">
+      <w:start w:val="1"/>
+      <w:numFmt w:val="bullet"/>
+      <w:lvlText w:val=""/>
+      <w:lvlJc w:val="left"/>
+      <w:pPr>
+        <w:ind w:left="5040" w:hanging="360"/>
+      </w:pPr>
+      <w:rPr>
+        <w:rFonts w:ascii="Symbol" w:hAnsi="Symbol" w:hint="default"/>
+      </w:rPr>
+    </w:lvl>
+    <w:lvl w:ilvl="7" w:tplc="080A0003" w:tentative="1">
+      <w:start w:val="1"/>
+      <w:numFmt w:val="bullet"/>
+      <w:lvlText w:val="o"/>
+      <w:lvlJc w:val="left"/>
+      <w:pPr>
+        <w:ind w:left="5760" w:hanging="360"/>
+      </w:pPr>
+      <w:rPr>
+        <w:rFonts w:ascii="Courier New" w:hAnsi="Courier New" w:cs="Courier New" w:hint="default"/>
+      </w:rPr>
+    </w:lvl>
+    <w:lvl w:ilvl="8" w:tplc="080A0005" w:tentative="1">
+      <w:start w:val="1"/>
+      <w:numFmt w:val="bullet"/>
+      <w:lvlText w:val=""/>
+      <w:lvlJc w:val="left"/>
+      <w:pPr>
+        <w:ind w:left="6480" w:hanging="360"/>
+      </w:pPr>
+      <w:rPr>
+        <w:rFonts w:ascii="Wingdings" w:hAnsi="Wingdings" w:hint="default"/>
+      </w:rPr>
+    </w:lvl>
+  </w:abstractNum>
+  <w:num w:numId="1">
+    <w:abstractNumId w:val="0"/>
+  </w:num>
+</w:numbering>
 </file>
 
 <file path=word/styles.xml><?xml version="1.0" encoding="utf-8"?>
